--- a/1-Links/3-Platforms/3-Social Media/1-Twitter.docx
+++ b/1-Links/3-Platforms/3-Social Media/1-Twitter.docx
@@ -51,43 +51,7 @@
           <w:bCs/>
           <w:highlight w:val="lightGray"/>
         </w:rPr>
-        <w:t xml:space="preserve">Windows </w:t>
-      </w:r>
-      <w:proofErr w:type="spellStart"/>
-      <w:r>
-        <w:rPr>
-          <w:b/>
-          <w:bCs/>
-          <w:highlight w:val="lightGray"/>
-        </w:rPr>
-        <w:t>ScreenShots</w:t>
-      </w:r>
-      <w:proofErr w:type="spellEnd"/>
-      <w:r>
-        <w:rPr>
-          <w:b/>
-          <w:bCs/>
-          <w:highlight w:val="lightGray"/>
-        </w:rPr>
-        <w:t xml:space="preserve"> (using </w:t>
-      </w:r>
-      <w:proofErr w:type="spellStart"/>
-      <w:r>
-        <w:rPr>
-          <w:b/>
-          <w:bCs/>
-          <w:highlight w:val="lightGray"/>
-        </w:rPr>
-        <w:t>Lightshot</w:t>
-      </w:r>
-      <w:proofErr w:type="spellEnd"/>
-      <w:r>
-        <w:rPr>
-          <w:b/>
-          <w:bCs/>
-          <w:highlight w:val="lightGray"/>
-        </w:rPr>
-        <w:t xml:space="preserve"> Program)</w:t>
+        <w:t>Windows ScreenShots (using Lightshot Program)</w:t>
       </w:r>
       <w:r>
         <w:rPr>
@@ -179,21 +143,12 @@
         </w:rPr>
         <w:t xml:space="preserve">: </w:t>
       </w:r>
-      <w:proofErr w:type="spellStart"/>
-      <w:r>
-        <w:rPr>
-          <w:b/>
-          <w:shd w:val="clear" w:color="auto" w:fill="B7B7B7"/>
-        </w:rPr>
-        <w:t>Chatgpt</w:t>
-      </w:r>
-      <w:proofErr w:type="spellEnd"/>
-      <w:r>
-        <w:rPr>
-          <w:b/>
-          <w:shd w:val="clear" w:color="auto" w:fill="B7B7B7"/>
-        </w:rPr>
-        <w:t xml:space="preserve"> </w:t>
+      <w:r>
+        <w:rPr>
+          <w:b/>
+          <w:shd w:val="clear" w:color="auto" w:fill="B7B7B7"/>
+        </w:rPr>
+        <w:t xml:space="preserve">Chatgpt </w:t>
       </w:r>
       <w:r>
         <w:rPr>
@@ -202,7 +157,7 @@
           <w:szCs w:val="14"/>
           <w:shd w:val="clear" w:color="auto" w:fill="B7B7B7"/>
         </w:rPr>
-        <w:t>(GPT-5-Standard) at [11/1</w:t>
+        <w:t>(</w:t>
       </w:r>
       <w:r>
         <w:rPr>
@@ -211,7 +166,7 @@
           <w:szCs w:val="14"/>
           <w:shd w:val="clear" w:color="auto" w:fill="B7B7B7"/>
         </w:rPr>
-        <w:t>5</w:t>
+        <w:t>GPT-5-</w:t>
       </w:r>
       <w:r>
         <w:rPr>
@@ -220,7 +175,16 @@
           <w:szCs w:val="14"/>
           <w:shd w:val="clear" w:color="auto" w:fill="B7B7B7"/>
         </w:rPr>
-        <w:t>/2025]</w:t>
+        <w:t>Mini</w:t>
+      </w:r>
+      <w:r>
+        <w:rPr>
+          <w:b/>
+          <w:sz w:val="14"/>
+          <w:szCs w:val="14"/>
+          <w:shd w:val="clear" w:color="auto" w:fill="B7B7B7"/>
+        </w:rPr>
+        <w:t>) at [11/15/2025]</w:t>
       </w:r>
     </w:p>
     <w:p>
@@ -290,7 +254,7 @@
           <w:rFonts w:ascii="Roboto Mono" w:hAnsi="Roboto Mono"/>
         </w:rPr>
         <w:pict w14:anchorId="75B552BF">
-          <v:rect id="_x0000_i1116" style="width:0;height:1.5pt" o:hralign="center" o:hrstd="t" o:hr="t" fillcolor="#a0a0a0" stroked="f"/>
+          <v:rect id="_x0000_i1025" style="width:0;height:1.5pt" o:hralign="center" o:hrstd="t" o:hr="t" fillcolor="#a0a0a0" stroked="f"/>
         </w:pict>
       </w:r>
     </w:p>
@@ -328,21 +292,12 @@
         </w:rPr>
         <w:t xml:space="preserve">: </w:t>
       </w:r>
-      <w:proofErr w:type="spellStart"/>
-      <w:r>
-        <w:rPr>
-          <w:b/>
-          <w:shd w:val="clear" w:color="auto" w:fill="B7B7B7"/>
-        </w:rPr>
-        <w:t>Chatgpt</w:t>
-      </w:r>
-      <w:proofErr w:type="spellEnd"/>
-      <w:r>
-        <w:rPr>
-          <w:b/>
-          <w:shd w:val="clear" w:color="auto" w:fill="B7B7B7"/>
-        </w:rPr>
-        <w:t xml:space="preserve"> </w:t>
+      <w:r>
+        <w:rPr>
+          <w:b/>
+          <w:shd w:val="clear" w:color="auto" w:fill="B7B7B7"/>
+        </w:rPr>
+        <w:t xml:space="preserve">Chatgpt </w:t>
       </w:r>
       <w:r>
         <w:rPr>
@@ -351,7 +306,34 @@
           <w:szCs w:val="14"/>
           <w:shd w:val="clear" w:color="auto" w:fill="B7B7B7"/>
         </w:rPr>
-        <w:t>(GPT-5-Standard) at [11/15/2025]</w:t>
+        <w:t>(</w:t>
+      </w:r>
+      <w:r>
+        <w:rPr>
+          <w:b/>
+          <w:sz w:val="14"/>
+          <w:szCs w:val="14"/>
+          <w:shd w:val="clear" w:color="auto" w:fill="B7B7B7"/>
+        </w:rPr>
+        <w:t>GPT-5-</w:t>
+      </w:r>
+      <w:r>
+        <w:rPr>
+          <w:b/>
+          <w:sz w:val="14"/>
+          <w:szCs w:val="14"/>
+          <w:shd w:val="clear" w:color="auto" w:fill="B7B7B7"/>
+        </w:rPr>
+        <w:t>Mini</w:t>
+      </w:r>
+      <w:r>
+        <w:rPr>
+          <w:b/>
+          <w:sz w:val="14"/>
+          <w:szCs w:val="14"/>
+          <w:shd w:val="clear" w:color="auto" w:fill="B7B7B7"/>
+        </w:rPr>
+        <w:t>) at [11/15/2025]</w:t>
       </w:r>
     </w:p>
     <w:p>
@@ -384,44 +366,15 @@
         </w:rPr>
         <w:t>. (</w:t>
       </w:r>
-      <w:proofErr w:type="spellStart"/>
-      <w:r>
-        <w:rPr>
-          <w:rFonts w:ascii="Roboto Mono" w:hAnsi="Roboto Mono"/>
-        </w:rPr>
-        <w:fldChar w:fldCharType="begin"/>
-      </w:r>
-      <w:r>
-        <w:rPr>
-          <w:rFonts w:ascii="Roboto Mono" w:hAnsi="Roboto Mono"/>
-        </w:rPr>
-        <w:instrText>HYPERLINK "https://www.webopedia.com/definitions/twitter/?utm_source=chatgpt.com" \o "What is Twitter? | Webopedia"</w:instrText>
-      </w:r>
-      <w:r>
-        <w:rPr>
-          <w:rFonts w:ascii="Roboto Mono" w:hAnsi="Roboto Mono"/>
-        </w:rPr>
-      </w:r>
-      <w:r>
-        <w:rPr>
-          <w:rFonts w:ascii="Roboto Mono" w:hAnsi="Roboto Mono"/>
-        </w:rPr>
-        <w:fldChar w:fldCharType="separate"/>
-      </w:r>
-      <w:r>
-        <w:rPr>
-          <w:rStyle w:val="Hyperlink"/>
-          <w:rFonts w:ascii="Roboto Mono" w:hAnsi="Roboto Mono"/>
-        </w:rPr>
-        <w:t>Webopedia</w:t>
-      </w:r>
-      <w:proofErr w:type="spellEnd"/>
-      <w:r>
-        <w:rPr>
-          <w:rFonts w:ascii="Roboto Mono" w:hAnsi="Roboto Mono"/>
-        </w:rPr>
-        <w:fldChar w:fldCharType="end"/>
-      </w:r>
+      <w:hyperlink r:id="rId7" w:tooltip="What is Twitter? | Webopedia" w:history="1">
+        <w:r>
+          <w:rPr>
+            <w:rStyle w:val="Hyperlink"/>
+            <w:rFonts w:ascii="Roboto Mono" w:hAnsi="Roboto Mono"/>
+          </w:rPr>
+          <w:t>Webopedia</w:t>
+        </w:r>
+      </w:hyperlink>
       <w:r>
         <w:rPr>
           <w:rFonts w:ascii="Roboto Mono" w:hAnsi="Roboto Mono"/>
@@ -460,7 +413,7 @@
         </w:rPr>
         <w:t>, allowing users to follow others, engage in conversations, and interact with public figures or brands. (</w:t>
       </w:r>
-      <w:hyperlink r:id="rId7" w:tooltip="What is X (Twitter)? | Definition from TechTarget" w:history="1">
+      <w:hyperlink r:id="rId8" w:tooltip="What is X (Twitter)? | Definition from TechTarget" w:history="1">
         <w:r>
           <w:rPr>
             <w:rStyle w:val="Hyperlink"/>
@@ -506,7 +459,7 @@
         <w:noBreakHyphen/>
         <w:t>one “everything app” integrating more features like payments, communication, and media. (</w:t>
       </w:r>
-      <w:hyperlink r:id="rId8" w:tooltip="Twitter is now X. Here's what that means. - CBS News" w:history="1">
+      <w:hyperlink r:id="rId9" w:tooltip="Twitter is now X. Here's what that means. - CBS News" w:history="1">
         <w:r>
           <w:rPr>
             <w:rStyle w:val="Hyperlink"/>
@@ -533,7 +486,7 @@
           <w:rFonts w:ascii="Roboto Mono" w:hAnsi="Roboto Mono"/>
         </w:rPr>
         <w:pict w14:anchorId="4834670B">
-          <v:rect id="_x0000_i1117" style="width:0;height:1.5pt" o:hralign="center" o:hrstd="t" o:hr="t" fillcolor="#a0a0a0" stroked="f"/>
+          <v:rect id="_x0000_i1026" style="width:0;height:1.5pt" o:hralign="center" o:hrstd="t" o:hr="t" fillcolor="#a0a0a0" stroked="f"/>
         </w:pict>
       </w:r>
     </w:p>
@@ -571,21 +524,12 @@
         </w:rPr>
         <w:t xml:space="preserve">: </w:t>
       </w:r>
-      <w:proofErr w:type="spellStart"/>
-      <w:r>
-        <w:rPr>
-          <w:b/>
-          <w:shd w:val="clear" w:color="auto" w:fill="B7B7B7"/>
-        </w:rPr>
-        <w:t>Chatgpt</w:t>
-      </w:r>
-      <w:proofErr w:type="spellEnd"/>
-      <w:r>
-        <w:rPr>
-          <w:b/>
-          <w:shd w:val="clear" w:color="auto" w:fill="B7B7B7"/>
-        </w:rPr>
-        <w:t xml:space="preserve"> </w:t>
+      <w:r>
+        <w:rPr>
+          <w:b/>
+          <w:shd w:val="clear" w:color="auto" w:fill="B7B7B7"/>
+        </w:rPr>
+        <w:t xml:space="preserve">Chatgpt </w:t>
       </w:r>
       <w:r>
         <w:rPr>
@@ -594,7 +538,34 @@
           <w:szCs w:val="14"/>
           <w:shd w:val="clear" w:color="auto" w:fill="B7B7B7"/>
         </w:rPr>
-        <w:t>(GPT-5-Standard) at [11/15/2025]</w:t>
+        <w:t>(</w:t>
+      </w:r>
+      <w:r>
+        <w:rPr>
+          <w:b/>
+          <w:sz w:val="14"/>
+          <w:szCs w:val="14"/>
+          <w:shd w:val="clear" w:color="auto" w:fill="B7B7B7"/>
+        </w:rPr>
+        <w:t>GPT-5-</w:t>
+      </w:r>
+      <w:r>
+        <w:rPr>
+          <w:b/>
+          <w:sz w:val="14"/>
+          <w:szCs w:val="14"/>
+          <w:shd w:val="clear" w:color="auto" w:fill="B7B7B7"/>
+        </w:rPr>
+        <w:t>Mini</w:t>
+      </w:r>
+      <w:r>
+        <w:rPr>
+          <w:b/>
+          <w:sz w:val="14"/>
+          <w:szCs w:val="14"/>
+          <w:shd w:val="clear" w:color="auto" w:fill="B7B7B7"/>
+        </w:rPr>
+        <w:t>) at [11/15/2025]</w:t>
       </w:r>
     </w:p>
     <w:p>
@@ -627,7 +598,7 @@
         </w:rPr>
         <w:t>; it operates under standard social media business and content policies. (</w:t>
       </w:r>
-      <w:hyperlink r:id="rId9" w:tooltip="What is X? Safety on former Twitter | Internet Matters" w:history="1">
+      <w:hyperlink r:id="rId10" w:tooltip="What is X? Safety on former Twitter | Internet Matters" w:history="1">
         <w:r>
           <w:rPr>
             <w:rStyle w:val="Hyperlink"/>
@@ -659,7 +630,7 @@
         </w:rPr>
         <w:t>There are safety features (content moderation, age restrictions) — for example, users under 13 are not allowed. (</w:t>
       </w:r>
-      <w:hyperlink r:id="rId10" w:tooltip="X (formerly Twitter)" w:history="1">
+      <w:hyperlink r:id="rId11" w:tooltip="X (formerly Twitter)" w:history="1">
         <w:r>
           <w:rPr>
             <w:rStyle w:val="Hyperlink"/>
@@ -705,7 +676,7 @@
         </w:rPr>
         <w:t xml:space="preserve"> can be a concern; this is part of broader regulatory and safety discussions. (</w:t>
       </w:r>
-      <w:hyperlink r:id="rId11" w:tooltip="Musk's X is the biggest purveyor of disinformation, EU official says" w:history="1">
+      <w:hyperlink r:id="rId12" w:tooltip="Musk's X is the biggest purveyor of disinformation, EU official says" w:history="1">
         <w:r>
           <w:rPr>
             <w:rStyle w:val="Hyperlink"/>
@@ -732,7 +703,7 @@
           <w:rFonts w:ascii="Roboto Mono" w:hAnsi="Roboto Mono"/>
         </w:rPr>
         <w:pict w14:anchorId="1D61DC00">
-          <v:rect id="_x0000_i1118" style="width:0;height:1.5pt" o:hralign="center" o:hrstd="t" o:hr="t" fillcolor="#a0a0a0" stroked="f"/>
+          <v:rect id="_x0000_i1027" style="width:0;height:1.5pt" o:hralign="center" o:hrstd="t" o:hr="t" fillcolor="#a0a0a0" stroked="f"/>
         </w:pict>
       </w:r>
     </w:p>
@@ -770,21 +741,12 @@
         </w:rPr>
         <w:t xml:space="preserve">: </w:t>
       </w:r>
-      <w:proofErr w:type="spellStart"/>
-      <w:r>
-        <w:rPr>
-          <w:b/>
-          <w:shd w:val="clear" w:color="auto" w:fill="B7B7B7"/>
-        </w:rPr>
-        <w:t>Chatgpt</w:t>
-      </w:r>
-      <w:proofErr w:type="spellEnd"/>
-      <w:r>
-        <w:rPr>
-          <w:b/>
-          <w:shd w:val="clear" w:color="auto" w:fill="B7B7B7"/>
-        </w:rPr>
-        <w:t xml:space="preserve"> </w:t>
+      <w:r>
+        <w:rPr>
+          <w:b/>
+          <w:shd w:val="clear" w:color="auto" w:fill="B7B7B7"/>
+        </w:rPr>
+        <w:t xml:space="preserve">Chatgpt </w:t>
       </w:r>
       <w:r>
         <w:rPr>
@@ -793,7 +755,34 @@
           <w:szCs w:val="14"/>
           <w:shd w:val="clear" w:color="auto" w:fill="B7B7B7"/>
         </w:rPr>
-        <w:t>(GPT-5-Standard) at [11/15/2025]</w:t>
+        <w:t>(</w:t>
+      </w:r>
+      <w:r>
+        <w:rPr>
+          <w:b/>
+          <w:sz w:val="14"/>
+          <w:szCs w:val="14"/>
+          <w:shd w:val="clear" w:color="auto" w:fill="B7B7B7"/>
+        </w:rPr>
+        <w:t>GPT-5-</w:t>
+      </w:r>
+      <w:r>
+        <w:rPr>
+          <w:b/>
+          <w:sz w:val="14"/>
+          <w:szCs w:val="14"/>
+          <w:shd w:val="clear" w:color="auto" w:fill="B7B7B7"/>
+        </w:rPr>
+        <w:t>Mini</w:t>
+      </w:r>
+      <w:r>
+        <w:rPr>
+          <w:b/>
+          <w:sz w:val="14"/>
+          <w:szCs w:val="14"/>
+          <w:shd w:val="clear" w:color="auto" w:fill="B7B7B7"/>
+        </w:rPr>
+        <w:t>) at [11/15/2025]</w:t>
       </w:r>
     </w:p>
     <w:p>
@@ -835,7 +824,7 @@
         </w:rPr>
         <w:lastRenderedPageBreak/>
         <w:pict w14:anchorId="4E41BF05">
-          <v:rect id="_x0000_i1119" style="width:0;height:1.5pt" o:hralign="center" o:hrstd="t" o:hr="t" fillcolor="#a0a0a0" stroked="f"/>
+          <v:rect id="_x0000_i1028" style="width:0;height:1.5pt" o:hralign="center" o:hrstd="t" o:hr="t" fillcolor="#a0a0a0" stroked="f"/>
         </w:pict>
       </w:r>
     </w:p>
@@ -2065,6 +2054,7 @@
   <w:style w:type="character" w:default="1" w:styleId="DefaultParagraphFont">
     <w:name w:val="Default Paragraph Font"/>
     <w:uiPriority w:val="1"/>
+    <w:semiHidden/>
     <w:unhideWhenUsed/>
   </w:style>
   <w:style w:type="table" w:default="1" w:styleId="TableNormal">

--- a/1-Links/3-Platforms/3-Social Media/1-Twitter.docx
+++ b/1-Links/3-Platforms/3-Social Media/1-Twitter.docx
@@ -33,52 +33,1734 @@
       </w:pPr>
       <w:r>
         <w:rPr>
-          <w:b/>
-          <w:bCs/>
-          <w:highlight w:val="lightGray"/>
-        </w:rPr>
-        <w:t># Source</w:t>
-      </w:r>
-      <w:r>
-        <w:rPr>
-          <w:highlight w:val="lightGray"/>
-        </w:rPr>
-        <w:t xml:space="preserve">: </w:t>
-      </w:r>
-      <w:r>
-        <w:rPr>
-          <w:b/>
-          <w:bCs/>
-          <w:highlight w:val="lightGray"/>
-        </w:rPr>
-        <w:t>Windows ScreenShots (using Lightshot Program)</w:t>
-      </w:r>
-      <w:r>
-        <w:rPr>
-          <w:highlight w:val="lightGray"/>
-        </w:rPr>
-        <w:t xml:space="preserve"> </w:t>
-      </w:r>
-      <w:r>
-        <w:rPr>
-          <w:b/>
-          <w:bCs/>
-          <w:highlight w:val="lightGray"/>
-        </w:rPr>
-        <w:t>From Site -&gt; https://x.com/ at [11/1</w:t>
-      </w:r>
-      <w:r>
-        <w:rPr>
-          <w:b/>
-          <w:bCs/>
+          <w:rFonts w:ascii="Arial" w:hAnsi="Arial" w:eastAsia="Arial" w:cs="Calibri"/>
+          <w:b/>
+          <w:i w:val="0"/>
+          <w:color w:val="000000"/>
+          <w:sz w:val="18"/>
+          <w:highlight w:val="lightGray"/>
+        </w:rPr>
+        <w:t>#</w:t>
+      </w:r>
+      <w:r>
+        <w:rPr>
+          <w:rFonts w:ascii="Arial" w:hAnsi="Arial" w:eastAsia="Arial" w:cs="Calibri"/>
+          <w:b/>
+          <w:i w:val="0"/>
+          <w:color w:val="000000"/>
+          <w:sz w:val="18"/>
+          <w:highlight w:val="lightGray"/>
+        </w:rPr>
+        <w:t xml:space="preserve"> </w:t>
+      </w:r>
+      <w:r>
+        <w:rPr>
+          <w:rFonts w:ascii="Arial" w:hAnsi="Arial" w:eastAsia="Arial" w:cs="Calibri"/>
+          <w:b/>
+          <w:i w:val="0"/>
+          <w:color w:val="000000"/>
+          <w:sz w:val="18"/>
+          <w:highlight w:val="lightGray"/>
+        </w:rPr>
+        <w:t>S</w:t>
+      </w:r>
+      <w:r>
+        <w:rPr>
+          <w:rFonts w:ascii="Arial" w:hAnsi="Arial" w:eastAsia="Arial" w:cs="Calibri"/>
+          <w:b/>
+          <w:i w:val="0"/>
+          <w:color w:val="000000"/>
+          <w:sz w:val="18"/>
+          <w:highlight w:val="lightGray"/>
+        </w:rPr>
+        <w:t>o</w:t>
+      </w:r>
+      <w:r>
+        <w:rPr>
+          <w:rFonts w:ascii="Arial" w:hAnsi="Arial" w:eastAsia="Arial" w:cs="Calibri"/>
+          <w:b/>
+          <w:i w:val="0"/>
+          <w:color w:val="000000"/>
+          <w:sz w:val="18"/>
+          <w:highlight w:val="lightGray"/>
+        </w:rPr>
+        <w:t>u</w:t>
+      </w:r>
+      <w:r>
+        <w:rPr>
+          <w:rFonts w:ascii="Arial" w:hAnsi="Arial" w:eastAsia="Arial" w:cs="Calibri"/>
+          <w:b/>
+          <w:i w:val="0"/>
+          <w:color w:val="000000"/>
+          <w:sz w:val="18"/>
+          <w:highlight w:val="lightGray"/>
+        </w:rPr>
+        <w:t>r</w:t>
+      </w:r>
+      <w:r>
+        <w:rPr>
+          <w:rFonts w:ascii="Arial" w:hAnsi="Arial" w:eastAsia="Arial" w:cs="Calibri"/>
+          <w:b/>
+          <w:i w:val="0"/>
+          <w:color w:val="000000"/>
+          <w:sz w:val="18"/>
+          <w:highlight w:val="lightGray"/>
+        </w:rPr>
+        <w:t>c</w:t>
+      </w:r>
+      <w:r>
+        <w:rPr>
+          <w:rFonts w:ascii="Arial" w:hAnsi="Arial" w:eastAsia="Arial" w:cs="Calibri"/>
+          <w:b/>
+          <w:i w:val="0"/>
+          <w:color w:val="000000"/>
+          <w:sz w:val="18"/>
+          <w:highlight w:val="lightGray"/>
+        </w:rPr>
+        <w:t>e</w:t>
+      </w:r>
+      <w:r>
+        <w:rPr>
+          <w:rFonts w:ascii="Arial" w:hAnsi="Arial" w:eastAsia="Arial" w:cs="Calibri"/>
+          <w:b/>
+          <w:i w:val="0"/>
+          <w:color w:val="000000"/>
+          <w:sz w:val="18"/>
+          <w:highlight w:val="lightGray"/>
+        </w:rPr>
+        <w:t>:</w:t>
+      </w:r>
+      <w:r>
+        <w:rPr>
+          <w:rFonts w:ascii="Arial" w:hAnsi="Arial" w:eastAsia="Arial" w:cs="Calibri"/>
+          <w:b/>
+          <w:i w:val="0"/>
+          <w:color w:val="000000"/>
+          <w:sz w:val="18"/>
+          <w:highlight w:val="lightGray"/>
+        </w:rPr>
+        <w:t xml:space="preserve"> </w:t>
+      </w:r>
+      <w:r>
+        <w:rPr>
+          <w:rFonts w:ascii="Arial" w:hAnsi="Arial" w:eastAsia="Arial" w:cs="Calibri"/>
+          <w:b/>
+          <w:i w:val="0"/>
+          <w:color w:val="000000"/>
+          <w:sz w:val="18"/>
+          <w:highlight w:val="lightGray"/>
+        </w:rPr>
+        <w:t>S</w:t>
+      </w:r>
+      <w:r>
+        <w:rPr>
+          <w:rFonts w:ascii="Arial" w:hAnsi="Arial" w:eastAsia="Arial" w:cs="Calibri"/>
+          <w:b/>
+          <w:i w:val="0"/>
+          <w:color w:val="000000"/>
+          <w:sz w:val="18"/>
+          <w:highlight w:val="lightGray"/>
+        </w:rPr>
+        <w:t>c</w:t>
+      </w:r>
+      <w:r>
+        <w:rPr>
+          <w:rFonts w:ascii="Arial" w:hAnsi="Arial" w:eastAsia="Arial" w:cs="Calibri"/>
+          <w:b/>
+          <w:i w:val="0"/>
+          <w:color w:val="000000"/>
+          <w:sz w:val="18"/>
+          <w:highlight w:val="lightGray"/>
+        </w:rPr>
+        <w:t>r</w:t>
+      </w:r>
+      <w:r>
+        <w:rPr>
+          <w:rFonts w:ascii="Arial" w:hAnsi="Arial" w:eastAsia="Arial" w:cs="Calibri"/>
+          <w:b/>
+          <w:i w:val="0"/>
+          <w:color w:val="000000"/>
+          <w:sz w:val="18"/>
+          <w:highlight w:val="lightGray"/>
+        </w:rPr>
+        <w:t>e</w:t>
+      </w:r>
+      <w:r>
+        <w:rPr>
+          <w:rFonts w:ascii="Arial" w:hAnsi="Arial" w:eastAsia="Arial" w:cs="Calibri"/>
+          <w:b/>
+          <w:i w:val="0"/>
+          <w:color w:val="000000"/>
+          <w:sz w:val="18"/>
+          <w:highlight w:val="lightGray"/>
+        </w:rPr>
+        <w:t>e</w:t>
+      </w:r>
+      <w:r>
+        <w:rPr>
+          <w:rFonts w:ascii="Arial" w:hAnsi="Arial" w:eastAsia="Arial" w:cs="Calibri"/>
+          <w:b/>
+          <w:i w:val="0"/>
+          <w:color w:val="000000"/>
+          <w:sz w:val="18"/>
+          <w:highlight w:val="lightGray"/>
+        </w:rPr>
+        <w:t>n</w:t>
+      </w:r>
+      <w:r>
+        <w:rPr>
+          <w:rFonts w:ascii="Arial" w:hAnsi="Arial" w:eastAsia="Arial" w:cs="Calibri"/>
+          <w:b/>
+          <w:i w:val="0"/>
+          <w:color w:val="000000"/>
+          <w:sz w:val="18"/>
+          <w:highlight w:val="lightGray"/>
+        </w:rPr>
+        <w:t>S</w:t>
+      </w:r>
+      <w:r>
+        <w:rPr>
+          <w:rFonts w:ascii="Arial" w:hAnsi="Arial" w:eastAsia="Arial" w:cs="Calibri"/>
+          <w:b/>
+          <w:i w:val="0"/>
+          <w:color w:val="000000"/>
+          <w:sz w:val="18"/>
+          <w:highlight w:val="lightGray"/>
+        </w:rPr>
+        <w:t>h</w:t>
+      </w:r>
+      <w:r>
+        <w:rPr>
+          <w:rFonts w:ascii="Arial" w:hAnsi="Arial" w:eastAsia="Arial" w:cs="Calibri"/>
+          <w:b/>
+          <w:i w:val="0"/>
+          <w:color w:val="000000"/>
+          <w:sz w:val="18"/>
+          <w:highlight w:val="lightGray"/>
+        </w:rPr>
+        <w:t>o</w:t>
+      </w:r>
+      <w:r>
+        <w:rPr>
+          <w:rFonts w:ascii="Arial" w:hAnsi="Arial" w:eastAsia="Arial" w:cs="Calibri"/>
+          <w:b/>
+          <w:i w:val="0"/>
+          <w:color w:val="000000"/>
+          <w:sz w:val="18"/>
+          <w:highlight w:val="lightGray"/>
+        </w:rPr>
+        <w:t>t</w:t>
+      </w:r>
+      <w:r>
+        <w:rPr>
+          <w:rFonts w:ascii="Arial" w:hAnsi="Arial" w:eastAsia="Arial" w:cs="Calibri"/>
+          <w:b/>
+          <w:i w:val="0"/>
+          <w:color w:val="000000"/>
+          <w:sz w:val="18"/>
+          <w:highlight w:val="lightGray"/>
+        </w:rPr>
+        <w:t>s</w:t>
+      </w:r>
+      <w:r>
+        <w:rPr>
+          <w:rFonts w:ascii="Arial" w:hAnsi="Arial" w:eastAsia="Arial" w:cs="Calibri"/>
+          <w:b w:val="0"/>
+          <w:i w:val="0"/>
+          <w:color w:val="000000"/>
+          <w:sz w:val="18"/>
+          <w:highlight w:val="lightGray"/>
+        </w:rPr>
+        <w:t xml:space="preserve"> </w:t>
+      </w:r>
+      <w:r>
+        <w:rPr>
+          <w:rFonts w:ascii="Arial" w:hAnsi="Arial" w:eastAsia="Arial" w:cs="Calibri"/>
+          <w:b/>
+          <w:i w:val="0"/>
+          <w:color w:val="000000"/>
+          <w:sz w:val="18"/>
+          <w:highlight w:val="lightGray"/>
+        </w:rPr>
+        <w:t>S</w:t>
+      </w:r>
+      <w:r>
+        <w:rPr>
+          <w:rFonts w:ascii="Arial" w:hAnsi="Arial" w:eastAsia="Arial" w:cs="Calibri"/>
+          <w:b/>
+          <w:i w:val="0"/>
+          <w:color w:val="000000"/>
+          <w:sz w:val="18"/>
+          <w:highlight w:val="lightGray"/>
+        </w:rPr>
+        <w:t>o</w:t>
+      </w:r>
+      <w:r>
+        <w:rPr>
+          <w:rFonts w:ascii="Arial" w:hAnsi="Arial" w:eastAsia="Arial" w:cs="Calibri"/>
+          <w:b/>
+          <w:i w:val="0"/>
+          <w:color w:val="000000"/>
+          <w:sz w:val="18"/>
+          <w:highlight w:val="lightGray"/>
+        </w:rPr>
+        <w:t>u</w:t>
+      </w:r>
+      <w:r>
+        <w:rPr>
+          <w:rFonts w:ascii="Arial" w:hAnsi="Arial" w:eastAsia="Arial" w:cs="Calibri"/>
+          <w:b/>
+          <w:i w:val="0"/>
+          <w:color w:val="000000"/>
+          <w:sz w:val="18"/>
+          <w:highlight w:val="lightGray"/>
+        </w:rPr>
+        <w:t>r</w:t>
+      </w:r>
+      <w:r>
+        <w:rPr>
+          <w:rFonts w:ascii="Arial" w:hAnsi="Arial" w:eastAsia="Arial" w:cs="Calibri"/>
+          <w:b/>
+          <w:i w:val="0"/>
+          <w:color w:val="000000"/>
+          <w:sz w:val="18"/>
+          <w:highlight w:val="lightGray"/>
+        </w:rPr>
+        <w:t>c</w:t>
+      </w:r>
+      <w:r>
+        <w:rPr>
+          <w:rFonts w:ascii="Arial" w:hAnsi="Arial" w:eastAsia="Arial" w:cs="Calibri"/>
+          <w:b/>
+          <w:i w:val="0"/>
+          <w:color w:val="000000"/>
+          <w:sz w:val="18"/>
+          <w:highlight w:val="lightGray"/>
+        </w:rPr>
+        <w:t>e</w:t>
+      </w:r>
+      <w:r>
+        <w:rPr>
+          <w:rFonts w:ascii="Arial" w:hAnsi="Arial" w:eastAsia="Arial" w:cs="Calibri"/>
+          <w:b w:val="0"/>
+          <w:i w:val="0"/>
+          <w:color w:val="000000"/>
+          <w:sz w:val="18"/>
+          <w:highlight w:val="lightGray"/>
+        </w:rPr>
+        <w:t>:</w:t>
+      </w:r>
+      <w:r>
+        <w:rPr>
+          <w:rFonts w:ascii="Arial" w:hAnsi="Arial" w:eastAsia="Arial" w:cs="Calibri"/>
+          <w:b w:val="0"/>
+          <w:i w:val="0"/>
+          <w:color w:val="000000"/>
+          <w:sz w:val="18"/>
+          <w:highlight w:val="lightGray"/>
+        </w:rPr>
+        <w:t xml:space="preserve"> </w:t>
+      </w:r>
+      <w:r>
+        <w:rPr>
+          <w:rFonts w:ascii="Arial" w:hAnsi="Arial" w:eastAsia="Arial" w:cs="Calibri"/>
+          <w:b/>
+          <w:i w:val="0"/>
+          <w:color w:val="000000"/>
+          <w:sz w:val="18"/>
+          <w:highlight w:val="lightGray"/>
+        </w:rPr>
+        <w:t>P</w:t>
+      </w:r>
+      <w:r>
+        <w:rPr>
+          <w:rFonts w:ascii="Arial" w:hAnsi="Arial" w:eastAsia="Arial" w:cs="Calibri"/>
+          <w:b/>
+          <w:i w:val="0"/>
+          <w:color w:val="000000"/>
+          <w:sz w:val="18"/>
+          <w:highlight w:val="lightGray"/>
+        </w:rPr>
+        <w:t>r</w:t>
+      </w:r>
+      <w:r>
+        <w:rPr>
+          <w:rFonts w:ascii="Arial" w:hAnsi="Arial" w:eastAsia="Arial" w:cs="Calibri"/>
+          <w:b/>
+          <w:i w:val="0"/>
+          <w:color w:val="000000"/>
+          <w:sz w:val="18"/>
+          <w:highlight w:val="lightGray"/>
+        </w:rPr>
+        <w:t>o</w:t>
+      </w:r>
+      <w:r>
+        <w:rPr>
+          <w:rFonts w:ascii="Arial" w:hAnsi="Arial" w:eastAsia="Arial" w:cs="Calibri"/>
+          <w:b/>
+          <w:i w:val="0"/>
+          <w:color w:val="000000"/>
+          <w:sz w:val="18"/>
+          <w:highlight w:val="lightGray"/>
+        </w:rPr>
+        <w:t>v</w:t>
+      </w:r>
+      <w:r>
+        <w:rPr>
+          <w:rFonts w:ascii="Arial" w:hAnsi="Arial" w:eastAsia="Arial" w:cs="Calibri"/>
+          <w:b/>
+          <w:i w:val="0"/>
+          <w:color w:val="000000"/>
+          <w:sz w:val="18"/>
+          <w:highlight w:val="lightGray"/>
+        </w:rPr>
+        <w:t>i</w:t>
+      </w:r>
+      <w:r>
+        <w:rPr>
+          <w:rFonts w:ascii="Arial" w:hAnsi="Arial" w:eastAsia="Arial" w:cs="Calibri"/>
+          <w:b/>
+          <w:i w:val="0"/>
+          <w:color w:val="000000"/>
+          <w:sz w:val="18"/>
+          <w:highlight w:val="lightGray"/>
+        </w:rPr>
+        <w:t>d</w:t>
+      </w:r>
+      <w:r>
+        <w:rPr>
+          <w:rFonts w:ascii="Arial" w:hAnsi="Arial" w:eastAsia="Arial" w:cs="Calibri"/>
+          <w:b/>
+          <w:i w:val="0"/>
+          <w:color w:val="000000"/>
+          <w:sz w:val="18"/>
+          <w:highlight w:val="lightGray"/>
+        </w:rPr>
+        <w:t>e</w:t>
+      </w:r>
+      <w:r>
+        <w:rPr>
+          <w:rFonts w:ascii="Arial" w:hAnsi="Arial" w:eastAsia="Arial" w:cs="Calibri"/>
+          <w:b/>
+          <w:i w:val="0"/>
+          <w:color w:val="000000"/>
+          <w:sz w:val="18"/>
+          <w:highlight w:val="lightGray"/>
+        </w:rPr>
+        <w:t>d</w:t>
+      </w:r>
+      <w:r>
+        <w:rPr>
+          <w:rFonts w:ascii="Arial" w:hAnsi="Arial" w:eastAsia="Arial" w:cs="Calibri"/>
+          <w:b/>
+          <w:i w:val="0"/>
+          <w:color w:val="000000"/>
+          <w:sz w:val="18"/>
+          <w:highlight w:val="lightGray"/>
+        </w:rPr>
+        <w:t xml:space="preserve"> </w:t>
+      </w:r>
+      <w:r>
+        <w:rPr>
+          <w:rFonts w:ascii="Arial" w:hAnsi="Arial" w:eastAsia="Arial" w:cs="Calibri"/>
+          <w:b/>
+          <w:i w:val="0"/>
+          <w:color w:val="000000"/>
+          <w:sz w:val="18"/>
+          <w:highlight w:val="lightGray"/>
+        </w:rPr>
+        <w:t>b</w:t>
+      </w:r>
+      <w:r>
+        <w:rPr>
+          <w:rFonts w:ascii="Arial" w:hAnsi="Arial" w:eastAsia="Arial" w:cs="Calibri"/>
+          <w:b/>
+          <w:i w:val="0"/>
+          <w:color w:val="000000"/>
+          <w:sz w:val="18"/>
+          <w:highlight w:val="lightGray"/>
+        </w:rPr>
+        <w:t>y</w:t>
+      </w:r>
+      <w:r>
+        <w:rPr>
+          <w:rFonts w:ascii="Arial" w:hAnsi="Arial" w:eastAsia="Arial" w:cs="Calibri"/>
+          <w:b/>
+          <w:i w:val="0"/>
+          <w:color w:val="000000"/>
+          <w:sz w:val="18"/>
+          <w:highlight w:val="lightGray"/>
+        </w:rPr>
+        <w:t>:</w:t>
+      </w:r>
+      <w:r>
+        <w:rPr>
+          <w:rFonts w:ascii="Arial" w:hAnsi="Arial" w:eastAsia="Arial" w:cs="Calibri"/>
+          <w:b w:val="0"/>
+          <w:i w:val="0"/>
+          <w:color w:val="000000"/>
+          <w:sz w:val="18"/>
+          <w:highlight w:val="lightGray"/>
+        </w:rPr>
+        <w:t xml:space="preserve"> </w:t>
+      </w:r>
+      <w:r>
+        <w:rPr>
+          <w:rFonts w:ascii="Arial" w:hAnsi="Arial" w:eastAsia="Arial" w:cs="Calibri"/>
+          <w:b w:val="0"/>
+          <w:i w:val="0"/>
+          <w:color w:val="000000"/>
+          <w:sz w:val="18"/>
+          <w:highlight w:val="lightGray"/>
+        </w:rPr>
+        <w:t>[</w:t>
+      </w:r>
+      <w:r>
+        <w:rPr>
+          <w:rFonts w:ascii="Arial" w:hAnsi="Arial" w:eastAsia="Arial" w:cs="Calibri"/>
+          <w:b w:val="0"/>
+          <w:i w:val="0"/>
+          <w:color w:val="000000"/>
+          <w:sz w:val="18"/>
+          <w:highlight w:val="lightGray"/>
+        </w:rPr>
+        <w:t>P</w:t>
+      </w:r>
+      <w:r>
+        <w:rPr>
+          <w:rFonts w:ascii="Arial" w:hAnsi="Arial" w:eastAsia="Arial" w:cs="Calibri"/>
+          <w:b w:val="0"/>
+          <w:i w:val="0"/>
+          <w:color w:val="000000"/>
+          <w:sz w:val="18"/>
+          <w:highlight w:val="lightGray"/>
+        </w:rPr>
+        <w:t>e</w:t>
+      </w:r>
+      <w:r>
+        <w:rPr>
+          <w:rFonts w:ascii="Arial" w:hAnsi="Arial" w:eastAsia="Arial" w:cs="Calibri"/>
+          <w:b w:val="0"/>
+          <w:i w:val="0"/>
+          <w:color w:val="000000"/>
+          <w:sz w:val="18"/>
+          <w:highlight w:val="lightGray"/>
+        </w:rPr>
+        <w:t>r</w:t>
+      </w:r>
+      <w:r>
+        <w:rPr>
+          <w:rFonts w:ascii="Arial" w:hAnsi="Arial" w:eastAsia="Arial" w:cs="Calibri"/>
+          <w:b w:val="0"/>
+          <w:i w:val="0"/>
+          <w:color w:val="000000"/>
+          <w:sz w:val="18"/>
+          <w:highlight w:val="lightGray"/>
+        </w:rPr>
+        <w:t>s</w:t>
+      </w:r>
+      <w:r>
+        <w:rPr>
+          <w:rFonts w:ascii="Arial" w:hAnsi="Arial" w:eastAsia="Arial" w:cs="Calibri"/>
+          <w:b w:val="0"/>
+          <w:i w:val="0"/>
+          <w:color w:val="000000"/>
+          <w:sz w:val="18"/>
+          <w:highlight w:val="lightGray"/>
+        </w:rPr>
+        <w:t>o</w:t>
+      </w:r>
+      <w:r>
+        <w:rPr>
+          <w:rFonts w:ascii="Arial" w:hAnsi="Arial" w:eastAsia="Arial" w:cs="Calibri"/>
+          <w:b w:val="0"/>
+          <w:i w:val="0"/>
+          <w:color w:val="000000"/>
+          <w:sz w:val="18"/>
+          <w:highlight w:val="lightGray"/>
+        </w:rPr>
+        <w:t>n</w:t>
+      </w:r>
+      <w:r>
+        <w:rPr>
+          <w:rFonts w:ascii="Arial" w:hAnsi="Arial" w:eastAsia="Arial" w:cs="Calibri"/>
+          <w:b w:val="0"/>
+          <w:i w:val="0"/>
+          <w:color w:val="000000"/>
+          <w:sz w:val="18"/>
+          <w:highlight w:val="lightGray"/>
+        </w:rPr>
+        <w:t>s</w:t>
+      </w:r>
+      <w:r>
+        <w:rPr>
+          <w:rFonts w:ascii="Arial" w:hAnsi="Arial" w:eastAsia="Arial" w:cs="Calibri"/>
+          <w:b w:val="0"/>
+          <w:i w:val="0"/>
+          <w:color w:val="000000"/>
+          <w:sz w:val="18"/>
+          <w:highlight w:val="lightGray"/>
+        </w:rPr>
+        <w:t xml:space="preserve"> </w:t>
+      </w:r>
+      <w:r>
+        <w:rPr>
+          <w:rFonts w:ascii="Arial" w:hAnsi="Arial" w:eastAsia="Arial" w:cs="Calibri"/>
+          <w:b w:val="0"/>
+          <w:i w:val="0"/>
+          <w:color w:val="000000"/>
+          <w:sz w:val="18"/>
+          <w:highlight w:val="lightGray"/>
+        </w:rPr>
+        <w:t>T</w:t>
+      </w:r>
+      <w:r>
+        <w:rPr>
+          <w:rFonts w:ascii="Arial" w:hAnsi="Arial" w:eastAsia="Arial" w:cs="Calibri"/>
+          <w:b w:val="0"/>
+          <w:i w:val="0"/>
+          <w:color w:val="000000"/>
+          <w:sz w:val="18"/>
+          <w:highlight w:val="lightGray"/>
+        </w:rPr>
+        <w:t>a</w:t>
+      </w:r>
+      <w:r>
+        <w:rPr>
+          <w:rFonts w:ascii="Arial" w:hAnsi="Arial" w:eastAsia="Arial" w:cs="Calibri"/>
+          <w:b w:val="0"/>
+          <w:i w:val="0"/>
+          <w:color w:val="000000"/>
+          <w:sz w:val="18"/>
+          <w:highlight w:val="lightGray"/>
+        </w:rPr>
+        <w:t>b</w:t>
+      </w:r>
+      <w:r>
+        <w:rPr>
+          <w:rFonts w:ascii="Arial" w:hAnsi="Arial" w:eastAsia="Arial" w:cs="Calibri"/>
+          <w:b w:val="0"/>
+          <w:i w:val="0"/>
+          <w:color w:val="000000"/>
+          <w:sz w:val="18"/>
+          <w:highlight w:val="lightGray"/>
+        </w:rPr>
+        <w:t>l</w:t>
+      </w:r>
+      <w:r>
+        <w:rPr>
+          <w:rFonts w:ascii="Arial" w:hAnsi="Arial" w:eastAsia="Arial" w:cs="Calibri"/>
+          <w:b w:val="0"/>
+          <w:i w:val="0"/>
+          <w:color w:val="000000"/>
+          <w:sz w:val="18"/>
+          <w:highlight w:val="lightGray"/>
+        </w:rPr>
+        <w:t>e</w:t>
+      </w:r>
+      <w:r>
+        <w:rPr>
+          <w:rFonts w:ascii="Arial" w:hAnsi="Arial" w:eastAsia="Arial" w:cs="Calibri"/>
+          <w:b w:val="0"/>
+          <w:i w:val="0"/>
+          <w:color w:val="000000"/>
+          <w:sz w:val="18"/>
+          <w:highlight w:val="lightGray"/>
+        </w:rPr>
+        <w:t xml:space="preserve"> </w:t>
+      </w:r>
+      <w:r>
+        <w:rPr>
+          <w:rFonts w:ascii="Arial" w:hAnsi="Arial" w:eastAsia="Arial" w:cs="Calibri"/>
+          <w:b w:val="0"/>
+          <w:i w:val="0"/>
+          <w:color w:val="000000"/>
+          <w:sz w:val="18"/>
+          <w:highlight w:val="lightGray"/>
+        </w:rPr>
+        <w:t>-</w:t>
+      </w:r>
+      <w:r>
+        <w:rPr>
+          <w:rFonts w:ascii="Arial" w:hAnsi="Arial" w:eastAsia="Arial" w:cs="Calibri"/>
+          <w:b w:val="0"/>
+          <w:i w:val="0"/>
+          <w:color w:val="000000"/>
+          <w:sz w:val="18"/>
+          <w:highlight w:val="lightGray"/>
+        </w:rPr>
+        <w:t>&gt;</w:t>
+      </w:r>
+      <w:r>
+        <w:rPr>
+          <w:rFonts w:ascii="Arial" w:hAnsi="Arial" w:eastAsia="Arial" w:cs="Calibri"/>
+          <w:b w:val="0"/>
+          <w:i w:val="0"/>
+          <w:color w:val="000000"/>
+          <w:sz w:val="18"/>
+          <w:highlight w:val="lightGray"/>
+        </w:rPr>
+        <w:t xml:space="preserve"> </w:t>
+      </w:r>
+      <w:r>
+        <w:rPr>
+          <w:rFonts w:ascii="Arial" w:hAnsi="Arial" w:eastAsia="Arial" w:cs="Calibri"/>
+          <w:b w:val="0"/>
+          <w:i w:val="0"/>
+          <w:color w:val="000000"/>
+          <w:sz w:val="18"/>
+          <w:highlight w:val="lightGray"/>
+        </w:rPr>
+        <w:t>I</w:t>
+      </w:r>
+      <w:r>
+        <w:rPr>
+          <w:rFonts w:ascii="Arial" w:hAnsi="Arial" w:eastAsia="Arial" w:cs="Calibri"/>
+          <w:b w:val="0"/>
+          <w:i w:val="0"/>
+          <w:color w:val="000000"/>
+          <w:sz w:val="18"/>
+          <w:highlight w:val="lightGray"/>
+        </w:rPr>
+        <w:t>D</w:t>
+      </w:r>
+      <w:r>
+        <w:rPr>
+          <w:rFonts w:ascii="Arial" w:hAnsi="Arial" w:eastAsia="Arial" w:cs="Calibri"/>
+          <w:b w:val="0"/>
+          <w:i w:val="0"/>
+          <w:color w:val="000000"/>
+          <w:sz w:val="18"/>
+          <w:highlight w:val="lightGray"/>
+        </w:rPr>
+        <w:t xml:space="preserve"> </w:t>
+      </w:r>
+      <w:r>
+        <w:rPr>
+          <w:rFonts w:ascii="Arial" w:hAnsi="Arial" w:eastAsia="Arial" w:cs="Calibri"/>
+          <w:b w:val="0"/>
+          <w:i w:val="0"/>
+          <w:color w:val="000000"/>
+          <w:sz w:val="18"/>
+          <w:highlight w:val="lightGray"/>
+        </w:rPr>
+        <w:t>C</w:t>
+      </w:r>
+      <w:r>
+        <w:rPr>
+          <w:rFonts w:ascii="Arial" w:hAnsi="Arial" w:eastAsia="Arial" w:cs="Calibri"/>
+          <w:b w:val="0"/>
+          <w:i w:val="0"/>
+          <w:color w:val="000000"/>
+          <w:sz w:val="18"/>
+          <w:highlight w:val="lightGray"/>
+        </w:rPr>
+        <w:t>o</w:t>
+      </w:r>
+      <w:r>
+        <w:rPr>
+          <w:rFonts w:ascii="Arial" w:hAnsi="Arial" w:eastAsia="Arial" w:cs="Calibri"/>
+          <w:b w:val="0"/>
+          <w:i w:val="0"/>
+          <w:color w:val="000000"/>
+          <w:sz w:val="18"/>
+          <w:highlight w:val="lightGray"/>
+        </w:rPr>
+        <w:t>l</w:t>
+      </w:r>
+      <w:r>
+        <w:rPr>
+          <w:rFonts w:ascii="Arial" w:hAnsi="Arial" w:eastAsia="Arial" w:cs="Calibri"/>
+          <w:b w:val="0"/>
+          <w:i w:val="0"/>
+          <w:color w:val="000000"/>
+          <w:sz w:val="18"/>
+          <w:highlight w:val="lightGray"/>
+        </w:rPr>
+        <w:t>u</w:t>
+      </w:r>
+      <w:r>
+        <w:rPr>
+          <w:rFonts w:ascii="Arial" w:hAnsi="Arial" w:eastAsia="Arial" w:cs="Calibri"/>
+          <w:b w:val="0"/>
+          <w:i w:val="0"/>
+          <w:color w:val="000000"/>
+          <w:sz w:val="18"/>
+          <w:highlight w:val="lightGray"/>
+        </w:rPr>
+        <w:t>m</w:t>
+      </w:r>
+      <w:r>
+        <w:rPr>
+          <w:rFonts w:ascii="Arial" w:hAnsi="Arial" w:eastAsia="Arial" w:cs="Calibri"/>
+          <w:b w:val="0"/>
+          <w:i w:val="0"/>
+          <w:color w:val="000000"/>
+          <w:sz w:val="18"/>
+          <w:highlight w:val="lightGray"/>
+        </w:rPr>
+        <w:t>n</w:t>
+      </w:r>
+      <w:r>
+        <w:rPr>
+          <w:rFonts w:ascii="Arial" w:hAnsi="Arial" w:eastAsia="Arial" w:cs="Calibri"/>
+          <w:b w:val="0"/>
+          <w:i w:val="0"/>
+          <w:color w:val="000000"/>
+          <w:sz w:val="18"/>
+          <w:highlight w:val="lightGray"/>
+        </w:rPr>
+        <w:t>:</w:t>
+      </w:r>
+      <w:r>
+        <w:rPr>
+          <w:rFonts w:ascii="Arial" w:hAnsi="Arial" w:eastAsia="Arial" w:cs="Calibri"/>
+          <w:b w:val="0"/>
+          <w:i w:val="0"/>
+          <w:color w:val="000000"/>
+          <w:sz w:val="18"/>
+          <w:highlight w:val="lightGray"/>
+        </w:rPr>
+        <w:t xml:space="preserve"> </w:t>
+      </w:r>
+      <w:r>
+        <w:rPr>
+          <w:rFonts w:ascii="Arial" w:hAnsi="Arial" w:eastAsia="Arial" w:cs="Calibri"/>
+          <w:b w:val="0"/>
+          <w:i w:val="0"/>
+          <w:color w:val="000000"/>
+          <w:sz w:val="18"/>
+          <w:highlight w:val="lightGray"/>
+        </w:rPr>
+        <w:t>1</w:t>
+      </w:r>
+      <w:r>
+        <w:rPr>
+          <w:rFonts w:ascii="Arial" w:hAnsi="Arial" w:eastAsia="Arial" w:cs="Calibri"/>
+          <w:b w:val="0"/>
+          <w:i w:val="0"/>
+          <w:color w:val="000000"/>
+          <w:sz w:val="18"/>
+          <w:highlight w:val="lightGray"/>
+        </w:rPr>
+        <w:t>,</w:t>
+      </w:r>
+      <w:r>
+        <w:rPr>
+          <w:rFonts w:ascii="Arial" w:hAnsi="Arial" w:eastAsia="Arial" w:cs="Calibri"/>
+          <w:b w:val="0"/>
+          <w:i w:val="0"/>
+          <w:color w:val="000000"/>
+          <w:sz w:val="18"/>
+          <w:highlight w:val="lightGray"/>
+        </w:rPr>
+        <w:t xml:space="preserve"> </w:t>
+      </w:r>
+      <w:r>
+        <w:rPr>
+          <w:rFonts w:ascii="Arial" w:hAnsi="Arial" w:eastAsia="Arial" w:cs="Calibri"/>
+          <w:b w:val="0"/>
+          <w:i w:val="0"/>
+          <w:color w:val="000000"/>
+          <w:sz w:val="18"/>
+          <w:highlight w:val="lightGray"/>
+        </w:rPr>
+        <w:t>N</w:t>
+      </w:r>
+      <w:r>
+        <w:rPr>
+          <w:rFonts w:ascii="Arial" w:hAnsi="Arial" w:eastAsia="Arial" w:cs="Calibri"/>
+          <w:b w:val="0"/>
+          <w:i w:val="0"/>
+          <w:color w:val="000000"/>
+          <w:sz w:val="18"/>
+          <w:highlight w:val="lightGray"/>
+        </w:rPr>
+        <w:t>a</w:t>
+      </w:r>
+      <w:r>
+        <w:rPr>
+          <w:rFonts w:ascii="Arial" w:hAnsi="Arial" w:eastAsia="Arial" w:cs="Calibri"/>
+          <w:b w:val="0"/>
+          <w:i w:val="0"/>
+          <w:color w:val="000000"/>
+          <w:sz w:val="18"/>
+          <w:highlight w:val="lightGray"/>
+        </w:rPr>
+        <w:t>m</w:t>
+      </w:r>
+      <w:r>
+        <w:rPr>
+          <w:rFonts w:ascii="Arial" w:hAnsi="Arial" w:eastAsia="Arial" w:cs="Calibri"/>
+          <w:b w:val="0"/>
+          <w:i w:val="0"/>
+          <w:color w:val="000000"/>
+          <w:sz w:val="18"/>
+          <w:highlight w:val="lightGray"/>
+        </w:rPr>
+        <w:t>e</w:t>
+      </w:r>
+      <w:r>
+        <w:rPr>
+          <w:rFonts w:ascii="Arial" w:hAnsi="Arial" w:eastAsia="Arial" w:cs="Calibri"/>
+          <w:b w:val="0"/>
+          <w:i w:val="0"/>
+          <w:color w:val="000000"/>
+          <w:sz w:val="18"/>
+          <w:highlight w:val="lightGray"/>
+        </w:rPr>
+        <w:t>_</w:t>
+      </w:r>
+      <w:r>
+        <w:rPr>
+          <w:rFonts w:ascii="Arial" w:hAnsi="Arial" w:eastAsia="Arial" w:cs="Calibri"/>
+          <w:b w:val="0"/>
+          <w:i w:val="0"/>
+          <w:color w:val="000000"/>
+          <w:sz w:val="18"/>
+          <w:highlight w:val="lightGray"/>
+        </w:rPr>
+        <w:t>E</w:t>
+      </w:r>
+      <w:r>
+        <w:rPr>
+          <w:rFonts w:ascii="Arial" w:hAnsi="Arial" w:eastAsia="Arial" w:cs="Calibri"/>
+          <w:b w:val="0"/>
+          <w:i w:val="0"/>
+          <w:color w:val="000000"/>
+          <w:sz w:val="18"/>
+          <w:highlight w:val="lightGray"/>
+        </w:rPr>
+        <w:t>n</w:t>
+      </w:r>
+      <w:r>
+        <w:rPr>
+          <w:rFonts w:ascii="Arial" w:hAnsi="Arial" w:eastAsia="Arial" w:cs="Calibri"/>
+          <w:b w:val="0"/>
+          <w:i w:val="0"/>
+          <w:color w:val="000000"/>
+          <w:sz w:val="18"/>
+          <w:highlight w:val="lightGray"/>
+        </w:rPr>
+        <w:t xml:space="preserve"> </w:t>
+      </w:r>
+      <w:r>
+        <w:rPr>
+          <w:rFonts w:ascii="Arial" w:hAnsi="Arial" w:eastAsia="Arial" w:cs="Calibri"/>
+          <w:b w:val="0"/>
+          <w:i w:val="0"/>
+          <w:color w:val="000000"/>
+          <w:sz w:val="18"/>
+          <w:highlight w:val="lightGray"/>
+        </w:rPr>
+        <w:t>C</w:t>
+      </w:r>
+      <w:r>
+        <w:rPr>
+          <w:rFonts w:ascii="Arial" w:hAnsi="Arial" w:eastAsia="Arial" w:cs="Calibri"/>
+          <w:b w:val="0"/>
+          <w:i w:val="0"/>
+          <w:color w:val="000000"/>
+          <w:sz w:val="18"/>
+          <w:highlight w:val="lightGray"/>
+        </w:rPr>
+        <w:t>o</w:t>
+      </w:r>
+      <w:r>
+        <w:rPr>
+          <w:rFonts w:ascii="Arial" w:hAnsi="Arial" w:eastAsia="Arial" w:cs="Calibri"/>
+          <w:b w:val="0"/>
+          <w:i w:val="0"/>
+          <w:color w:val="000000"/>
+          <w:sz w:val="18"/>
+          <w:highlight w:val="lightGray"/>
+        </w:rPr>
+        <w:t>l</w:t>
+      </w:r>
+      <w:r>
+        <w:rPr>
+          <w:rFonts w:ascii="Arial" w:hAnsi="Arial" w:eastAsia="Arial" w:cs="Calibri"/>
+          <w:b w:val="0"/>
+          <w:i w:val="0"/>
+          <w:color w:val="000000"/>
+          <w:sz w:val="18"/>
+          <w:highlight w:val="lightGray"/>
+        </w:rPr>
+        <w:t>u</w:t>
+      </w:r>
+      <w:r>
+        <w:rPr>
+          <w:rFonts w:ascii="Arial" w:hAnsi="Arial" w:eastAsia="Arial" w:cs="Calibri"/>
+          <w:b w:val="0"/>
+          <w:i w:val="0"/>
+          <w:color w:val="000000"/>
+          <w:sz w:val="18"/>
+          <w:highlight w:val="lightGray"/>
+        </w:rPr>
+        <w:t>m</w:t>
+      </w:r>
+      <w:r>
+        <w:rPr>
+          <w:rFonts w:ascii="Arial" w:hAnsi="Arial" w:eastAsia="Arial" w:cs="Calibri"/>
+          <w:b w:val="0"/>
+          <w:i w:val="0"/>
+          <w:color w:val="000000"/>
+          <w:sz w:val="18"/>
+          <w:highlight w:val="lightGray"/>
+        </w:rPr>
+        <w:t>n</w:t>
+      </w:r>
+      <w:r>
+        <w:rPr>
+          <w:rFonts w:ascii="Arial" w:hAnsi="Arial" w:eastAsia="Arial" w:cs="Calibri"/>
+          <w:b w:val="0"/>
+          <w:i w:val="0"/>
+          <w:color w:val="000000"/>
+          <w:sz w:val="18"/>
+          <w:highlight w:val="lightGray"/>
+        </w:rPr>
+        <w:t>:</w:t>
+      </w:r>
+      <w:r>
+        <w:rPr>
+          <w:rFonts w:ascii="Arial" w:hAnsi="Arial" w:eastAsia="Arial" w:cs="Calibri"/>
+          <w:b w:val="0"/>
+          <w:i w:val="0"/>
+          <w:color w:val="000000"/>
+          <w:sz w:val="18"/>
+          <w:highlight w:val="lightGray"/>
+        </w:rPr>
+        <w:t xml:space="preserve"> </w:t>
+      </w:r>
+      <w:r>
+        <w:rPr>
+          <w:rFonts w:ascii="Arial" w:hAnsi="Arial" w:eastAsia="Arial" w:cs="Calibri"/>
+          <w:b w:val="0"/>
+          <w:i w:val="0"/>
+          <w:color w:val="000000"/>
+          <w:sz w:val="18"/>
+          <w:highlight w:val="lightGray"/>
+        </w:rPr>
+        <w:t>M</w:t>
+      </w:r>
+      <w:r>
+        <w:rPr>
+          <w:rFonts w:ascii="Arial" w:hAnsi="Arial" w:eastAsia="Arial" w:cs="Calibri"/>
+          <w:b w:val="0"/>
+          <w:i w:val="0"/>
+          <w:color w:val="000000"/>
+          <w:sz w:val="18"/>
+          <w:highlight w:val="lightGray"/>
+        </w:rPr>
+        <w:t>o</w:t>
+      </w:r>
+      <w:r>
+        <w:rPr>
+          <w:rFonts w:ascii="Arial" w:hAnsi="Arial" w:eastAsia="Arial" w:cs="Calibri"/>
+          <w:b w:val="0"/>
+          <w:i w:val="0"/>
+          <w:color w:val="000000"/>
+          <w:sz w:val="18"/>
+          <w:highlight w:val="lightGray"/>
+        </w:rPr>
+        <w:t>t</w:t>
+      </w:r>
+      <w:r>
+        <w:rPr>
+          <w:rFonts w:ascii="Arial" w:hAnsi="Arial" w:eastAsia="Arial" w:cs="Calibri"/>
+          <w:b w:val="0"/>
+          <w:i w:val="0"/>
+          <w:color w:val="000000"/>
+          <w:sz w:val="18"/>
+          <w:highlight w:val="lightGray"/>
+        </w:rPr>
+        <w:t>a</w:t>
+      </w:r>
+      <w:r>
+        <w:rPr>
+          <w:rFonts w:ascii="Arial" w:hAnsi="Arial" w:eastAsia="Arial" w:cs="Calibri"/>
+          <w:b w:val="0"/>
+          <w:i w:val="0"/>
+          <w:color w:val="000000"/>
+          <w:sz w:val="18"/>
+          <w:highlight w:val="lightGray"/>
+        </w:rPr>
+        <w:t>s</w:t>
+      </w:r>
+      <w:r>
+        <w:rPr>
+          <w:rFonts w:ascii="Arial" w:hAnsi="Arial" w:eastAsia="Arial" w:cs="Calibri"/>
+          <w:b w:val="0"/>
+          <w:i w:val="0"/>
+          <w:color w:val="000000"/>
+          <w:sz w:val="18"/>
+          <w:highlight w:val="lightGray"/>
+        </w:rPr>
+        <w:t>e</w:t>
+      </w:r>
+      <w:r>
+        <w:rPr>
+          <w:rFonts w:ascii="Arial" w:hAnsi="Arial" w:eastAsia="Arial" w:cs="Calibri"/>
+          <w:b w:val="0"/>
+          <w:i w:val="0"/>
+          <w:color w:val="000000"/>
+          <w:sz w:val="18"/>
+          <w:highlight w:val="lightGray"/>
+        </w:rPr>
+        <w:t>m</w:t>
+      </w:r>
+      <w:r>
+        <w:rPr>
+          <w:rFonts w:ascii="Arial" w:hAnsi="Arial" w:eastAsia="Arial" w:cs="Calibri"/>
+          <w:b w:val="0"/>
+          <w:i w:val="0"/>
+          <w:color w:val="000000"/>
+          <w:sz w:val="18"/>
+          <w:highlight w:val="lightGray"/>
+        </w:rPr>
+        <w:t xml:space="preserve"> </w:t>
+      </w:r>
+      <w:r>
+        <w:rPr>
+          <w:rFonts w:ascii="Arial" w:hAnsi="Arial" w:eastAsia="Arial" w:cs="Calibri"/>
+          <w:b w:val="0"/>
+          <w:i w:val="0"/>
+          <w:color w:val="000000"/>
+          <w:sz w:val="18"/>
+          <w:highlight w:val="lightGray"/>
+        </w:rPr>
+        <w:t>E</w:t>
+      </w:r>
+      <w:r>
+        <w:rPr>
+          <w:rFonts w:ascii="Arial" w:hAnsi="Arial" w:eastAsia="Arial" w:cs="Calibri"/>
+          <w:b w:val="0"/>
+          <w:i w:val="0"/>
+          <w:color w:val="000000"/>
+          <w:sz w:val="18"/>
+          <w:highlight w:val="lightGray"/>
+        </w:rPr>
+        <w:t>s</w:t>
+      </w:r>
+      <w:r>
+        <w:rPr>
+          <w:rFonts w:ascii="Arial" w:hAnsi="Arial" w:eastAsia="Arial" w:cs="Calibri"/>
+          <w:b w:val="0"/>
+          <w:i w:val="0"/>
+          <w:color w:val="000000"/>
+          <w:sz w:val="18"/>
+          <w:highlight w:val="lightGray"/>
+        </w:rPr>
+        <w:t>s</w:t>
+      </w:r>
+      <w:r>
+        <w:rPr>
+          <w:rFonts w:ascii="Arial" w:hAnsi="Arial" w:eastAsia="Arial" w:cs="Calibri"/>
+          <w:b w:val="0"/>
+          <w:i w:val="0"/>
+          <w:color w:val="000000"/>
+          <w:sz w:val="18"/>
+          <w:highlight w:val="lightGray"/>
+        </w:rPr>
+        <w:t>a</w:t>
+      </w:r>
+      <w:r>
+        <w:rPr>
+          <w:rFonts w:ascii="Arial" w:hAnsi="Arial" w:eastAsia="Arial" w:cs="Calibri"/>
+          <w:b w:val="0"/>
+          <w:i w:val="0"/>
+          <w:color w:val="000000"/>
+          <w:sz w:val="18"/>
+          <w:highlight w:val="lightGray"/>
+        </w:rPr>
+        <w:t>m</w:t>
+      </w:r>
+      <w:r>
+        <w:rPr>
+          <w:rFonts w:ascii="Arial" w:hAnsi="Arial" w:eastAsia="Arial" w:cs="Calibri"/>
+          <w:b w:val="0"/>
+          <w:i w:val="0"/>
+          <w:color w:val="000000"/>
+          <w:sz w:val="18"/>
+          <w:highlight w:val="lightGray"/>
+        </w:rPr>
+        <w:t>]</w:t>
+      </w:r>
+      <w:r>
+        <w:rPr>
+          <w:rFonts w:ascii="Arial" w:hAnsi="Arial" w:eastAsia="Arial" w:cs="Calibri"/>
+          <w:b w:val="0"/>
+          <w:i w:val="0"/>
+          <w:color w:val="000000"/>
+          <w:sz w:val="18"/>
+          <w:highlight w:val="lightGray"/>
+        </w:rPr>
+        <w:t xml:space="preserve"> </w:t>
+      </w:r>
+      <w:r>
+        <w:rPr>
+          <w:rFonts w:ascii="Arial" w:hAnsi="Arial" w:eastAsia="Arial" w:cs="Calibri"/>
+          <w:b w:val="0"/>
+          <w:i w:val="0"/>
+          <w:color w:val="000000"/>
+          <w:sz w:val="18"/>
+          <w:highlight w:val="lightGray"/>
+        </w:rPr>
+        <w:t>-</w:t>
+      </w:r>
+      <w:r>
+        <w:rPr>
+          <w:rFonts w:ascii="Arial" w:hAnsi="Arial" w:eastAsia="Arial" w:cs="Calibri"/>
+          <w:b w:val="0"/>
+          <w:i w:val="0"/>
+          <w:color w:val="000000"/>
+          <w:sz w:val="18"/>
+          <w:highlight w:val="lightGray"/>
+        </w:rPr>
+        <w:t>&gt;</w:t>
+      </w:r>
+      <w:r>
+        <w:rPr>
+          <w:rFonts w:ascii="Arial" w:hAnsi="Arial" w:eastAsia="Arial" w:cs="Calibri"/>
+          <w:b w:val="0"/>
+          <w:i w:val="0"/>
+          <w:color w:val="000000"/>
+          <w:sz w:val="18"/>
+          <w:highlight w:val="lightGray"/>
+        </w:rPr>
+        <w:t xml:space="preserve"> </w:t>
+      </w:r>
+      <w:r>
+        <w:rPr>
+          <w:rFonts w:ascii="Arial" w:hAnsi="Arial" w:eastAsia="Arial" w:cs="Calibri"/>
+          <w:b/>
+          <w:i w:val="0"/>
+          <w:color w:val="000000"/>
+          <w:sz w:val="18"/>
+          <w:highlight w:val="lightGray"/>
+        </w:rPr>
+        <w:t>T</w:t>
+      </w:r>
+      <w:r>
+        <w:rPr>
+          <w:rFonts w:ascii="Arial" w:hAnsi="Arial" w:eastAsia="Arial" w:cs="Calibri"/>
+          <w:b/>
+          <w:i w:val="0"/>
+          <w:color w:val="000000"/>
+          <w:sz w:val="18"/>
+          <w:highlight w:val="lightGray"/>
+        </w:rPr>
+        <w:t>o</w:t>
+      </w:r>
+      <w:r>
+        <w:rPr>
+          <w:rFonts w:ascii="Arial" w:hAnsi="Arial" w:eastAsia="Arial" w:cs="Calibri"/>
+          <w:b/>
+          <w:i w:val="0"/>
+          <w:color w:val="000000"/>
+          <w:sz w:val="18"/>
+          <w:highlight w:val="lightGray"/>
+        </w:rPr>
+        <w:t>o</w:t>
+      </w:r>
+      <w:r>
+        <w:rPr>
+          <w:rFonts w:ascii="Arial" w:hAnsi="Arial" w:eastAsia="Arial" w:cs="Calibri"/>
+          <w:b/>
+          <w:i w:val="0"/>
+          <w:color w:val="000000"/>
+          <w:sz w:val="18"/>
+          <w:highlight w:val="lightGray"/>
+        </w:rPr>
+        <w:t>l</w:t>
+      </w:r>
+      <w:r>
+        <w:rPr>
+          <w:rFonts w:ascii="Arial" w:hAnsi="Arial" w:eastAsia="Arial" w:cs="Calibri"/>
+          <w:b/>
+          <w:i w:val="0"/>
+          <w:color w:val="000000"/>
+          <w:sz w:val="18"/>
+          <w:highlight w:val="lightGray"/>
+        </w:rPr>
+        <w:t>:</w:t>
+      </w:r>
+      <w:r>
+        <w:rPr>
+          <w:rFonts w:ascii="Arial" w:hAnsi="Arial" w:eastAsia="Arial" w:cs="Calibri"/>
+          <w:b w:val="0"/>
+          <w:i w:val="0"/>
+          <w:color w:val="000000"/>
+          <w:sz w:val="18"/>
+          <w:highlight w:val="lightGray"/>
+        </w:rPr>
+        <w:t xml:space="preserve"> </w:t>
+      </w:r>
+      <w:r>
+        <w:rPr>
+          <w:rFonts w:ascii="Arial" w:hAnsi="Arial" w:eastAsia="Arial" w:cs="Calibri"/>
+          <w:b w:val="0"/>
+          <w:i w:val="0"/>
+          <w:color w:val="000000"/>
+          <w:sz w:val="18"/>
+          <w:highlight w:val="lightGray"/>
+        </w:rPr>
+        <w:t>[</w:t>
+      </w:r>
+      <w:r>
+        <w:rPr>
+          <w:rFonts w:ascii="Arial" w:hAnsi="Arial" w:eastAsia="Arial" w:cs="Calibri"/>
+          <w:b w:val="0"/>
+          <w:i w:val="0"/>
+          <w:color w:val="000000"/>
+          <w:sz w:val="18"/>
+          <w:highlight w:val="lightGray"/>
+        </w:rPr>
+        <w:t>L</w:t>
+      </w:r>
+      <w:r>
+        <w:rPr>
+          <w:rFonts w:ascii="Arial" w:hAnsi="Arial" w:eastAsia="Arial" w:cs="Calibri"/>
+          <w:b w:val="0"/>
+          <w:i w:val="0"/>
+          <w:color w:val="000000"/>
+          <w:sz w:val="18"/>
+          <w:highlight w:val="lightGray"/>
+        </w:rPr>
+        <w:t>i</w:t>
+      </w:r>
+      <w:r>
+        <w:rPr>
+          <w:rFonts w:ascii="Arial" w:hAnsi="Arial" w:eastAsia="Arial" w:cs="Calibri"/>
+          <w:b w:val="0"/>
+          <w:i w:val="0"/>
+          <w:color w:val="000000"/>
+          <w:sz w:val="18"/>
+          <w:highlight w:val="lightGray"/>
+        </w:rPr>
+        <w:t>g</w:t>
+      </w:r>
+      <w:r>
+        <w:rPr>
+          <w:rFonts w:ascii="Arial" w:hAnsi="Arial" w:eastAsia="Arial" w:cs="Calibri"/>
+          <w:b w:val="0"/>
+          <w:i w:val="0"/>
+          <w:color w:val="000000"/>
+          <w:sz w:val="18"/>
+          <w:highlight w:val="lightGray"/>
+        </w:rPr>
+        <w:t>h</w:t>
+      </w:r>
+      <w:r>
+        <w:rPr>
+          <w:rFonts w:ascii="Arial" w:hAnsi="Arial" w:eastAsia="Arial" w:cs="Calibri"/>
+          <w:b w:val="0"/>
+          <w:i w:val="0"/>
+          <w:color w:val="000000"/>
+          <w:sz w:val="18"/>
+          <w:highlight w:val="lightGray"/>
+        </w:rPr>
+        <w:t>t</w:t>
+      </w:r>
+      <w:r>
+        <w:rPr>
+          <w:rFonts w:ascii="Arial" w:hAnsi="Arial" w:eastAsia="Arial" w:cs="Calibri"/>
+          <w:b w:val="0"/>
+          <w:i w:val="0"/>
+          <w:color w:val="000000"/>
+          <w:sz w:val="18"/>
+          <w:highlight w:val="lightGray"/>
+        </w:rPr>
+        <w:t>s</w:t>
+      </w:r>
+      <w:r>
+        <w:rPr>
+          <w:rFonts w:ascii="Arial" w:hAnsi="Arial" w:eastAsia="Arial" w:cs="Calibri"/>
+          <w:b w:val="0"/>
+          <w:i w:val="0"/>
+          <w:color w:val="000000"/>
+          <w:sz w:val="18"/>
+          <w:highlight w:val="lightGray"/>
+        </w:rPr>
+        <w:t>h</w:t>
+      </w:r>
+      <w:r>
+        <w:rPr>
+          <w:rFonts w:ascii="Arial" w:hAnsi="Arial" w:eastAsia="Arial" w:cs="Calibri"/>
+          <w:b w:val="0"/>
+          <w:i w:val="0"/>
+          <w:color w:val="000000"/>
+          <w:sz w:val="18"/>
+          <w:highlight w:val="lightGray"/>
+        </w:rPr>
+        <w:t>o</w:t>
+      </w:r>
+      <w:r>
+        <w:rPr>
+          <w:rFonts w:ascii="Arial" w:hAnsi="Arial" w:eastAsia="Arial" w:cs="Calibri"/>
+          <w:b w:val="0"/>
+          <w:i w:val="0"/>
+          <w:color w:val="000000"/>
+          <w:sz w:val="18"/>
+          <w:highlight w:val="lightGray"/>
+        </w:rPr>
+        <w:t>t</w:t>
+      </w:r>
+      <w:r>
+        <w:rPr>
+          <w:rFonts w:ascii="Arial" w:hAnsi="Arial" w:eastAsia="Arial" w:cs="Calibri"/>
+          <w:b w:val="0"/>
+          <w:i w:val="0"/>
+          <w:color w:val="000000"/>
+          <w:sz w:val="18"/>
+          <w:highlight w:val="lightGray"/>
+        </w:rPr>
+        <w:t xml:space="preserve"> </w:t>
+      </w:r>
+      <w:r>
+        <w:rPr>
+          <w:rFonts w:ascii="Arial" w:hAnsi="Arial" w:eastAsia="Arial" w:cs="Calibri"/>
+          <w:b w:val="0"/>
+          <w:i w:val="0"/>
+          <w:color w:val="000000"/>
+          <w:sz w:val="18"/>
+          <w:highlight w:val="lightGray"/>
+        </w:rPr>
+        <w:t>P</w:t>
+      </w:r>
+      <w:r>
+        <w:rPr>
+          <w:rFonts w:ascii="Arial" w:hAnsi="Arial" w:eastAsia="Arial" w:cs="Calibri"/>
+          <w:b w:val="0"/>
+          <w:i w:val="0"/>
+          <w:color w:val="000000"/>
+          <w:sz w:val="18"/>
+          <w:highlight w:val="lightGray"/>
+        </w:rPr>
+        <w:t>r</w:t>
+      </w:r>
+      <w:r>
+        <w:rPr>
+          <w:rFonts w:ascii="Arial" w:hAnsi="Arial" w:eastAsia="Arial" w:cs="Calibri"/>
+          <w:b w:val="0"/>
+          <w:i w:val="0"/>
+          <w:color w:val="000000"/>
+          <w:sz w:val="18"/>
+          <w:highlight w:val="lightGray"/>
+        </w:rPr>
+        <w:t>o</w:t>
+      </w:r>
+      <w:r>
+        <w:rPr>
+          <w:rFonts w:ascii="Arial" w:hAnsi="Arial" w:eastAsia="Arial" w:cs="Calibri"/>
+          <w:b w:val="0"/>
+          <w:i w:val="0"/>
+          <w:color w:val="000000"/>
+          <w:sz w:val="18"/>
+          <w:highlight w:val="lightGray"/>
+        </w:rPr>
+        <w:t>g</w:t>
+      </w:r>
+      <w:r>
+        <w:rPr>
+          <w:rFonts w:ascii="Arial" w:hAnsi="Arial" w:eastAsia="Arial" w:cs="Calibri"/>
+          <w:b w:val="0"/>
+          <w:i w:val="0"/>
+          <w:color w:val="000000"/>
+          <w:sz w:val="18"/>
+          <w:highlight w:val="lightGray"/>
+        </w:rPr>
+        <w:t>r</w:t>
+      </w:r>
+      <w:r>
+        <w:rPr>
+          <w:rFonts w:ascii="Arial" w:hAnsi="Arial" w:eastAsia="Arial" w:cs="Calibri"/>
+          <w:b w:val="0"/>
+          <w:i w:val="0"/>
+          <w:color w:val="000000"/>
+          <w:sz w:val="18"/>
+          <w:highlight w:val="lightGray"/>
+        </w:rPr>
+        <w:t>a</w:t>
+      </w:r>
+      <w:r>
+        <w:rPr>
+          <w:rFonts w:ascii="Arial" w:hAnsi="Arial" w:eastAsia="Arial" w:cs="Calibri"/>
+          <w:b w:val="0"/>
+          <w:i w:val="0"/>
+          <w:color w:val="000000"/>
+          <w:sz w:val="18"/>
+          <w:highlight w:val="lightGray"/>
+        </w:rPr>
+        <w:t>m</w:t>
+      </w:r>
+      <w:r>
+        <w:rPr>
+          <w:rFonts w:ascii="Arial" w:hAnsi="Arial" w:eastAsia="Arial" w:cs="Calibri"/>
+          <w:b w:val="0"/>
+          <w:i w:val="0"/>
+          <w:color w:val="000000"/>
+          <w:sz w:val="18"/>
+          <w:highlight w:val="lightGray"/>
+        </w:rPr>
+        <w:t>]</w:t>
+      </w:r>
+      <w:r>
+        <w:rPr>
+          <w:rFonts w:ascii="Arial" w:hAnsi="Arial" w:eastAsia="Arial" w:cs="Calibri"/>
+          <w:b w:val="0"/>
+          <w:i w:val="0"/>
+          <w:color w:val="000000"/>
+          <w:sz w:val="18"/>
+          <w:highlight w:val="lightGray"/>
+        </w:rPr>
+        <w:t xml:space="preserve"> </w:t>
+      </w:r>
+      <w:r>
+        <w:rPr>
+          <w:rFonts w:ascii="Arial" w:hAnsi="Arial" w:eastAsia="Arial" w:cs="Calibri"/>
+          <w:b w:val="0"/>
+          <w:i w:val="0"/>
+          <w:color w:val="000000"/>
+          <w:sz w:val="18"/>
+          <w:highlight w:val="lightGray"/>
+        </w:rPr>
+        <w:t>-</w:t>
+      </w:r>
+      <w:r>
+        <w:rPr>
+          <w:rFonts w:ascii="Arial" w:hAnsi="Arial" w:eastAsia="Arial" w:cs="Calibri"/>
+          <w:b w:val="0"/>
+          <w:i w:val="0"/>
+          <w:color w:val="000000"/>
+          <w:sz w:val="18"/>
+          <w:highlight w:val="lightGray"/>
+        </w:rPr>
+        <w:t>&gt;</w:t>
+      </w:r>
+      <w:r>
+        <w:rPr>
+          <w:rFonts w:ascii="Arial" w:hAnsi="Arial" w:eastAsia="Arial" w:cs="Calibri"/>
+          <w:b w:val="0"/>
+          <w:i w:val="0"/>
+          <w:color w:val="000000"/>
+          <w:sz w:val="18"/>
+          <w:highlight w:val="lightGray"/>
+        </w:rPr>
+        <w:t xml:space="preserve"> </w:t>
+      </w:r>
+      <w:r>
+        <w:rPr>
+          <w:rFonts w:ascii="Arial" w:hAnsi="Arial" w:eastAsia="Arial" w:cs="Calibri"/>
+          <w:b/>
+          <w:i w:val="0"/>
+          <w:color w:val="000000"/>
+          <w:sz w:val="18"/>
+          <w:highlight w:val="lightGray"/>
+        </w:rPr>
+        <w:t>F</w:t>
+      </w:r>
+      <w:r>
+        <w:rPr>
+          <w:rFonts w:ascii="Arial" w:hAnsi="Arial" w:eastAsia="Arial" w:cs="Calibri"/>
+          <w:b/>
+          <w:i w:val="0"/>
+          <w:color w:val="000000"/>
+          <w:sz w:val="18"/>
+          <w:highlight w:val="lightGray"/>
+        </w:rPr>
+        <w:t>r</w:t>
+      </w:r>
+      <w:r>
+        <w:rPr>
+          <w:rFonts w:ascii="Arial" w:hAnsi="Arial" w:eastAsia="Arial" w:cs="Calibri"/>
+          <w:b/>
+          <w:i w:val="0"/>
+          <w:color w:val="000000"/>
+          <w:sz w:val="18"/>
+          <w:highlight w:val="lightGray"/>
+        </w:rPr>
+        <w:t>o</w:t>
+      </w:r>
+      <w:r>
+        <w:rPr>
+          <w:rFonts w:ascii="Arial" w:hAnsi="Arial" w:eastAsia="Arial" w:cs="Calibri"/>
+          <w:b/>
+          <w:i w:val="0"/>
+          <w:color w:val="000000"/>
+          <w:sz w:val="18"/>
+          <w:highlight w:val="lightGray"/>
+        </w:rPr>
+        <w:t>m</w:t>
+      </w:r>
+      <w:r>
+        <w:rPr>
+          <w:rFonts w:ascii="Arial" w:hAnsi="Arial" w:eastAsia="Arial" w:cs="Calibri"/>
+          <w:b/>
+          <w:i w:val="0"/>
+          <w:color w:val="000000"/>
+          <w:sz w:val="18"/>
+          <w:highlight w:val="lightGray"/>
+        </w:rPr>
+        <w:t xml:space="preserve"> </w:t>
+      </w:r>
+      <w:r>
+        <w:rPr>
+          <w:rFonts w:ascii="Arial" w:hAnsi="Arial" w:eastAsia="Arial" w:cs="Calibri"/>
+          <w:b w:val="0"/>
+          <w:i w:val="0"/>
+          <w:color w:val="000000"/>
+          <w:sz w:val="18"/>
+          <w:highlight w:val="lightGray"/>
+        </w:rPr>
+        <w:t>[</w:t>
+      </w:r>
+      <w:r>
+        <w:rPr>
+          <w:rFonts w:ascii="Arial" w:hAnsi="Arial" w:eastAsia="Arial" w:cs="Calibri"/>
+          <w:b w:val="0"/>
+          <w:i w:val="0"/>
+          <w:color w:val="000000"/>
+          <w:sz w:val="18"/>
+          <w:highlight w:val="lightGray"/>
+        </w:rPr>
+        <w:t>S</w:t>
+      </w:r>
+      <w:r>
+        <w:rPr>
+          <w:rFonts w:ascii="Arial" w:hAnsi="Arial" w:eastAsia="Arial" w:cs="Calibri"/>
+          <w:b w:val="0"/>
+          <w:i w:val="0"/>
+          <w:color w:val="000000"/>
+          <w:sz w:val="18"/>
+          <w:highlight w:val="lightGray"/>
+        </w:rPr>
+        <w:t>i</w:t>
+      </w:r>
+      <w:r>
+        <w:rPr>
+          <w:rFonts w:ascii="Arial" w:hAnsi="Arial" w:eastAsia="Arial" w:cs="Calibri"/>
+          <w:b w:val="0"/>
+          <w:i w:val="0"/>
+          <w:color w:val="000000"/>
+          <w:sz w:val="18"/>
+          <w:highlight w:val="lightGray"/>
+        </w:rPr>
+        <w:t>t</w:t>
+      </w:r>
+      <w:r>
+        <w:rPr>
+          <w:rFonts w:ascii="Arial" w:hAnsi="Arial" w:eastAsia="Arial" w:cs="Calibri"/>
+          <w:b w:val="0"/>
+          <w:i w:val="0"/>
+          <w:color w:val="000000"/>
+          <w:sz w:val="18"/>
+          <w:highlight w:val="lightGray"/>
+        </w:rPr>
+        <w:t>e</w:t>
+      </w:r>
+      <w:r>
+        <w:rPr>
+          <w:rFonts w:ascii="Arial" w:hAnsi="Arial" w:eastAsia="Arial" w:cs="Calibri"/>
+          <w:b w:val="0"/>
+          <w:i w:val="0"/>
+          <w:color w:val="000000"/>
+          <w:sz w:val="18"/>
+          <w:highlight w:val="lightGray"/>
+        </w:rPr>
+        <w:t>:</w:t>
+      </w:r>
+      <w:r>
+        <w:rPr>
+          <w:rFonts w:ascii="Arial" w:hAnsi="Arial" w:eastAsia="Arial"/>
+          <w:b w:val="0"/>
+          <w:i w:val="0"/>
+          <w:sz w:val="18"/>
+          <w:highlight w:val="lightGray"/>
+        </w:rPr>
+        <w:t>https://x.com</w:t>
+      </w:r>
+      <w:r>
+        <w:rPr>
+          <w:rFonts w:ascii="Arial" w:hAnsi="Arial" w:eastAsia="Arial"/>
+          <w:b w:val="0"/>
+          <w:i w:val="0"/>
+          <w:color w:val="000000"/>
+          <w:sz w:val="18"/>
+          <w:highlight w:val="lightGray"/>
+        </w:rPr>
+        <w:t>/</w:t>
+      </w:r>
+      <w:r>
+        <w:rPr>
+          <w:rFonts w:ascii="Arial" w:hAnsi="Arial" w:eastAsia="Arial"/>
+          <w:b w:val="0"/>
+          <w:i w:val="0"/>
+          <w:color w:val="000000"/>
+          <w:sz w:val="18"/>
+          <w:highlight w:val="lightGray"/>
+        </w:rPr>
+        <w:t>]</w:t>
+      </w:r>
+      <w:r>
+        <w:rPr>
+          <w:rFonts w:ascii="Arial" w:hAnsi="Arial" w:eastAsia="Arial"/>
+          <w:b w:val="0"/>
+          <w:i w:val="0"/>
+          <w:color w:val="000000"/>
+          <w:sz w:val="18"/>
+          <w:highlight w:val="lightGray"/>
+        </w:rPr>
+        <w:t xml:space="preserve"> </w:t>
+      </w:r>
+      <w:r>
+        <w:rPr>
+          <w:rFonts w:ascii="Arial" w:hAnsi="Arial" w:eastAsia="Arial"/>
+          <w:b/>
+          <w:i w:val="0"/>
+          <w:color w:val="000000"/>
+          <w:sz w:val="18"/>
+          <w:highlight w:val="lightGray"/>
+        </w:rPr>
+        <w:t>o</w:t>
+      </w:r>
+      <w:r>
+        <w:rPr>
+          <w:rFonts w:ascii="Arial" w:hAnsi="Arial" w:eastAsia="Arial"/>
+          <w:b/>
+          <w:i w:val="0"/>
+          <w:color w:val="000000"/>
+          <w:sz w:val="18"/>
+          <w:highlight w:val="lightGray"/>
+        </w:rPr>
+        <w:t>n</w:t>
+      </w:r>
+      <w:r>
+        <w:rPr>
+          <w:rFonts w:ascii="Arial" w:hAnsi="Arial" w:eastAsia="Arial"/>
+          <w:b w:val="0"/>
+          <w:i w:val="0"/>
+          <w:sz w:val="18"/>
+          <w:highlight w:val="lightGray"/>
+        </w:rPr>
+        <w:t xml:space="preserve"> [11/1</w:t>
+      </w:r>
+      <w:r>
+        <w:rPr>
+          <w:rFonts w:ascii="Arial" w:hAnsi="Arial" w:eastAsia="Arial"/>
+          <w:b w:val="0"/>
+          <w:i w:val="0"/>
+          <w:sz w:val="18"/>
           <w:highlight w:val="lightGray"/>
         </w:rPr>
         <w:t>5</w:t>
       </w:r>
       <w:r>
         <w:rPr>
-          <w:b/>
-          <w:bCs/>
+          <w:rFonts w:ascii="Arial" w:hAnsi="Arial" w:eastAsia="Arial"/>
+          <w:b w:val="0"/>
+          <w:i w:val="0"/>
+          <w:sz w:val="18"/>
           <w:highlight w:val="lightGray"/>
         </w:rPr>
         <w:t>/2025]</w:t>
@@ -132,59 +1814,1575 @@
       </w:pPr>
       <w:r>
         <w:rPr>
-          <w:b/>
-          <w:shd w:val="clear" w:color="auto" w:fill="B7B7B7"/>
-        </w:rPr>
-        <w:t># Source</w:t>
-      </w:r>
-      <w:r>
-        <w:rPr>
-          <w:shd w:val="clear" w:color="auto" w:fill="B7B7B7"/>
-        </w:rPr>
-        <w:t xml:space="preserve">: </w:t>
-      </w:r>
-      <w:r>
-        <w:rPr>
-          <w:b/>
-          <w:shd w:val="clear" w:color="auto" w:fill="B7B7B7"/>
-        </w:rPr>
-        <w:t xml:space="preserve">Chatgpt </w:t>
-      </w:r>
-      <w:r>
-        <w:rPr>
-          <w:b/>
-          <w:sz w:val="14"/>
-          <w:szCs w:val="14"/>
-          <w:shd w:val="clear" w:color="auto" w:fill="B7B7B7"/>
+          <w:rFonts w:ascii="Arial" w:hAnsi="Arial" w:eastAsia="Arial" w:cs="Arial"/>
+          <w:b/>
+          <w:i w:val="0"/>
+          <w:color w:val="000000"/>
+          <w:sz w:val="18"/>
+          <w:highlight w:val="lightGray"/>
+        </w:rPr>
+        <w:t>#</w:t>
+      </w:r>
+      <w:r>
+        <w:rPr>
+          <w:rFonts w:ascii="Arial" w:hAnsi="Arial" w:eastAsia="Arial" w:cs="Arial"/>
+          <w:b/>
+          <w:i w:val="0"/>
+          <w:color w:val="000000"/>
+          <w:sz w:val="18"/>
+          <w:highlight w:val="lightGray"/>
+        </w:rPr>
+        <w:t xml:space="preserve"> </w:t>
+      </w:r>
+      <w:r>
+        <w:rPr>
+          <w:rFonts w:ascii="Arial" w:hAnsi="Arial" w:eastAsia="Arial" w:cs="Arial"/>
+          <w:b/>
+          <w:i w:val="0"/>
+          <w:color w:val="000000"/>
+          <w:sz w:val="18"/>
+          <w:highlight w:val="lightGray"/>
+        </w:rPr>
+        <w:t>S</w:t>
+      </w:r>
+      <w:r>
+        <w:rPr>
+          <w:rFonts w:ascii="Arial" w:hAnsi="Arial" w:eastAsia="Arial" w:cs="Arial"/>
+          <w:b/>
+          <w:i w:val="0"/>
+          <w:color w:val="000000"/>
+          <w:sz w:val="18"/>
+          <w:highlight w:val="lightGray"/>
+        </w:rPr>
+        <w:t>o</w:t>
+      </w:r>
+      <w:r>
+        <w:rPr>
+          <w:rFonts w:ascii="Arial" w:hAnsi="Arial" w:eastAsia="Arial" w:cs="Arial"/>
+          <w:b/>
+          <w:i w:val="0"/>
+          <w:color w:val="000000"/>
+          <w:sz w:val="18"/>
+          <w:highlight w:val="lightGray"/>
+        </w:rPr>
+        <w:t>u</w:t>
+      </w:r>
+      <w:r>
+        <w:rPr>
+          <w:rFonts w:ascii="Arial" w:hAnsi="Arial" w:eastAsia="Arial" w:cs="Arial"/>
+          <w:b/>
+          <w:i w:val="0"/>
+          <w:color w:val="000000"/>
+          <w:sz w:val="18"/>
+          <w:highlight w:val="lightGray"/>
+        </w:rPr>
+        <w:t>r</w:t>
+      </w:r>
+      <w:r>
+        <w:rPr>
+          <w:rFonts w:ascii="Arial" w:hAnsi="Arial" w:eastAsia="Arial" w:cs="Arial"/>
+          <w:b/>
+          <w:i w:val="0"/>
+          <w:color w:val="000000"/>
+          <w:sz w:val="18"/>
+          <w:highlight w:val="lightGray"/>
+        </w:rPr>
+        <w:t>c</w:t>
+      </w:r>
+      <w:r>
+        <w:rPr>
+          <w:rFonts w:ascii="Arial" w:hAnsi="Arial" w:eastAsia="Arial" w:cs="Arial"/>
+          <w:b/>
+          <w:i w:val="0"/>
+          <w:color w:val="000000"/>
+          <w:sz w:val="18"/>
+          <w:highlight w:val="lightGray"/>
+        </w:rPr>
+        <w:t>e</w:t>
+      </w:r>
+      <w:r>
+        <w:rPr>
+          <w:rFonts w:ascii="Arial" w:hAnsi="Arial" w:eastAsia="Arial" w:cs="Arial"/>
+          <w:b/>
+          <w:i w:val="0"/>
+          <w:color w:val="000000"/>
+          <w:sz w:val="18"/>
+          <w:highlight w:val="lightGray"/>
+        </w:rPr>
+        <w:t>:</w:t>
+      </w:r>
+      <w:r>
+        <w:rPr>
+          <w:rFonts w:ascii="Arial" w:hAnsi="Arial" w:eastAsia="Arial" w:cs="Arial"/>
+          <w:b/>
+          <w:i w:val="0"/>
+          <w:color w:val="000000"/>
+          <w:sz w:val="18"/>
+          <w:highlight w:val="lightGray"/>
+        </w:rPr>
+        <w:t xml:space="preserve"> </w:t>
+      </w:r>
+      <w:r>
+        <w:rPr>
+          <w:rFonts w:ascii="Arial" w:hAnsi="Arial" w:eastAsia="Arial" w:cs="Arial"/>
+          <w:b/>
+          <w:i w:val="0"/>
+          <w:color w:val="000000"/>
+          <w:sz w:val="18"/>
+          <w:highlight w:val="lightGray"/>
+        </w:rPr>
+        <w:t>A</w:t>
+      </w:r>
+      <w:r>
+        <w:rPr>
+          <w:rFonts w:ascii="Arial" w:hAnsi="Arial" w:eastAsia="Arial" w:cs="Arial"/>
+          <w:b/>
+          <w:i w:val="0"/>
+          <w:color w:val="000000"/>
+          <w:sz w:val="18"/>
+          <w:highlight w:val="lightGray"/>
+        </w:rPr>
+        <w:t>I</w:t>
+      </w:r>
+      <w:r>
+        <w:rPr>
+          <w:rFonts w:ascii="Arial" w:hAnsi="Arial" w:eastAsia="Arial" w:cs="Arial"/>
+          <w:b/>
+          <w:i w:val="0"/>
+          <w:color w:val="000000"/>
+          <w:sz w:val="18"/>
+          <w:highlight w:val="lightGray"/>
+        </w:rPr>
+        <w:t xml:space="preserve"> </w:t>
+      </w:r>
+      <w:r>
+        <w:rPr>
+          <w:rFonts w:ascii="Arial" w:hAnsi="Arial" w:eastAsia="Arial" w:cs="Arial"/>
+          <w:b/>
+          <w:i w:val="0"/>
+          <w:color w:val="000000"/>
+          <w:sz w:val="18"/>
+          <w:highlight w:val="lightGray"/>
+        </w:rPr>
+        <w:t>S</w:t>
+      </w:r>
+      <w:r>
+        <w:rPr>
+          <w:rFonts w:ascii="Arial" w:hAnsi="Arial" w:eastAsia="Arial" w:cs="Arial"/>
+          <w:b/>
+          <w:i w:val="0"/>
+          <w:color w:val="000000"/>
+          <w:sz w:val="18"/>
+          <w:highlight w:val="lightGray"/>
+        </w:rPr>
+        <w:t>o</w:t>
+      </w:r>
+      <w:r>
+        <w:rPr>
+          <w:rFonts w:ascii="Arial" w:hAnsi="Arial" w:eastAsia="Arial" w:cs="Arial"/>
+          <w:b/>
+          <w:i w:val="0"/>
+          <w:color w:val="000000"/>
+          <w:sz w:val="18"/>
+          <w:highlight w:val="lightGray"/>
+        </w:rPr>
+        <w:t>u</w:t>
+      </w:r>
+      <w:r>
+        <w:rPr>
+          <w:rFonts w:ascii="Arial" w:hAnsi="Arial" w:eastAsia="Arial" w:cs="Arial"/>
+          <w:b/>
+          <w:i w:val="0"/>
+          <w:color w:val="000000"/>
+          <w:sz w:val="18"/>
+          <w:highlight w:val="lightGray"/>
+        </w:rPr>
+        <w:t>r</w:t>
+      </w:r>
+      <w:r>
+        <w:rPr>
+          <w:rFonts w:ascii="Arial" w:hAnsi="Arial" w:eastAsia="Arial" w:cs="Arial"/>
+          <w:b/>
+          <w:i w:val="0"/>
+          <w:color w:val="000000"/>
+          <w:sz w:val="18"/>
+          <w:highlight w:val="lightGray"/>
+        </w:rPr>
+        <w:t>c</w:t>
+      </w:r>
+      <w:r>
+        <w:rPr>
+          <w:rFonts w:ascii="Arial" w:hAnsi="Arial" w:eastAsia="Arial" w:cs="Arial"/>
+          <w:b/>
+          <w:i w:val="0"/>
+          <w:color w:val="000000"/>
+          <w:sz w:val="18"/>
+          <w:highlight w:val="lightGray"/>
+        </w:rPr>
+        <w:t>e</w:t>
+      </w:r>
+      <w:r>
+        <w:rPr>
+          <w:rFonts w:ascii="Arial" w:hAnsi="Arial" w:eastAsia="Arial" w:cs="Arial"/>
+          <w:b/>
+          <w:i w:val="0"/>
+          <w:color w:val="000000"/>
+          <w:sz w:val="18"/>
+          <w:highlight w:val="lightGray"/>
+        </w:rPr>
+        <w:t>:</w:t>
+      </w:r>
+      <w:r>
+        <w:rPr>
+          <w:rFonts w:ascii="Arial" w:hAnsi="Arial" w:eastAsia="Arial" w:cs="Arial"/>
+          <w:b/>
+          <w:i w:val="0"/>
+          <w:color w:val="000000"/>
+          <w:sz w:val="18"/>
+          <w:highlight w:val="lightGray"/>
+        </w:rPr>
+        <w:t xml:space="preserve"> </w:t>
+      </w:r>
+      <w:r>
+        <w:rPr>
+          <w:rFonts w:ascii="Arial" w:hAnsi="Arial" w:eastAsia="Arial" w:cs="Arial"/>
+          <w:b/>
+          <w:i w:val="0"/>
+          <w:color w:val="000000"/>
+          <w:sz w:val="18"/>
+          <w:highlight w:val="lightGray"/>
+        </w:rPr>
+        <w:t>P</w:t>
+      </w:r>
+      <w:r>
+        <w:rPr>
+          <w:rFonts w:ascii="Arial" w:hAnsi="Arial" w:eastAsia="Arial" w:cs="Arial"/>
+          <w:b/>
+          <w:i w:val="0"/>
+          <w:color w:val="000000"/>
+          <w:sz w:val="18"/>
+          <w:highlight w:val="lightGray"/>
+        </w:rPr>
+        <w:t>r</w:t>
+      </w:r>
+      <w:r>
+        <w:rPr>
+          <w:rFonts w:ascii="Arial" w:hAnsi="Arial" w:eastAsia="Arial" w:cs="Arial"/>
+          <w:b/>
+          <w:i w:val="0"/>
+          <w:color w:val="000000"/>
+          <w:sz w:val="18"/>
+          <w:highlight w:val="lightGray"/>
+        </w:rPr>
+        <w:t>o</w:t>
+      </w:r>
+      <w:r>
+        <w:rPr>
+          <w:rFonts w:ascii="Arial" w:hAnsi="Arial" w:eastAsia="Arial" w:cs="Arial"/>
+          <w:b/>
+          <w:i w:val="0"/>
+          <w:color w:val="000000"/>
+          <w:sz w:val="18"/>
+          <w:highlight w:val="lightGray"/>
+        </w:rPr>
+        <w:t>v</w:t>
+      </w:r>
+      <w:r>
+        <w:rPr>
+          <w:rFonts w:ascii="Arial" w:hAnsi="Arial" w:eastAsia="Arial" w:cs="Arial"/>
+          <w:b/>
+          <w:i w:val="0"/>
+          <w:color w:val="000000"/>
+          <w:sz w:val="18"/>
+          <w:highlight w:val="lightGray"/>
+        </w:rPr>
+        <w:t>i</w:t>
+      </w:r>
+      <w:r>
+        <w:rPr>
+          <w:rFonts w:ascii="Arial" w:hAnsi="Arial" w:eastAsia="Arial" w:cs="Arial"/>
+          <w:b/>
+          <w:i w:val="0"/>
+          <w:color w:val="000000"/>
+          <w:sz w:val="18"/>
+          <w:highlight w:val="lightGray"/>
+        </w:rPr>
+        <w:t>d</w:t>
+      </w:r>
+      <w:r>
+        <w:rPr>
+          <w:rFonts w:ascii="Arial" w:hAnsi="Arial" w:eastAsia="Arial" w:cs="Arial"/>
+          <w:b/>
+          <w:i w:val="0"/>
+          <w:color w:val="000000"/>
+          <w:sz w:val="18"/>
+          <w:highlight w:val="lightGray"/>
+        </w:rPr>
+        <w:t>e</w:t>
+      </w:r>
+      <w:r>
+        <w:rPr>
+          <w:rFonts w:ascii="Arial" w:hAnsi="Arial" w:eastAsia="Arial" w:cs="Arial"/>
+          <w:b/>
+          <w:i w:val="0"/>
+          <w:color w:val="000000"/>
+          <w:sz w:val="18"/>
+          <w:highlight w:val="lightGray"/>
+        </w:rPr>
+        <w:t>d</w:t>
+      </w:r>
+      <w:r>
+        <w:rPr>
+          <w:rFonts w:ascii="Arial" w:hAnsi="Arial" w:eastAsia="Arial" w:cs="Arial"/>
+          <w:b/>
+          <w:i w:val="0"/>
+          <w:color w:val="000000"/>
+          <w:sz w:val="18"/>
+          <w:highlight w:val="lightGray"/>
+        </w:rPr>
+        <w:t xml:space="preserve"> </w:t>
+      </w:r>
+      <w:r>
+        <w:rPr>
+          <w:rFonts w:ascii="Arial" w:hAnsi="Arial" w:eastAsia="Arial" w:cs="Arial"/>
+          <w:b/>
+          <w:i w:val="0"/>
+          <w:color w:val="000000"/>
+          <w:sz w:val="18"/>
+          <w:highlight w:val="lightGray"/>
+        </w:rPr>
+        <w:t>b</w:t>
+      </w:r>
+      <w:r>
+        <w:rPr>
+          <w:rFonts w:ascii="Arial" w:hAnsi="Arial" w:eastAsia="Arial" w:cs="Arial"/>
+          <w:b/>
+          <w:i w:val="0"/>
+          <w:color w:val="000000"/>
+          <w:sz w:val="18"/>
+          <w:highlight w:val="lightGray"/>
+        </w:rPr>
+        <w:t>y</w:t>
+      </w:r>
+      <w:r>
+        <w:rPr>
+          <w:rFonts w:ascii="Arial" w:hAnsi="Arial" w:eastAsia="Arial" w:cs="Arial"/>
+          <w:b/>
+          <w:i w:val="0"/>
+          <w:color w:val="000000"/>
+          <w:sz w:val="18"/>
+          <w:highlight w:val="lightGray"/>
+        </w:rPr>
+        <w:t>:</w:t>
+      </w:r>
+      <w:r>
+        <w:rPr>
+          <w:rFonts w:ascii="Arial" w:hAnsi="Arial" w:eastAsia="Arial" w:cs="Arial"/>
+          <w:b/>
+          <w:i w:val="0"/>
+          <w:color w:val="000000"/>
+          <w:sz w:val="18"/>
+          <w:highlight w:val="lightGray"/>
+        </w:rPr>
+        <w:t xml:space="preserve"> </w:t>
+      </w:r>
+      <w:r>
+        <w:rPr>
+          <w:rFonts w:ascii="Arial" w:hAnsi="Arial" w:eastAsia="Arial" w:cs="Arial"/>
+          <w:b/>
+          <w:i w:val="0"/>
+          <w:color w:val="000000"/>
+          <w:sz w:val="18"/>
+          <w:highlight w:val="lightGray"/>
+        </w:rPr>
+        <w:t>[</w:t>
+      </w:r>
+      <w:r>
+        <w:rPr>
+          <w:rFonts w:ascii="Arial" w:hAnsi="Arial" w:eastAsia="Arial" w:cs="Arial"/>
+          <w:b/>
+          <w:i w:val="0"/>
+          <w:color w:val="000000"/>
+          <w:sz w:val="18"/>
+          <w:highlight w:val="lightGray"/>
+        </w:rPr>
+        <w:t>D</w:t>
+      </w:r>
+      <w:r>
+        <w:rPr>
+          <w:rFonts w:ascii="Arial" w:hAnsi="Arial" w:eastAsia="Arial" w:cs="Arial"/>
+          <w:b/>
+          <w:i w:val="0"/>
+          <w:color w:val="000000"/>
+          <w:sz w:val="18"/>
+          <w:highlight w:val="lightGray"/>
+        </w:rPr>
+        <w:t>a</w:t>
+      </w:r>
+      <w:r>
+        <w:rPr>
+          <w:rFonts w:ascii="Arial" w:hAnsi="Arial" w:eastAsia="Arial" w:cs="Arial"/>
+          <w:b/>
+          <w:i w:val="0"/>
+          <w:color w:val="000000"/>
+          <w:sz w:val="18"/>
+          <w:highlight w:val="lightGray"/>
+        </w:rPr>
+        <w:t>t</w:t>
+      </w:r>
+      <w:r>
+        <w:rPr>
+          <w:rFonts w:ascii="Arial" w:hAnsi="Arial" w:eastAsia="Arial" w:cs="Arial"/>
+          <w:b/>
+          <w:i w:val="0"/>
+          <w:color w:val="000000"/>
+          <w:sz w:val="18"/>
+          <w:highlight w:val="lightGray"/>
+        </w:rPr>
+        <w:t>a</w:t>
+      </w:r>
+      <w:r>
+        <w:rPr>
+          <w:rFonts w:ascii="Arial" w:hAnsi="Arial" w:eastAsia="Arial" w:cs="Arial"/>
+          <w:b/>
+          <w:i w:val="0"/>
+          <w:color w:val="000000"/>
+          <w:sz w:val="18"/>
+          <w:highlight w:val="lightGray"/>
+        </w:rPr>
+        <w:t xml:space="preserve"> </w:t>
+      </w:r>
+      <w:r>
+        <w:rPr>
+          <w:rFonts w:ascii="Arial" w:hAnsi="Arial" w:eastAsia="Arial" w:cs="Arial"/>
+          <w:b/>
+          <w:i w:val="0"/>
+          <w:color w:val="000000"/>
+          <w:sz w:val="18"/>
+          <w:highlight w:val="lightGray"/>
+        </w:rPr>
+        <w:t>P</w:t>
+      </w:r>
+      <w:r>
+        <w:rPr>
+          <w:rFonts w:ascii="Arial" w:hAnsi="Arial" w:eastAsia="Arial" w:cs="Arial"/>
+          <w:b/>
+          <w:i w:val="0"/>
+          <w:color w:val="000000"/>
+          <w:sz w:val="18"/>
+          <w:highlight w:val="lightGray"/>
+        </w:rPr>
+        <w:t>a</w:t>
+      </w:r>
+      <w:r>
+        <w:rPr>
+          <w:rFonts w:ascii="Arial" w:hAnsi="Arial" w:eastAsia="Arial" w:cs="Arial"/>
+          <w:b/>
+          <w:i w:val="0"/>
+          <w:color w:val="000000"/>
+          <w:sz w:val="18"/>
+          <w:highlight w:val="lightGray"/>
+        </w:rPr>
+        <w:t>t</w:t>
+      </w:r>
+      <w:r>
+        <w:rPr>
+          <w:rFonts w:ascii="Arial" w:hAnsi="Arial" w:eastAsia="Arial" w:cs="Arial"/>
+          <w:b/>
+          <w:i w:val="0"/>
+          <w:color w:val="000000"/>
+          <w:sz w:val="18"/>
+          <w:highlight w:val="lightGray"/>
+        </w:rPr>
+        <w:t>h</w:t>
+      </w:r>
+      <w:r>
+        <w:rPr>
+          <w:rFonts w:ascii="Arial" w:hAnsi="Arial" w:eastAsia="Arial" w:cs="Arial"/>
+          <w:b w:val="0"/>
+          <w:i w:val="0"/>
+          <w:color w:val="000000"/>
+          <w:sz w:val="18"/>
+          <w:highlight w:val="lightGray"/>
+        </w:rPr>
+        <w:t>:</w:t>
+      </w:r>
+      <w:r>
+        <w:rPr>
+          <w:rFonts w:ascii="Arial" w:hAnsi="Arial" w:eastAsia="Arial" w:cs="Arial"/>
+          <w:b w:val="0"/>
+          <w:i w:val="0"/>
+          <w:color w:val="000000"/>
+          <w:sz w:val="18"/>
+          <w:highlight w:val="lightGray"/>
+        </w:rPr>
+        <w:t xml:space="preserve"> </w:t>
+      </w:r>
+      <w:r>
+        <w:rPr>
+          <w:rFonts w:ascii="Arial" w:hAnsi="Arial" w:eastAsia="Arial" w:cs="Arial"/>
+          <w:b w:val="0"/>
+          <w:i w:val="0"/>
+          <w:color w:val="000000"/>
+          <w:sz w:val="18"/>
+          <w:highlight w:val="lightGray"/>
+        </w:rPr>
+        <w:t>P</w:t>
+      </w:r>
+      <w:r>
+        <w:rPr>
+          <w:rFonts w:ascii="Arial" w:hAnsi="Arial" w:eastAsia="Arial" w:cs="Arial"/>
+          <w:b w:val="0"/>
+          <w:i w:val="0"/>
+          <w:color w:val="000000"/>
+          <w:sz w:val="18"/>
+          <w:highlight w:val="lightGray"/>
+        </w:rPr>
+        <w:t>e</w:t>
+      </w:r>
+      <w:r>
+        <w:rPr>
+          <w:rFonts w:ascii="Arial" w:hAnsi="Arial" w:eastAsia="Arial" w:cs="Arial"/>
+          <w:b w:val="0"/>
+          <w:i w:val="0"/>
+          <w:color w:val="000000"/>
+          <w:sz w:val="18"/>
+          <w:highlight w:val="lightGray"/>
+        </w:rPr>
+        <w:t>r</w:t>
+      </w:r>
+      <w:r>
+        <w:rPr>
+          <w:rFonts w:ascii="Arial" w:hAnsi="Arial" w:eastAsia="Arial" w:cs="Arial"/>
+          <w:b w:val="0"/>
+          <w:i w:val="0"/>
+          <w:color w:val="000000"/>
+          <w:sz w:val="18"/>
+          <w:highlight w:val="lightGray"/>
+        </w:rPr>
+        <w:t>s</w:t>
+      </w:r>
+      <w:r>
+        <w:rPr>
+          <w:rFonts w:ascii="Arial" w:hAnsi="Arial" w:eastAsia="Arial" w:cs="Arial"/>
+          <w:b w:val="0"/>
+          <w:i w:val="0"/>
+          <w:color w:val="000000"/>
+          <w:sz w:val="18"/>
+          <w:highlight w:val="lightGray"/>
+        </w:rPr>
+        <w:t>o</w:t>
+      </w:r>
+      <w:r>
+        <w:rPr>
+          <w:rFonts w:ascii="Arial" w:hAnsi="Arial" w:eastAsia="Arial" w:cs="Arial"/>
+          <w:b w:val="0"/>
+          <w:i w:val="0"/>
+          <w:color w:val="000000"/>
+          <w:sz w:val="18"/>
+          <w:highlight w:val="lightGray"/>
+        </w:rPr>
+        <w:t>n</w:t>
+      </w:r>
+      <w:r>
+        <w:rPr>
+          <w:rFonts w:ascii="Arial" w:hAnsi="Arial" w:eastAsia="Arial" w:cs="Arial"/>
+          <w:b w:val="0"/>
+          <w:i w:val="0"/>
+          <w:color w:val="000000"/>
+          <w:sz w:val="18"/>
+          <w:highlight w:val="lightGray"/>
+        </w:rPr>
+        <w:t>s</w:t>
+      </w:r>
+      <w:r>
+        <w:rPr>
+          <w:rFonts w:ascii="Arial" w:hAnsi="Arial" w:eastAsia="Arial" w:cs="Arial"/>
+          <w:b w:val="0"/>
+          <w:i w:val="0"/>
+          <w:color w:val="000000"/>
+          <w:sz w:val="18"/>
+          <w:highlight w:val="lightGray"/>
+        </w:rPr>
+        <w:t xml:space="preserve"> </w:t>
+      </w:r>
+      <w:r>
+        <w:rPr>
+          <w:rFonts w:ascii="Arial" w:hAnsi="Arial" w:eastAsia="Arial" w:cs="Arial"/>
+          <w:b w:val="0"/>
+          <w:i w:val="0"/>
+          <w:color w:val="000000"/>
+          <w:sz w:val="18"/>
+          <w:highlight w:val="lightGray"/>
+        </w:rPr>
+        <w:t>T</w:t>
+      </w:r>
+      <w:r>
+        <w:rPr>
+          <w:rFonts w:ascii="Arial" w:hAnsi="Arial" w:eastAsia="Arial" w:cs="Arial"/>
+          <w:b w:val="0"/>
+          <w:i w:val="0"/>
+          <w:color w:val="000000"/>
+          <w:sz w:val="18"/>
+          <w:highlight w:val="lightGray"/>
+        </w:rPr>
+        <w:t>a</w:t>
+      </w:r>
+      <w:r>
+        <w:rPr>
+          <w:rFonts w:ascii="Arial" w:hAnsi="Arial" w:eastAsia="Arial" w:cs="Arial"/>
+          <w:b w:val="0"/>
+          <w:i w:val="0"/>
+          <w:color w:val="000000"/>
+          <w:sz w:val="18"/>
+          <w:highlight w:val="lightGray"/>
+        </w:rPr>
+        <w:t>b</w:t>
+      </w:r>
+      <w:r>
+        <w:rPr>
+          <w:rFonts w:ascii="Arial" w:hAnsi="Arial" w:eastAsia="Arial" w:cs="Arial"/>
+          <w:b w:val="0"/>
+          <w:i w:val="0"/>
+          <w:color w:val="000000"/>
+          <w:sz w:val="18"/>
+          <w:highlight w:val="lightGray"/>
+        </w:rPr>
+        <w:t>l</w:t>
+      </w:r>
+      <w:r>
+        <w:rPr>
+          <w:rFonts w:ascii="Arial" w:hAnsi="Arial" w:eastAsia="Arial" w:cs="Arial"/>
+          <w:b w:val="0"/>
+          <w:i w:val="0"/>
+          <w:color w:val="000000"/>
+          <w:sz w:val="18"/>
+          <w:highlight w:val="lightGray"/>
+        </w:rPr>
+        <w:t>e</w:t>
+      </w:r>
+      <w:r>
+        <w:rPr>
+          <w:rFonts w:ascii="Arial" w:hAnsi="Arial" w:eastAsia="Arial" w:cs="Arial"/>
+          <w:b w:val="0"/>
+          <w:i w:val="0"/>
+          <w:color w:val="000000"/>
+          <w:sz w:val="18"/>
+          <w:highlight w:val="lightGray"/>
+        </w:rPr>
+        <w:t xml:space="preserve"> </w:t>
+      </w:r>
+      <w:r>
+        <w:rPr>
+          <w:rFonts w:ascii="Arial" w:hAnsi="Arial" w:eastAsia="Arial" w:cs="Arial"/>
+          <w:b w:val="0"/>
+          <w:i w:val="0"/>
+          <w:color w:val="000000"/>
+          <w:sz w:val="18"/>
+          <w:highlight w:val="lightGray"/>
+        </w:rPr>
+        <w:t>-</w:t>
+      </w:r>
+      <w:r>
+        <w:rPr>
+          <w:rFonts w:ascii="Arial" w:hAnsi="Arial" w:eastAsia="Arial" w:cs="Arial"/>
+          <w:b w:val="0"/>
+          <w:i w:val="0"/>
+          <w:color w:val="000000"/>
+          <w:sz w:val="18"/>
+          <w:highlight w:val="lightGray"/>
+        </w:rPr>
+        <w:t>&gt;</w:t>
+      </w:r>
+      <w:r>
+        <w:rPr>
+          <w:rFonts w:ascii="Arial" w:hAnsi="Arial" w:eastAsia="Arial" w:cs="Arial"/>
+          <w:b w:val="0"/>
+          <w:i w:val="0"/>
+          <w:color w:val="000000"/>
+          <w:sz w:val="18"/>
+          <w:highlight w:val="lightGray"/>
+        </w:rPr>
+        <w:t xml:space="preserve"> </w:t>
+      </w:r>
+      <w:r>
+        <w:rPr>
+          <w:rFonts w:ascii="Arial" w:hAnsi="Arial" w:eastAsia="Arial" w:cs="Arial"/>
+          <w:b w:val="0"/>
+          <w:i w:val="0"/>
+          <w:color w:val="000000"/>
+          <w:sz w:val="18"/>
+          <w:highlight w:val="lightGray"/>
+        </w:rPr>
+        <w:t>I</w:t>
+      </w:r>
+      <w:r>
+        <w:rPr>
+          <w:rFonts w:ascii="Arial" w:hAnsi="Arial" w:eastAsia="Arial" w:cs="Arial"/>
+          <w:b w:val="0"/>
+          <w:i w:val="0"/>
+          <w:color w:val="000000"/>
+          <w:sz w:val="18"/>
+          <w:highlight w:val="lightGray"/>
+        </w:rPr>
+        <w:t>D</w:t>
+      </w:r>
+      <w:r>
+        <w:rPr>
+          <w:rFonts w:ascii="Arial" w:hAnsi="Arial" w:eastAsia="Arial" w:cs="Arial"/>
+          <w:b w:val="0"/>
+          <w:i w:val="0"/>
+          <w:color w:val="000000"/>
+          <w:sz w:val="18"/>
+          <w:highlight w:val="lightGray"/>
+        </w:rPr>
+        <w:t xml:space="preserve"> </w:t>
+      </w:r>
+      <w:r>
+        <w:rPr>
+          <w:rFonts w:ascii="Arial" w:hAnsi="Arial" w:eastAsia="Arial" w:cs="Arial"/>
+          <w:b w:val="0"/>
+          <w:i w:val="0"/>
+          <w:color w:val="000000"/>
+          <w:sz w:val="18"/>
+          <w:highlight w:val="lightGray"/>
+        </w:rPr>
+        <w:t>C</w:t>
+      </w:r>
+      <w:r>
+        <w:rPr>
+          <w:rFonts w:ascii="Arial" w:hAnsi="Arial" w:eastAsia="Arial" w:cs="Arial"/>
+          <w:b w:val="0"/>
+          <w:i w:val="0"/>
+          <w:color w:val="000000"/>
+          <w:sz w:val="18"/>
+          <w:highlight w:val="lightGray"/>
+        </w:rPr>
+        <w:t>o</w:t>
+      </w:r>
+      <w:r>
+        <w:rPr>
+          <w:rFonts w:ascii="Arial" w:hAnsi="Arial" w:eastAsia="Arial" w:cs="Arial"/>
+          <w:b w:val="0"/>
+          <w:i w:val="0"/>
+          <w:color w:val="000000"/>
+          <w:sz w:val="18"/>
+          <w:highlight w:val="lightGray"/>
+        </w:rPr>
+        <w:t>l</w:t>
+      </w:r>
+      <w:r>
+        <w:rPr>
+          <w:rFonts w:ascii="Arial" w:hAnsi="Arial" w:eastAsia="Arial" w:cs="Arial"/>
+          <w:b w:val="0"/>
+          <w:i w:val="0"/>
+          <w:color w:val="000000"/>
+          <w:sz w:val="18"/>
+          <w:highlight w:val="lightGray"/>
+        </w:rPr>
+        <w:t>u</w:t>
+      </w:r>
+      <w:r>
+        <w:rPr>
+          <w:rFonts w:ascii="Arial" w:hAnsi="Arial" w:eastAsia="Arial" w:cs="Arial"/>
+          <w:b w:val="0"/>
+          <w:i w:val="0"/>
+          <w:color w:val="000000"/>
+          <w:sz w:val="18"/>
+          <w:highlight w:val="lightGray"/>
+        </w:rPr>
+        <w:t>m</w:t>
+      </w:r>
+      <w:r>
+        <w:rPr>
+          <w:rFonts w:ascii="Arial" w:hAnsi="Arial" w:eastAsia="Arial" w:cs="Arial"/>
+          <w:b w:val="0"/>
+          <w:i w:val="0"/>
+          <w:color w:val="000000"/>
+          <w:sz w:val="18"/>
+          <w:highlight w:val="lightGray"/>
+        </w:rPr>
+        <w:t>n</w:t>
+      </w:r>
+      <w:r>
+        <w:rPr>
+          <w:rFonts w:ascii="Arial" w:hAnsi="Arial" w:eastAsia="Arial" w:cs="Arial"/>
+          <w:b w:val="0"/>
+          <w:i w:val="0"/>
+          <w:color w:val="000000"/>
+          <w:sz w:val="18"/>
+          <w:highlight w:val="lightGray"/>
+        </w:rPr>
+        <w:t>:</w:t>
+      </w:r>
+      <w:r>
+        <w:rPr>
+          <w:rFonts w:ascii="Arial" w:hAnsi="Arial" w:eastAsia="Arial" w:cs="Arial"/>
+          <w:b w:val="0"/>
+          <w:i w:val="0"/>
+          <w:color w:val="000000"/>
+          <w:sz w:val="18"/>
+          <w:highlight w:val="lightGray"/>
+        </w:rPr>
+        <w:t xml:space="preserve"> </w:t>
+      </w:r>
+      <w:r>
+        <w:rPr>
+          <w:rFonts w:ascii="Arial" w:hAnsi="Arial" w:eastAsia="Arial" w:cs="Arial"/>
+          <w:b w:val="0"/>
+          <w:i w:val="0"/>
+          <w:color w:val="000000"/>
+          <w:sz w:val="18"/>
+          <w:highlight w:val="lightGray"/>
+        </w:rPr>
+        <w:t>1</w:t>
+      </w:r>
+      <w:r>
+        <w:rPr>
+          <w:rFonts w:ascii="Arial" w:hAnsi="Arial" w:eastAsia="Arial" w:cs="Arial"/>
+          <w:b w:val="0"/>
+          <w:i w:val="0"/>
+          <w:color w:val="000000"/>
+          <w:sz w:val="18"/>
+          <w:highlight w:val="lightGray"/>
+        </w:rPr>
+        <w:t>,</w:t>
+      </w:r>
+      <w:r>
+        <w:rPr>
+          <w:rFonts w:ascii="Arial" w:hAnsi="Arial" w:eastAsia="Arial" w:cs="Arial"/>
+          <w:b w:val="0"/>
+          <w:i w:val="0"/>
+          <w:color w:val="000000"/>
+          <w:sz w:val="18"/>
+          <w:highlight w:val="lightGray"/>
+        </w:rPr>
+        <w:t xml:space="preserve"> </w:t>
+      </w:r>
+      <w:r>
+        <w:rPr>
+          <w:rFonts w:ascii="Arial" w:hAnsi="Arial" w:eastAsia="Arial" w:cs="Arial"/>
+          <w:b w:val="0"/>
+          <w:i w:val="0"/>
+          <w:color w:val="000000"/>
+          <w:sz w:val="18"/>
+          <w:highlight w:val="lightGray"/>
+        </w:rPr>
+        <w:t>N</w:t>
+      </w:r>
+      <w:r>
+        <w:rPr>
+          <w:rFonts w:ascii="Arial" w:hAnsi="Arial" w:eastAsia="Arial" w:cs="Arial"/>
+          <w:b w:val="0"/>
+          <w:i w:val="0"/>
+          <w:color w:val="000000"/>
+          <w:sz w:val="18"/>
+          <w:highlight w:val="lightGray"/>
+        </w:rPr>
+        <w:t>a</w:t>
+      </w:r>
+      <w:r>
+        <w:rPr>
+          <w:rFonts w:ascii="Arial" w:hAnsi="Arial" w:eastAsia="Arial" w:cs="Arial"/>
+          <w:b w:val="0"/>
+          <w:i w:val="0"/>
+          <w:color w:val="000000"/>
+          <w:sz w:val="18"/>
+          <w:highlight w:val="lightGray"/>
+        </w:rPr>
+        <w:t>m</w:t>
+      </w:r>
+      <w:r>
+        <w:rPr>
+          <w:rFonts w:ascii="Arial" w:hAnsi="Arial" w:eastAsia="Arial" w:cs="Arial"/>
+          <w:b w:val="0"/>
+          <w:i w:val="0"/>
+          <w:color w:val="000000"/>
+          <w:sz w:val="18"/>
+          <w:highlight w:val="lightGray"/>
+        </w:rPr>
+        <w:t>e</w:t>
+      </w:r>
+      <w:r>
+        <w:rPr>
+          <w:rFonts w:ascii="Arial" w:hAnsi="Arial" w:eastAsia="Arial" w:cs="Arial"/>
+          <w:b w:val="0"/>
+          <w:i w:val="0"/>
+          <w:color w:val="000000"/>
+          <w:sz w:val="18"/>
+          <w:highlight w:val="lightGray"/>
+        </w:rPr>
+        <w:t>_</w:t>
+      </w:r>
+      <w:r>
+        <w:rPr>
+          <w:rFonts w:ascii="Arial" w:hAnsi="Arial" w:eastAsia="Arial" w:cs="Arial"/>
+          <w:b w:val="0"/>
+          <w:i w:val="0"/>
+          <w:color w:val="000000"/>
+          <w:sz w:val="18"/>
+          <w:highlight w:val="lightGray"/>
+        </w:rPr>
+        <w:t>E</w:t>
+      </w:r>
+      <w:r>
+        <w:rPr>
+          <w:rFonts w:ascii="Arial" w:hAnsi="Arial" w:eastAsia="Arial" w:cs="Arial"/>
+          <w:b w:val="0"/>
+          <w:i w:val="0"/>
+          <w:color w:val="000000"/>
+          <w:sz w:val="18"/>
+          <w:highlight w:val="lightGray"/>
+        </w:rPr>
+        <w:t>n</w:t>
+      </w:r>
+      <w:r>
+        <w:rPr>
+          <w:rFonts w:ascii="Arial" w:hAnsi="Arial" w:eastAsia="Arial" w:cs="Arial"/>
+          <w:b w:val="0"/>
+          <w:i w:val="0"/>
+          <w:color w:val="000000"/>
+          <w:sz w:val="18"/>
+          <w:highlight w:val="lightGray"/>
+        </w:rPr>
+        <w:t xml:space="preserve"> </w:t>
+      </w:r>
+      <w:r>
+        <w:rPr>
+          <w:rFonts w:ascii="Arial" w:hAnsi="Arial" w:eastAsia="Arial" w:cs="Arial"/>
+          <w:b w:val="0"/>
+          <w:i w:val="0"/>
+          <w:color w:val="000000"/>
+          <w:sz w:val="18"/>
+          <w:highlight w:val="lightGray"/>
+        </w:rPr>
+        <w:t>C</w:t>
+      </w:r>
+      <w:r>
+        <w:rPr>
+          <w:rFonts w:ascii="Arial" w:hAnsi="Arial" w:eastAsia="Arial" w:cs="Arial"/>
+          <w:b w:val="0"/>
+          <w:i w:val="0"/>
+          <w:color w:val="000000"/>
+          <w:sz w:val="18"/>
+          <w:highlight w:val="lightGray"/>
+        </w:rPr>
+        <w:t>o</w:t>
+      </w:r>
+      <w:r>
+        <w:rPr>
+          <w:rFonts w:ascii="Arial" w:hAnsi="Arial" w:eastAsia="Arial" w:cs="Arial"/>
+          <w:b w:val="0"/>
+          <w:i w:val="0"/>
+          <w:color w:val="000000"/>
+          <w:sz w:val="18"/>
+          <w:highlight w:val="lightGray"/>
+        </w:rPr>
+        <w:t>l</w:t>
+      </w:r>
+      <w:r>
+        <w:rPr>
+          <w:rFonts w:ascii="Arial" w:hAnsi="Arial" w:eastAsia="Arial" w:cs="Arial"/>
+          <w:b w:val="0"/>
+          <w:i w:val="0"/>
+          <w:color w:val="000000"/>
+          <w:sz w:val="18"/>
+          <w:highlight w:val="lightGray"/>
+        </w:rPr>
+        <w:t>u</w:t>
+      </w:r>
+      <w:r>
+        <w:rPr>
+          <w:rFonts w:ascii="Arial" w:hAnsi="Arial" w:eastAsia="Arial" w:cs="Arial"/>
+          <w:b w:val="0"/>
+          <w:i w:val="0"/>
+          <w:color w:val="000000"/>
+          <w:sz w:val="18"/>
+          <w:highlight w:val="lightGray"/>
+        </w:rPr>
+        <w:t>m</w:t>
+      </w:r>
+      <w:r>
+        <w:rPr>
+          <w:rFonts w:ascii="Arial" w:hAnsi="Arial" w:eastAsia="Arial" w:cs="Arial"/>
+          <w:b w:val="0"/>
+          <w:i w:val="0"/>
+          <w:color w:val="000000"/>
+          <w:sz w:val="18"/>
+          <w:highlight w:val="lightGray"/>
+        </w:rPr>
+        <w:t>n</w:t>
+      </w:r>
+      <w:r>
+        <w:rPr>
+          <w:rFonts w:ascii="Arial" w:hAnsi="Arial" w:eastAsia="Arial" w:cs="Arial"/>
+          <w:b w:val="0"/>
+          <w:i w:val="0"/>
+          <w:color w:val="000000"/>
+          <w:sz w:val="18"/>
+          <w:highlight w:val="lightGray"/>
+        </w:rPr>
+        <w:t>:</w:t>
+      </w:r>
+      <w:r>
+        <w:rPr>
+          <w:rFonts w:ascii="Arial" w:hAnsi="Arial" w:eastAsia="Arial" w:cs="Arial"/>
+          <w:b w:val="0"/>
+          <w:i w:val="0"/>
+          <w:color w:val="000000"/>
+          <w:sz w:val="18"/>
+          <w:highlight w:val="lightGray"/>
+        </w:rPr>
+        <w:t xml:space="preserve"> </w:t>
+      </w:r>
+      <w:r>
+        <w:rPr>
+          <w:rFonts w:ascii="Arial" w:hAnsi="Arial" w:eastAsia="Arial" w:cs="Arial"/>
+          <w:b w:val="0"/>
+          <w:i w:val="0"/>
+          <w:color w:val="000000"/>
+          <w:sz w:val="18"/>
+          <w:highlight w:val="lightGray"/>
+        </w:rPr>
+        <w:t>M</w:t>
+      </w:r>
+      <w:r>
+        <w:rPr>
+          <w:rFonts w:ascii="Arial" w:hAnsi="Arial" w:eastAsia="Arial" w:cs="Arial"/>
+          <w:b w:val="0"/>
+          <w:i w:val="0"/>
+          <w:color w:val="000000"/>
+          <w:sz w:val="18"/>
+          <w:highlight w:val="lightGray"/>
+        </w:rPr>
+        <w:t>o</w:t>
+      </w:r>
+      <w:r>
+        <w:rPr>
+          <w:rFonts w:ascii="Arial" w:hAnsi="Arial" w:eastAsia="Arial" w:cs="Arial"/>
+          <w:b w:val="0"/>
+          <w:i w:val="0"/>
+          <w:color w:val="000000"/>
+          <w:sz w:val="18"/>
+          <w:highlight w:val="lightGray"/>
+        </w:rPr>
+        <w:t>t</w:t>
+      </w:r>
+      <w:r>
+        <w:rPr>
+          <w:rFonts w:ascii="Arial" w:hAnsi="Arial" w:eastAsia="Arial" w:cs="Arial"/>
+          <w:b w:val="0"/>
+          <w:i w:val="0"/>
+          <w:color w:val="000000"/>
+          <w:sz w:val="18"/>
+          <w:highlight w:val="lightGray"/>
+        </w:rPr>
+        <w:t>a</w:t>
+      </w:r>
+      <w:r>
+        <w:rPr>
+          <w:rFonts w:ascii="Arial" w:hAnsi="Arial" w:eastAsia="Arial" w:cs="Arial"/>
+          <w:b w:val="0"/>
+          <w:i w:val="0"/>
+          <w:color w:val="000000"/>
+          <w:sz w:val="18"/>
+          <w:highlight w:val="lightGray"/>
+        </w:rPr>
+        <w:t>s</w:t>
+      </w:r>
+      <w:r>
+        <w:rPr>
+          <w:rFonts w:ascii="Arial" w:hAnsi="Arial" w:eastAsia="Arial" w:cs="Arial"/>
+          <w:b w:val="0"/>
+          <w:i w:val="0"/>
+          <w:color w:val="000000"/>
+          <w:sz w:val="18"/>
+          <w:highlight w:val="lightGray"/>
+        </w:rPr>
+        <w:t>e</w:t>
+      </w:r>
+      <w:r>
+        <w:rPr>
+          <w:rFonts w:ascii="Arial" w:hAnsi="Arial" w:eastAsia="Arial" w:cs="Arial"/>
+          <w:b w:val="0"/>
+          <w:i w:val="0"/>
+          <w:color w:val="000000"/>
+          <w:sz w:val="18"/>
+          <w:highlight w:val="lightGray"/>
+        </w:rPr>
+        <w:t>m</w:t>
+      </w:r>
+      <w:r>
+        <w:rPr>
+          <w:rFonts w:ascii="Arial" w:hAnsi="Arial" w:eastAsia="Arial" w:cs="Arial"/>
+          <w:b w:val="0"/>
+          <w:i w:val="0"/>
+          <w:color w:val="000000"/>
+          <w:sz w:val="18"/>
+          <w:highlight w:val="lightGray"/>
+        </w:rPr>
+        <w:t xml:space="preserve"> </w:t>
+      </w:r>
+      <w:r>
+        <w:rPr>
+          <w:rFonts w:ascii="Arial" w:hAnsi="Arial" w:eastAsia="Arial" w:cs="Arial"/>
+          <w:b w:val="0"/>
+          <w:i w:val="0"/>
+          <w:color w:val="000000"/>
+          <w:sz w:val="18"/>
+          <w:highlight w:val="lightGray"/>
+        </w:rPr>
+        <w:t>E</w:t>
+      </w:r>
+      <w:r>
+        <w:rPr>
+          <w:rFonts w:ascii="Arial" w:hAnsi="Arial" w:eastAsia="Arial" w:cs="Arial"/>
+          <w:b w:val="0"/>
+          <w:i w:val="0"/>
+          <w:color w:val="000000"/>
+          <w:sz w:val="18"/>
+          <w:highlight w:val="lightGray"/>
+        </w:rPr>
+        <w:t>s</w:t>
+      </w:r>
+      <w:r>
+        <w:rPr>
+          <w:rFonts w:ascii="Arial" w:hAnsi="Arial" w:eastAsia="Arial" w:cs="Arial"/>
+          <w:b w:val="0"/>
+          <w:i w:val="0"/>
+          <w:color w:val="000000"/>
+          <w:sz w:val="18"/>
+          <w:highlight w:val="lightGray"/>
+        </w:rPr>
+        <w:t>s</w:t>
+      </w:r>
+      <w:r>
+        <w:rPr>
+          <w:rFonts w:ascii="Arial" w:hAnsi="Arial" w:eastAsia="Arial" w:cs="Arial"/>
+          <w:b w:val="0"/>
+          <w:i w:val="0"/>
+          <w:color w:val="000000"/>
+          <w:sz w:val="18"/>
+          <w:highlight w:val="lightGray"/>
+        </w:rPr>
+        <w:t>a</w:t>
+      </w:r>
+      <w:r>
+        <w:rPr>
+          <w:rFonts w:ascii="Arial" w:hAnsi="Arial" w:eastAsia="Arial" w:cs="Arial"/>
+          <w:b w:val="0"/>
+          <w:i w:val="0"/>
+          <w:color w:val="000000"/>
+          <w:sz w:val="18"/>
+          <w:highlight w:val="lightGray"/>
+        </w:rPr>
+        <w:t>m</w:t>
+      </w:r>
+      <w:r>
+        <w:rPr>
+          <w:rFonts w:ascii="Arial" w:hAnsi="Arial" w:eastAsia="Arial" w:cs="Arial"/>
+          <w:b w:val="0"/>
+          <w:i w:val="0"/>
+          <w:color w:val="000000"/>
+          <w:sz w:val="18"/>
+          <w:highlight w:val="lightGray"/>
+        </w:rPr>
+        <w:t>]</w:t>
+      </w:r>
+      <w:r>
+        <w:rPr>
+          <w:rFonts w:ascii="Arial" w:hAnsi="Arial" w:eastAsia="Arial" w:cs="Arial"/>
+          <w:b w:val="0"/>
+          <w:i w:val="0"/>
+          <w:color w:val="000000"/>
+          <w:sz w:val="18"/>
+          <w:highlight w:val="lightGray"/>
+        </w:rPr>
+        <w:t xml:space="preserve"> </w:t>
+      </w:r>
+      <w:r>
+        <w:rPr>
+          <w:rFonts w:ascii="Arial" w:hAnsi="Arial" w:eastAsia="Arial" w:cs="Arial"/>
+          <w:b w:val="0"/>
+          <w:i w:val="0"/>
+          <w:color w:val="000000"/>
+          <w:sz w:val="18"/>
+          <w:highlight w:val="lightGray"/>
+        </w:rPr>
+        <w:t>-</w:t>
+      </w:r>
+      <w:r>
+        <w:rPr>
+          <w:rFonts w:ascii="Arial" w:hAnsi="Arial" w:eastAsia="Arial" w:cs="Arial"/>
+          <w:b w:val="0"/>
+          <w:i w:val="0"/>
+          <w:color w:val="000000"/>
+          <w:sz w:val="18"/>
+          <w:highlight w:val="lightGray"/>
+        </w:rPr>
+        <w:t>&gt;</w:t>
+      </w:r>
+      <w:r>
+        <w:rPr>
+          <w:rFonts w:ascii="Arial" w:hAnsi="Arial" w:eastAsia="Arial" w:cs="Arial"/>
+          <w:b w:val="0"/>
+          <w:i w:val="0"/>
+          <w:color w:val="000000"/>
+          <w:sz w:val="18"/>
+          <w:highlight w:val="lightGray"/>
+        </w:rPr>
+        <w:t xml:space="preserve"> </w:t>
+      </w:r>
+      <w:r>
+        <w:rPr>
+          <w:rFonts w:ascii="Arial" w:hAnsi="Arial" w:eastAsia="Arial" w:cs="Arial"/>
+          <w:b/>
+          <w:i w:val="0"/>
+          <w:color w:val="000000"/>
+          <w:sz w:val="18"/>
+          <w:highlight w:val="lightGray"/>
+        </w:rPr>
+        <w:t>F</w:t>
+      </w:r>
+      <w:r>
+        <w:rPr>
+          <w:rFonts w:ascii="Arial" w:hAnsi="Arial" w:eastAsia="Arial" w:cs="Arial"/>
+          <w:b/>
+          <w:i w:val="0"/>
+          <w:color w:val="000000"/>
+          <w:sz w:val="18"/>
+          <w:highlight w:val="lightGray"/>
+        </w:rPr>
+        <w:t>r</w:t>
+      </w:r>
+      <w:r>
+        <w:rPr>
+          <w:rFonts w:ascii="Arial" w:hAnsi="Arial" w:eastAsia="Arial" w:cs="Arial"/>
+          <w:b/>
+          <w:i w:val="0"/>
+          <w:color w:val="000000"/>
+          <w:sz w:val="18"/>
+          <w:highlight w:val="lightGray"/>
+        </w:rPr>
+        <w:t>o</w:t>
+      </w:r>
+      <w:r>
+        <w:rPr>
+          <w:rFonts w:ascii="Arial" w:hAnsi="Arial" w:eastAsia="Arial" w:cs="Arial"/>
+          <w:b/>
+          <w:i w:val="0"/>
+          <w:color w:val="000000"/>
+          <w:sz w:val="18"/>
+          <w:highlight w:val="lightGray"/>
+        </w:rPr>
+        <w:t>m</w:t>
+      </w:r>
+      <w:r>
+        <w:rPr>
+          <w:rFonts w:ascii="Arial" w:hAnsi="Arial" w:eastAsia="Arial" w:cs="Arial"/>
+          <w:b/>
+          <w:i w:val="0"/>
+          <w:color w:val="000000"/>
+          <w:sz w:val="18"/>
+          <w:highlight w:val="lightGray"/>
+        </w:rPr>
+        <w:t>:</w:t>
+      </w:r>
+      <w:r>
+        <w:rPr>
+          <w:rFonts w:ascii="Arial" w:hAnsi="Arial" w:eastAsia="Arial" w:cs="Arial"/>
+          <w:b w:val="0"/>
+          <w:i w:val="0"/>
+          <w:color w:val="000000"/>
+          <w:sz w:val="18"/>
+          <w:highlight w:val="lightGray"/>
+        </w:rPr>
+        <w:t xml:space="preserve"> </w:t>
+      </w:r>
+      <w:r>
+        <w:rPr>
+          <w:rFonts w:ascii="Arial" w:hAnsi="Arial" w:eastAsia="Arial" w:cs="Arial"/>
+          <w:b w:val="0"/>
+          <w:i w:val="0"/>
+          <w:color w:val="000000"/>
+          <w:sz w:val="18"/>
+          <w:highlight w:val="lightGray"/>
+        </w:rPr>
+        <w:t>[</w:t>
+      </w:r>
+      <w:r>
+        <w:rPr>
+          <w:rFonts w:ascii="Arial" w:hAnsi="Arial" w:eastAsia="Arial" w:cs="Arial"/>
+          <w:b w:val="0"/>
+          <w:i w:val="0"/>
+          <w:color w:val="000000"/>
+          <w:sz w:val="18"/>
+          <w:highlight w:val="lightGray"/>
+        </w:rPr>
+        <w:t>C</w:t>
+      </w:r>
+      <w:r>
+        <w:rPr>
+          <w:rFonts w:ascii="Arial" w:hAnsi="Arial" w:eastAsia="Arial" w:cs="Arial"/>
+          <w:b w:val="0"/>
+          <w:i w:val="0"/>
+          <w:color w:val="000000"/>
+          <w:sz w:val="18"/>
+          <w:highlight w:val="lightGray"/>
+        </w:rPr>
+        <w:t>h</w:t>
+      </w:r>
+      <w:r>
+        <w:rPr>
+          <w:rFonts w:ascii="Arial" w:hAnsi="Arial" w:eastAsia="Arial" w:cs="Arial"/>
+          <w:b w:val="0"/>
+          <w:i w:val="0"/>
+          <w:color w:val="000000"/>
+          <w:sz w:val="18"/>
+          <w:highlight w:val="lightGray"/>
+        </w:rPr>
+        <w:t>a</w:t>
+      </w:r>
+      <w:r>
+        <w:rPr>
+          <w:rFonts w:ascii="Arial" w:hAnsi="Arial" w:eastAsia="Arial" w:cs="Arial"/>
+          <w:b w:val="0"/>
+          <w:i w:val="0"/>
+          <w:color w:val="000000"/>
+          <w:sz w:val="18"/>
+          <w:highlight w:val="lightGray"/>
+        </w:rPr>
+        <w:t>t</w:t>
+      </w:r>
+      <w:r>
+        <w:rPr>
+          <w:rFonts w:ascii="Arial" w:hAnsi="Arial" w:eastAsia="Arial" w:cs="Arial"/>
+          <w:b w:val="0"/>
+          <w:i w:val="0"/>
+          <w:color w:val="000000"/>
+          <w:sz w:val="18"/>
+          <w:highlight w:val="lightGray"/>
+        </w:rPr>
+        <w:t>g</w:t>
+      </w:r>
+      <w:r>
+        <w:rPr>
+          <w:rFonts w:ascii="Arial" w:hAnsi="Arial" w:eastAsia="Arial" w:cs="Arial"/>
+          <w:b w:val="0"/>
+          <w:i w:val="0"/>
+          <w:color w:val="000000"/>
+          <w:sz w:val="18"/>
+          <w:highlight w:val="lightGray"/>
+        </w:rPr>
+        <w:t>p</w:t>
+      </w:r>
+      <w:r>
+        <w:rPr>
+          <w:rFonts w:ascii="Arial" w:hAnsi="Arial" w:eastAsia="Arial" w:cs="Arial"/>
+          <w:b w:val="0"/>
+          <w:i w:val="0"/>
+          <w:color w:val="000000"/>
+          <w:sz w:val="18"/>
+          <w:highlight w:val="lightGray"/>
+        </w:rPr>
+        <w:t>t</w:t>
+      </w:r>
+      <w:r>
+        <w:rPr>
+          <w:rFonts w:ascii="Arial" w:hAnsi="Arial" w:eastAsia="Arial" w:cs="Arial"/>
+          <w:b w:val="0"/>
+          <w:i w:val="0"/>
+          <w:color w:val="000000"/>
+          <w:sz w:val="18"/>
+          <w:highlight w:val="lightGray"/>
+        </w:rPr>
+        <w:t xml:space="preserve"> </w:t>
+      </w:r>
+      <w:r>
+        <w:rPr>
+          <w:rFonts w:ascii="Arial" w:hAnsi="Arial" w:eastAsia="Arial" w:cs="Arial"/>
+          <w:b w:val="0"/>
+          <w:i w:val="0"/>
+          <w:color w:val="000000"/>
+          <w:sz w:val="18"/>
+          <w:highlight w:val="lightGray"/>
         </w:rPr>
         <w:t>(</w:t>
       </w:r>
       <w:r>
         <w:rPr>
-          <w:b/>
-          <w:sz w:val="14"/>
-          <w:szCs w:val="14"/>
-          <w:shd w:val="clear" w:color="auto" w:fill="B7B7B7"/>
-        </w:rPr>
-        <w:t>GPT-5-</w:t>
-      </w:r>
-      <w:r>
-        <w:rPr>
-          <w:b/>
-          <w:sz w:val="14"/>
-          <w:szCs w:val="14"/>
-          <w:shd w:val="clear" w:color="auto" w:fill="B7B7B7"/>
-        </w:rPr>
-        <w:t>Mini</w:t>
-      </w:r>
-      <w:r>
-        <w:rPr>
-          <w:b/>
-          <w:sz w:val="14"/>
-          <w:szCs w:val="14"/>
-          <w:shd w:val="clear" w:color="auto" w:fill="B7B7B7"/>
-        </w:rPr>
-        <w:t>) at [11/15/2025]</w:t>
+          <w:rFonts w:ascii="Arial" w:hAnsi="Arial" w:eastAsia="Arial" w:cs="Arial"/>
+          <w:b w:val="0"/>
+          <w:i w:val="0"/>
+          <w:color w:val="000000"/>
+          <w:sz w:val="18"/>
+          <w:highlight w:val="lightGray"/>
+        </w:rPr>
+        <w:t>G</w:t>
+      </w:r>
+      <w:r>
+        <w:rPr>
+          <w:rFonts w:ascii="Arial" w:hAnsi="Arial" w:eastAsia="Arial" w:cs="Arial"/>
+          <w:b w:val="0"/>
+          <w:i w:val="0"/>
+          <w:color w:val="000000"/>
+          <w:sz w:val="18"/>
+          <w:highlight w:val="lightGray"/>
+        </w:rPr>
+        <w:t>P</w:t>
+      </w:r>
+      <w:r>
+        <w:rPr>
+          <w:rFonts w:ascii="Arial" w:hAnsi="Arial" w:eastAsia="Arial" w:cs="Arial"/>
+          <w:b w:val="0"/>
+          <w:i w:val="0"/>
+          <w:color w:val="000000"/>
+          <w:sz w:val="18"/>
+          <w:highlight w:val="lightGray"/>
+        </w:rPr>
+        <w:t>T</w:t>
+      </w:r>
+      <w:r>
+        <w:rPr>
+          <w:rFonts w:ascii="Arial" w:hAnsi="Arial" w:eastAsia="Arial" w:cs="Cambria Math"/>
+          <w:b w:val="0"/>
+          <w:i w:val="0"/>
+          <w:color w:val="000000"/>
+          <w:sz w:val="18"/>
+          <w:highlight w:val="lightGray"/>
+        </w:rPr>
+        <w:t>‑</w:t>
+      </w:r>
+      <w:r>
+        <w:rPr>
+          <w:rFonts w:ascii="Arial" w:hAnsi="Arial" w:eastAsia="Arial" w:cs="Arial"/>
+          <w:b w:val="0"/>
+          <w:i w:val="0"/>
+          <w:color w:val="000000"/>
+          <w:sz w:val="18"/>
+          <w:highlight w:val="lightGray"/>
+        </w:rPr>
+        <w:t>5</w:t>
+      </w:r>
+      <w:r>
+        <w:rPr>
+          <w:rFonts w:ascii="Arial" w:hAnsi="Arial" w:eastAsia="Arial" w:cs="Arial"/>
+          <w:b w:val="0"/>
+          <w:i w:val="0"/>
+          <w:color w:val="000000"/>
+          <w:sz w:val="18"/>
+          <w:highlight w:val="lightGray"/>
+        </w:rPr>
+        <w:t xml:space="preserve"> </w:t>
+      </w:r>
+      <w:r>
+        <w:rPr>
+          <w:rFonts w:ascii="Arial" w:hAnsi="Arial" w:eastAsia="Arial" w:cs="Arial"/>
+          <w:b w:val="0"/>
+          <w:i w:val="0"/>
+          <w:color w:val="000000"/>
+          <w:sz w:val="18"/>
+          <w:highlight w:val="lightGray"/>
+        </w:rPr>
+        <w:t>M</w:t>
+      </w:r>
+      <w:r>
+        <w:rPr>
+          <w:rFonts w:ascii="Arial" w:hAnsi="Arial" w:eastAsia="Arial" w:cs="Arial"/>
+          <w:b w:val="0"/>
+          <w:i w:val="0"/>
+          <w:color w:val="000000"/>
+          <w:sz w:val="18"/>
+          <w:highlight w:val="lightGray"/>
+        </w:rPr>
+        <w:t>i</w:t>
+      </w:r>
+      <w:r>
+        <w:rPr>
+          <w:rFonts w:ascii="Arial" w:hAnsi="Arial" w:eastAsia="Arial" w:cs="Arial"/>
+          <w:b w:val="0"/>
+          <w:i w:val="0"/>
+          <w:color w:val="000000"/>
+          <w:sz w:val="18"/>
+          <w:highlight w:val="lightGray"/>
+        </w:rPr>
+        <w:t>n</w:t>
+      </w:r>
+      <w:r>
+        <w:rPr>
+          <w:rFonts w:ascii="Arial" w:hAnsi="Arial" w:eastAsia="Arial" w:cs="Arial"/>
+          <w:b w:val="0"/>
+          <w:i w:val="0"/>
+          <w:color w:val="000000"/>
+          <w:sz w:val="18"/>
+          <w:highlight w:val="lightGray"/>
+        </w:rPr>
+        <w:t>i</w:t>
+      </w:r>
+      <w:r>
+        <w:rPr>
+          <w:rFonts w:ascii="Arial" w:hAnsi="Arial" w:eastAsia="Arial" w:cs="Arial"/>
+          <w:b w:val="0"/>
+          <w:i w:val="0"/>
+          <w:color w:val="000000"/>
+          <w:sz w:val="18"/>
+          <w:highlight w:val="lightGray"/>
+        </w:rPr>
+        <w:t>)</w:t>
+      </w:r>
+      <w:r>
+        <w:rPr>
+          <w:rFonts w:ascii="Arial" w:hAnsi="Arial" w:eastAsia="Arial" w:cs="Arial"/>
+          <w:b w:val="0"/>
+          <w:i w:val="0"/>
+          <w:color w:val="000000"/>
+          <w:sz w:val="18"/>
+          <w:highlight w:val="lightGray"/>
+        </w:rPr>
+        <w:t>]</w:t>
+      </w:r>
+      <w:r>
+        <w:rPr>
+          <w:rFonts w:ascii="Arial" w:hAnsi="Arial" w:eastAsia="Arial" w:cs="Arial"/>
+          <w:b w:val="0"/>
+          <w:i w:val="0"/>
+          <w:color w:val="000000"/>
+          <w:sz w:val="18"/>
+          <w:highlight w:val="lightGray"/>
+        </w:rPr>
+        <w:t xml:space="preserve"> </w:t>
+      </w:r>
+      <w:r>
+        <w:rPr>
+          <w:rFonts w:ascii="Arial" w:hAnsi="Arial" w:eastAsia="Arial" w:cs="Arial"/>
+          <w:b/>
+          <w:i w:val="0"/>
+          <w:color w:val="000000"/>
+          <w:sz w:val="18"/>
+          <w:highlight w:val="lightGray"/>
+        </w:rPr>
+        <w:t>o</w:t>
+      </w:r>
+      <w:r>
+        <w:rPr>
+          <w:rFonts w:ascii="Arial" w:hAnsi="Arial" w:eastAsia="Arial" w:cs="Arial"/>
+          <w:b/>
+          <w:i w:val="0"/>
+          <w:color w:val="000000"/>
+          <w:sz w:val="18"/>
+          <w:highlight w:val="lightGray"/>
+        </w:rPr>
+        <w:t>n</w:t>
+      </w:r>
+      <w:r>
+        <w:rPr>
+          <w:rFonts w:ascii="Arial" w:hAnsi="Arial" w:eastAsia="Arial"/>
+          <w:b w:val="0"/>
+          <w:i w:val="0"/>
+          <w:sz w:val="18"/>
+          <w:highlight w:val="lightGray"/>
+        </w:rPr>
+        <w:t xml:space="preserve"> [11/15/2025]</w:t>
       </w:r>
     </w:p>
     <w:p>
@@ -281,59 +3479,1575 @@
       </w:pPr>
       <w:r>
         <w:rPr>
-          <w:b/>
-          <w:shd w:val="clear" w:color="auto" w:fill="B7B7B7"/>
-        </w:rPr>
-        <w:t># Source</w:t>
-      </w:r>
-      <w:r>
-        <w:rPr>
-          <w:shd w:val="clear" w:color="auto" w:fill="B7B7B7"/>
-        </w:rPr>
-        <w:t xml:space="preserve">: </w:t>
-      </w:r>
-      <w:r>
-        <w:rPr>
-          <w:b/>
-          <w:shd w:val="clear" w:color="auto" w:fill="B7B7B7"/>
-        </w:rPr>
-        <w:t xml:space="preserve">Chatgpt </w:t>
-      </w:r>
-      <w:r>
-        <w:rPr>
-          <w:b/>
-          <w:sz w:val="14"/>
-          <w:szCs w:val="14"/>
-          <w:shd w:val="clear" w:color="auto" w:fill="B7B7B7"/>
+          <w:rFonts w:ascii="Arial" w:hAnsi="Arial" w:eastAsia="Arial" w:cs="Arial"/>
+          <w:b/>
+          <w:i w:val="0"/>
+          <w:color w:val="000000"/>
+          <w:sz w:val="18"/>
+          <w:highlight w:val="lightGray"/>
+        </w:rPr>
+        <w:t>#</w:t>
+      </w:r>
+      <w:r>
+        <w:rPr>
+          <w:rFonts w:ascii="Arial" w:hAnsi="Arial" w:eastAsia="Arial" w:cs="Arial"/>
+          <w:b/>
+          <w:i w:val="0"/>
+          <w:color w:val="000000"/>
+          <w:sz w:val="18"/>
+          <w:highlight w:val="lightGray"/>
+        </w:rPr>
+        <w:t xml:space="preserve"> </w:t>
+      </w:r>
+      <w:r>
+        <w:rPr>
+          <w:rFonts w:ascii="Arial" w:hAnsi="Arial" w:eastAsia="Arial" w:cs="Arial"/>
+          <w:b/>
+          <w:i w:val="0"/>
+          <w:color w:val="000000"/>
+          <w:sz w:val="18"/>
+          <w:highlight w:val="lightGray"/>
+        </w:rPr>
+        <w:t>S</w:t>
+      </w:r>
+      <w:r>
+        <w:rPr>
+          <w:rFonts w:ascii="Arial" w:hAnsi="Arial" w:eastAsia="Arial" w:cs="Arial"/>
+          <w:b/>
+          <w:i w:val="0"/>
+          <w:color w:val="000000"/>
+          <w:sz w:val="18"/>
+          <w:highlight w:val="lightGray"/>
+        </w:rPr>
+        <w:t>o</w:t>
+      </w:r>
+      <w:r>
+        <w:rPr>
+          <w:rFonts w:ascii="Arial" w:hAnsi="Arial" w:eastAsia="Arial" w:cs="Arial"/>
+          <w:b/>
+          <w:i w:val="0"/>
+          <w:color w:val="000000"/>
+          <w:sz w:val="18"/>
+          <w:highlight w:val="lightGray"/>
+        </w:rPr>
+        <w:t>u</w:t>
+      </w:r>
+      <w:r>
+        <w:rPr>
+          <w:rFonts w:ascii="Arial" w:hAnsi="Arial" w:eastAsia="Arial" w:cs="Arial"/>
+          <w:b/>
+          <w:i w:val="0"/>
+          <w:color w:val="000000"/>
+          <w:sz w:val="18"/>
+          <w:highlight w:val="lightGray"/>
+        </w:rPr>
+        <w:t>r</w:t>
+      </w:r>
+      <w:r>
+        <w:rPr>
+          <w:rFonts w:ascii="Arial" w:hAnsi="Arial" w:eastAsia="Arial" w:cs="Arial"/>
+          <w:b/>
+          <w:i w:val="0"/>
+          <w:color w:val="000000"/>
+          <w:sz w:val="18"/>
+          <w:highlight w:val="lightGray"/>
+        </w:rPr>
+        <w:t>c</w:t>
+      </w:r>
+      <w:r>
+        <w:rPr>
+          <w:rFonts w:ascii="Arial" w:hAnsi="Arial" w:eastAsia="Arial" w:cs="Arial"/>
+          <w:b/>
+          <w:i w:val="0"/>
+          <w:color w:val="000000"/>
+          <w:sz w:val="18"/>
+          <w:highlight w:val="lightGray"/>
+        </w:rPr>
+        <w:t>e</w:t>
+      </w:r>
+      <w:r>
+        <w:rPr>
+          <w:rFonts w:ascii="Arial" w:hAnsi="Arial" w:eastAsia="Arial" w:cs="Arial"/>
+          <w:b/>
+          <w:i w:val="0"/>
+          <w:color w:val="000000"/>
+          <w:sz w:val="18"/>
+          <w:highlight w:val="lightGray"/>
+        </w:rPr>
+        <w:t>:</w:t>
+      </w:r>
+      <w:r>
+        <w:rPr>
+          <w:rFonts w:ascii="Arial" w:hAnsi="Arial" w:eastAsia="Arial" w:cs="Arial"/>
+          <w:b/>
+          <w:i w:val="0"/>
+          <w:color w:val="000000"/>
+          <w:sz w:val="18"/>
+          <w:highlight w:val="lightGray"/>
+        </w:rPr>
+        <w:t xml:space="preserve"> </w:t>
+      </w:r>
+      <w:r>
+        <w:rPr>
+          <w:rFonts w:ascii="Arial" w:hAnsi="Arial" w:eastAsia="Arial" w:cs="Arial"/>
+          <w:b/>
+          <w:i w:val="0"/>
+          <w:color w:val="000000"/>
+          <w:sz w:val="18"/>
+          <w:highlight w:val="lightGray"/>
+        </w:rPr>
+        <w:t>A</w:t>
+      </w:r>
+      <w:r>
+        <w:rPr>
+          <w:rFonts w:ascii="Arial" w:hAnsi="Arial" w:eastAsia="Arial" w:cs="Arial"/>
+          <w:b/>
+          <w:i w:val="0"/>
+          <w:color w:val="000000"/>
+          <w:sz w:val="18"/>
+          <w:highlight w:val="lightGray"/>
+        </w:rPr>
+        <w:t>I</w:t>
+      </w:r>
+      <w:r>
+        <w:rPr>
+          <w:rFonts w:ascii="Arial" w:hAnsi="Arial" w:eastAsia="Arial" w:cs="Arial"/>
+          <w:b/>
+          <w:i w:val="0"/>
+          <w:color w:val="000000"/>
+          <w:sz w:val="18"/>
+          <w:highlight w:val="lightGray"/>
+        </w:rPr>
+        <w:t xml:space="preserve"> </w:t>
+      </w:r>
+      <w:r>
+        <w:rPr>
+          <w:rFonts w:ascii="Arial" w:hAnsi="Arial" w:eastAsia="Arial" w:cs="Arial"/>
+          <w:b/>
+          <w:i w:val="0"/>
+          <w:color w:val="000000"/>
+          <w:sz w:val="18"/>
+          <w:highlight w:val="lightGray"/>
+        </w:rPr>
+        <w:t>S</w:t>
+      </w:r>
+      <w:r>
+        <w:rPr>
+          <w:rFonts w:ascii="Arial" w:hAnsi="Arial" w:eastAsia="Arial" w:cs="Arial"/>
+          <w:b/>
+          <w:i w:val="0"/>
+          <w:color w:val="000000"/>
+          <w:sz w:val="18"/>
+          <w:highlight w:val="lightGray"/>
+        </w:rPr>
+        <w:t>o</w:t>
+      </w:r>
+      <w:r>
+        <w:rPr>
+          <w:rFonts w:ascii="Arial" w:hAnsi="Arial" w:eastAsia="Arial" w:cs="Arial"/>
+          <w:b/>
+          <w:i w:val="0"/>
+          <w:color w:val="000000"/>
+          <w:sz w:val="18"/>
+          <w:highlight w:val="lightGray"/>
+        </w:rPr>
+        <w:t>u</w:t>
+      </w:r>
+      <w:r>
+        <w:rPr>
+          <w:rFonts w:ascii="Arial" w:hAnsi="Arial" w:eastAsia="Arial" w:cs="Arial"/>
+          <w:b/>
+          <w:i w:val="0"/>
+          <w:color w:val="000000"/>
+          <w:sz w:val="18"/>
+          <w:highlight w:val="lightGray"/>
+        </w:rPr>
+        <w:t>r</w:t>
+      </w:r>
+      <w:r>
+        <w:rPr>
+          <w:rFonts w:ascii="Arial" w:hAnsi="Arial" w:eastAsia="Arial" w:cs="Arial"/>
+          <w:b/>
+          <w:i w:val="0"/>
+          <w:color w:val="000000"/>
+          <w:sz w:val="18"/>
+          <w:highlight w:val="lightGray"/>
+        </w:rPr>
+        <w:t>c</w:t>
+      </w:r>
+      <w:r>
+        <w:rPr>
+          <w:rFonts w:ascii="Arial" w:hAnsi="Arial" w:eastAsia="Arial" w:cs="Arial"/>
+          <w:b/>
+          <w:i w:val="0"/>
+          <w:color w:val="000000"/>
+          <w:sz w:val="18"/>
+          <w:highlight w:val="lightGray"/>
+        </w:rPr>
+        <w:t>e</w:t>
+      </w:r>
+      <w:r>
+        <w:rPr>
+          <w:rFonts w:ascii="Arial" w:hAnsi="Arial" w:eastAsia="Arial" w:cs="Arial"/>
+          <w:b/>
+          <w:i w:val="0"/>
+          <w:color w:val="000000"/>
+          <w:sz w:val="18"/>
+          <w:highlight w:val="lightGray"/>
+        </w:rPr>
+        <w:t>:</w:t>
+      </w:r>
+      <w:r>
+        <w:rPr>
+          <w:rFonts w:ascii="Arial" w:hAnsi="Arial" w:eastAsia="Arial" w:cs="Arial"/>
+          <w:b/>
+          <w:i w:val="0"/>
+          <w:color w:val="000000"/>
+          <w:sz w:val="18"/>
+          <w:highlight w:val="lightGray"/>
+        </w:rPr>
+        <w:t xml:space="preserve"> </w:t>
+      </w:r>
+      <w:r>
+        <w:rPr>
+          <w:rFonts w:ascii="Arial" w:hAnsi="Arial" w:eastAsia="Arial" w:cs="Arial"/>
+          <w:b/>
+          <w:i w:val="0"/>
+          <w:color w:val="000000"/>
+          <w:sz w:val="18"/>
+          <w:highlight w:val="lightGray"/>
+        </w:rPr>
+        <w:t>P</w:t>
+      </w:r>
+      <w:r>
+        <w:rPr>
+          <w:rFonts w:ascii="Arial" w:hAnsi="Arial" w:eastAsia="Arial" w:cs="Arial"/>
+          <w:b/>
+          <w:i w:val="0"/>
+          <w:color w:val="000000"/>
+          <w:sz w:val="18"/>
+          <w:highlight w:val="lightGray"/>
+        </w:rPr>
+        <w:t>r</w:t>
+      </w:r>
+      <w:r>
+        <w:rPr>
+          <w:rFonts w:ascii="Arial" w:hAnsi="Arial" w:eastAsia="Arial" w:cs="Arial"/>
+          <w:b/>
+          <w:i w:val="0"/>
+          <w:color w:val="000000"/>
+          <w:sz w:val="18"/>
+          <w:highlight w:val="lightGray"/>
+        </w:rPr>
+        <w:t>o</w:t>
+      </w:r>
+      <w:r>
+        <w:rPr>
+          <w:rFonts w:ascii="Arial" w:hAnsi="Arial" w:eastAsia="Arial" w:cs="Arial"/>
+          <w:b/>
+          <w:i w:val="0"/>
+          <w:color w:val="000000"/>
+          <w:sz w:val="18"/>
+          <w:highlight w:val="lightGray"/>
+        </w:rPr>
+        <w:t>v</w:t>
+      </w:r>
+      <w:r>
+        <w:rPr>
+          <w:rFonts w:ascii="Arial" w:hAnsi="Arial" w:eastAsia="Arial" w:cs="Arial"/>
+          <w:b/>
+          <w:i w:val="0"/>
+          <w:color w:val="000000"/>
+          <w:sz w:val="18"/>
+          <w:highlight w:val="lightGray"/>
+        </w:rPr>
+        <w:t>i</w:t>
+      </w:r>
+      <w:r>
+        <w:rPr>
+          <w:rFonts w:ascii="Arial" w:hAnsi="Arial" w:eastAsia="Arial" w:cs="Arial"/>
+          <w:b/>
+          <w:i w:val="0"/>
+          <w:color w:val="000000"/>
+          <w:sz w:val="18"/>
+          <w:highlight w:val="lightGray"/>
+        </w:rPr>
+        <w:t>d</w:t>
+      </w:r>
+      <w:r>
+        <w:rPr>
+          <w:rFonts w:ascii="Arial" w:hAnsi="Arial" w:eastAsia="Arial" w:cs="Arial"/>
+          <w:b/>
+          <w:i w:val="0"/>
+          <w:color w:val="000000"/>
+          <w:sz w:val="18"/>
+          <w:highlight w:val="lightGray"/>
+        </w:rPr>
+        <w:t>e</w:t>
+      </w:r>
+      <w:r>
+        <w:rPr>
+          <w:rFonts w:ascii="Arial" w:hAnsi="Arial" w:eastAsia="Arial" w:cs="Arial"/>
+          <w:b/>
+          <w:i w:val="0"/>
+          <w:color w:val="000000"/>
+          <w:sz w:val="18"/>
+          <w:highlight w:val="lightGray"/>
+        </w:rPr>
+        <w:t>d</w:t>
+      </w:r>
+      <w:r>
+        <w:rPr>
+          <w:rFonts w:ascii="Arial" w:hAnsi="Arial" w:eastAsia="Arial" w:cs="Arial"/>
+          <w:b/>
+          <w:i w:val="0"/>
+          <w:color w:val="000000"/>
+          <w:sz w:val="18"/>
+          <w:highlight w:val="lightGray"/>
+        </w:rPr>
+        <w:t xml:space="preserve"> </w:t>
+      </w:r>
+      <w:r>
+        <w:rPr>
+          <w:rFonts w:ascii="Arial" w:hAnsi="Arial" w:eastAsia="Arial" w:cs="Arial"/>
+          <w:b/>
+          <w:i w:val="0"/>
+          <w:color w:val="000000"/>
+          <w:sz w:val="18"/>
+          <w:highlight w:val="lightGray"/>
+        </w:rPr>
+        <w:t>b</w:t>
+      </w:r>
+      <w:r>
+        <w:rPr>
+          <w:rFonts w:ascii="Arial" w:hAnsi="Arial" w:eastAsia="Arial" w:cs="Arial"/>
+          <w:b/>
+          <w:i w:val="0"/>
+          <w:color w:val="000000"/>
+          <w:sz w:val="18"/>
+          <w:highlight w:val="lightGray"/>
+        </w:rPr>
+        <w:t>y</w:t>
+      </w:r>
+      <w:r>
+        <w:rPr>
+          <w:rFonts w:ascii="Arial" w:hAnsi="Arial" w:eastAsia="Arial" w:cs="Arial"/>
+          <w:b/>
+          <w:i w:val="0"/>
+          <w:color w:val="000000"/>
+          <w:sz w:val="18"/>
+          <w:highlight w:val="lightGray"/>
+        </w:rPr>
+        <w:t>:</w:t>
+      </w:r>
+      <w:r>
+        <w:rPr>
+          <w:rFonts w:ascii="Arial" w:hAnsi="Arial" w:eastAsia="Arial" w:cs="Arial"/>
+          <w:b/>
+          <w:i w:val="0"/>
+          <w:color w:val="000000"/>
+          <w:sz w:val="18"/>
+          <w:highlight w:val="lightGray"/>
+        </w:rPr>
+        <w:t xml:space="preserve"> </w:t>
+      </w:r>
+      <w:r>
+        <w:rPr>
+          <w:rFonts w:ascii="Arial" w:hAnsi="Arial" w:eastAsia="Arial" w:cs="Arial"/>
+          <w:b/>
+          <w:i w:val="0"/>
+          <w:color w:val="000000"/>
+          <w:sz w:val="18"/>
+          <w:highlight w:val="lightGray"/>
+        </w:rPr>
+        <w:t>[</w:t>
+      </w:r>
+      <w:r>
+        <w:rPr>
+          <w:rFonts w:ascii="Arial" w:hAnsi="Arial" w:eastAsia="Arial" w:cs="Arial"/>
+          <w:b/>
+          <w:i w:val="0"/>
+          <w:color w:val="000000"/>
+          <w:sz w:val="18"/>
+          <w:highlight w:val="lightGray"/>
+        </w:rPr>
+        <w:t>D</w:t>
+      </w:r>
+      <w:r>
+        <w:rPr>
+          <w:rFonts w:ascii="Arial" w:hAnsi="Arial" w:eastAsia="Arial" w:cs="Arial"/>
+          <w:b/>
+          <w:i w:val="0"/>
+          <w:color w:val="000000"/>
+          <w:sz w:val="18"/>
+          <w:highlight w:val="lightGray"/>
+        </w:rPr>
+        <w:t>a</w:t>
+      </w:r>
+      <w:r>
+        <w:rPr>
+          <w:rFonts w:ascii="Arial" w:hAnsi="Arial" w:eastAsia="Arial" w:cs="Arial"/>
+          <w:b/>
+          <w:i w:val="0"/>
+          <w:color w:val="000000"/>
+          <w:sz w:val="18"/>
+          <w:highlight w:val="lightGray"/>
+        </w:rPr>
+        <w:t>t</w:t>
+      </w:r>
+      <w:r>
+        <w:rPr>
+          <w:rFonts w:ascii="Arial" w:hAnsi="Arial" w:eastAsia="Arial" w:cs="Arial"/>
+          <w:b/>
+          <w:i w:val="0"/>
+          <w:color w:val="000000"/>
+          <w:sz w:val="18"/>
+          <w:highlight w:val="lightGray"/>
+        </w:rPr>
+        <w:t>a</w:t>
+      </w:r>
+      <w:r>
+        <w:rPr>
+          <w:rFonts w:ascii="Arial" w:hAnsi="Arial" w:eastAsia="Arial" w:cs="Arial"/>
+          <w:b/>
+          <w:i w:val="0"/>
+          <w:color w:val="000000"/>
+          <w:sz w:val="18"/>
+          <w:highlight w:val="lightGray"/>
+        </w:rPr>
+        <w:t xml:space="preserve"> </w:t>
+      </w:r>
+      <w:r>
+        <w:rPr>
+          <w:rFonts w:ascii="Arial" w:hAnsi="Arial" w:eastAsia="Arial" w:cs="Arial"/>
+          <w:b/>
+          <w:i w:val="0"/>
+          <w:color w:val="000000"/>
+          <w:sz w:val="18"/>
+          <w:highlight w:val="lightGray"/>
+        </w:rPr>
+        <w:t>P</w:t>
+      </w:r>
+      <w:r>
+        <w:rPr>
+          <w:rFonts w:ascii="Arial" w:hAnsi="Arial" w:eastAsia="Arial" w:cs="Arial"/>
+          <w:b/>
+          <w:i w:val="0"/>
+          <w:color w:val="000000"/>
+          <w:sz w:val="18"/>
+          <w:highlight w:val="lightGray"/>
+        </w:rPr>
+        <w:t>a</w:t>
+      </w:r>
+      <w:r>
+        <w:rPr>
+          <w:rFonts w:ascii="Arial" w:hAnsi="Arial" w:eastAsia="Arial" w:cs="Arial"/>
+          <w:b/>
+          <w:i w:val="0"/>
+          <w:color w:val="000000"/>
+          <w:sz w:val="18"/>
+          <w:highlight w:val="lightGray"/>
+        </w:rPr>
+        <w:t>t</w:t>
+      </w:r>
+      <w:r>
+        <w:rPr>
+          <w:rFonts w:ascii="Arial" w:hAnsi="Arial" w:eastAsia="Arial" w:cs="Arial"/>
+          <w:b/>
+          <w:i w:val="0"/>
+          <w:color w:val="000000"/>
+          <w:sz w:val="18"/>
+          <w:highlight w:val="lightGray"/>
+        </w:rPr>
+        <w:t>h</w:t>
+      </w:r>
+      <w:r>
+        <w:rPr>
+          <w:rFonts w:ascii="Arial" w:hAnsi="Arial" w:eastAsia="Arial" w:cs="Arial"/>
+          <w:b w:val="0"/>
+          <w:i w:val="0"/>
+          <w:color w:val="000000"/>
+          <w:sz w:val="18"/>
+          <w:highlight w:val="lightGray"/>
+        </w:rPr>
+        <w:t>:</w:t>
+      </w:r>
+      <w:r>
+        <w:rPr>
+          <w:rFonts w:ascii="Arial" w:hAnsi="Arial" w:eastAsia="Arial" w:cs="Arial"/>
+          <w:b w:val="0"/>
+          <w:i w:val="0"/>
+          <w:color w:val="000000"/>
+          <w:sz w:val="18"/>
+          <w:highlight w:val="lightGray"/>
+        </w:rPr>
+        <w:t xml:space="preserve"> </w:t>
+      </w:r>
+      <w:r>
+        <w:rPr>
+          <w:rFonts w:ascii="Arial" w:hAnsi="Arial" w:eastAsia="Arial" w:cs="Arial"/>
+          <w:b w:val="0"/>
+          <w:i w:val="0"/>
+          <w:color w:val="000000"/>
+          <w:sz w:val="18"/>
+          <w:highlight w:val="lightGray"/>
+        </w:rPr>
+        <w:t>P</w:t>
+      </w:r>
+      <w:r>
+        <w:rPr>
+          <w:rFonts w:ascii="Arial" w:hAnsi="Arial" w:eastAsia="Arial" w:cs="Arial"/>
+          <w:b w:val="0"/>
+          <w:i w:val="0"/>
+          <w:color w:val="000000"/>
+          <w:sz w:val="18"/>
+          <w:highlight w:val="lightGray"/>
+        </w:rPr>
+        <w:t>e</w:t>
+      </w:r>
+      <w:r>
+        <w:rPr>
+          <w:rFonts w:ascii="Arial" w:hAnsi="Arial" w:eastAsia="Arial" w:cs="Arial"/>
+          <w:b w:val="0"/>
+          <w:i w:val="0"/>
+          <w:color w:val="000000"/>
+          <w:sz w:val="18"/>
+          <w:highlight w:val="lightGray"/>
+        </w:rPr>
+        <w:t>r</w:t>
+      </w:r>
+      <w:r>
+        <w:rPr>
+          <w:rFonts w:ascii="Arial" w:hAnsi="Arial" w:eastAsia="Arial" w:cs="Arial"/>
+          <w:b w:val="0"/>
+          <w:i w:val="0"/>
+          <w:color w:val="000000"/>
+          <w:sz w:val="18"/>
+          <w:highlight w:val="lightGray"/>
+        </w:rPr>
+        <w:t>s</w:t>
+      </w:r>
+      <w:r>
+        <w:rPr>
+          <w:rFonts w:ascii="Arial" w:hAnsi="Arial" w:eastAsia="Arial" w:cs="Arial"/>
+          <w:b w:val="0"/>
+          <w:i w:val="0"/>
+          <w:color w:val="000000"/>
+          <w:sz w:val="18"/>
+          <w:highlight w:val="lightGray"/>
+        </w:rPr>
+        <w:t>o</w:t>
+      </w:r>
+      <w:r>
+        <w:rPr>
+          <w:rFonts w:ascii="Arial" w:hAnsi="Arial" w:eastAsia="Arial" w:cs="Arial"/>
+          <w:b w:val="0"/>
+          <w:i w:val="0"/>
+          <w:color w:val="000000"/>
+          <w:sz w:val="18"/>
+          <w:highlight w:val="lightGray"/>
+        </w:rPr>
+        <w:t>n</w:t>
+      </w:r>
+      <w:r>
+        <w:rPr>
+          <w:rFonts w:ascii="Arial" w:hAnsi="Arial" w:eastAsia="Arial" w:cs="Arial"/>
+          <w:b w:val="0"/>
+          <w:i w:val="0"/>
+          <w:color w:val="000000"/>
+          <w:sz w:val="18"/>
+          <w:highlight w:val="lightGray"/>
+        </w:rPr>
+        <w:t>s</w:t>
+      </w:r>
+      <w:r>
+        <w:rPr>
+          <w:rFonts w:ascii="Arial" w:hAnsi="Arial" w:eastAsia="Arial" w:cs="Arial"/>
+          <w:b w:val="0"/>
+          <w:i w:val="0"/>
+          <w:color w:val="000000"/>
+          <w:sz w:val="18"/>
+          <w:highlight w:val="lightGray"/>
+        </w:rPr>
+        <w:t xml:space="preserve"> </w:t>
+      </w:r>
+      <w:r>
+        <w:rPr>
+          <w:rFonts w:ascii="Arial" w:hAnsi="Arial" w:eastAsia="Arial" w:cs="Arial"/>
+          <w:b w:val="0"/>
+          <w:i w:val="0"/>
+          <w:color w:val="000000"/>
+          <w:sz w:val="18"/>
+          <w:highlight w:val="lightGray"/>
+        </w:rPr>
+        <w:t>T</w:t>
+      </w:r>
+      <w:r>
+        <w:rPr>
+          <w:rFonts w:ascii="Arial" w:hAnsi="Arial" w:eastAsia="Arial" w:cs="Arial"/>
+          <w:b w:val="0"/>
+          <w:i w:val="0"/>
+          <w:color w:val="000000"/>
+          <w:sz w:val="18"/>
+          <w:highlight w:val="lightGray"/>
+        </w:rPr>
+        <w:t>a</w:t>
+      </w:r>
+      <w:r>
+        <w:rPr>
+          <w:rFonts w:ascii="Arial" w:hAnsi="Arial" w:eastAsia="Arial" w:cs="Arial"/>
+          <w:b w:val="0"/>
+          <w:i w:val="0"/>
+          <w:color w:val="000000"/>
+          <w:sz w:val="18"/>
+          <w:highlight w:val="lightGray"/>
+        </w:rPr>
+        <w:t>b</w:t>
+      </w:r>
+      <w:r>
+        <w:rPr>
+          <w:rFonts w:ascii="Arial" w:hAnsi="Arial" w:eastAsia="Arial" w:cs="Arial"/>
+          <w:b w:val="0"/>
+          <w:i w:val="0"/>
+          <w:color w:val="000000"/>
+          <w:sz w:val="18"/>
+          <w:highlight w:val="lightGray"/>
+        </w:rPr>
+        <w:t>l</w:t>
+      </w:r>
+      <w:r>
+        <w:rPr>
+          <w:rFonts w:ascii="Arial" w:hAnsi="Arial" w:eastAsia="Arial" w:cs="Arial"/>
+          <w:b w:val="0"/>
+          <w:i w:val="0"/>
+          <w:color w:val="000000"/>
+          <w:sz w:val="18"/>
+          <w:highlight w:val="lightGray"/>
+        </w:rPr>
+        <w:t>e</w:t>
+      </w:r>
+      <w:r>
+        <w:rPr>
+          <w:rFonts w:ascii="Arial" w:hAnsi="Arial" w:eastAsia="Arial" w:cs="Arial"/>
+          <w:b w:val="0"/>
+          <w:i w:val="0"/>
+          <w:color w:val="000000"/>
+          <w:sz w:val="18"/>
+          <w:highlight w:val="lightGray"/>
+        </w:rPr>
+        <w:t xml:space="preserve"> </w:t>
+      </w:r>
+      <w:r>
+        <w:rPr>
+          <w:rFonts w:ascii="Arial" w:hAnsi="Arial" w:eastAsia="Arial" w:cs="Arial"/>
+          <w:b w:val="0"/>
+          <w:i w:val="0"/>
+          <w:color w:val="000000"/>
+          <w:sz w:val="18"/>
+          <w:highlight w:val="lightGray"/>
+        </w:rPr>
+        <w:t>-</w:t>
+      </w:r>
+      <w:r>
+        <w:rPr>
+          <w:rFonts w:ascii="Arial" w:hAnsi="Arial" w:eastAsia="Arial" w:cs="Arial"/>
+          <w:b w:val="0"/>
+          <w:i w:val="0"/>
+          <w:color w:val="000000"/>
+          <w:sz w:val="18"/>
+          <w:highlight w:val="lightGray"/>
+        </w:rPr>
+        <w:t>&gt;</w:t>
+      </w:r>
+      <w:r>
+        <w:rPr>
+          <w:rFonts w:ascii="Arial" w:hAnsi="Arial" w:eastAsia="Arial" w:cs="Arial"/>
+          <w:b w:val="0"/>
+          <w:i w:val="0"/>
+          <w:color w:val="000000"/>
+          <w:sz w:val="18"/>
+          <w:highlight w:val="lightGray"/>
+        </w:rPr>
+        <w:t xml:space="preserve"> </w:t>
+      </w:r>
+      <w:r>
+        <w:rPr>
+          <w:rFonts w:ascii="Arial" w:hAnsi="Arial" w:eastAsia="Arial" w:cs="Arial"/>
+          <w:b w:val="0"/>
+          <w:i w:val="0"/>
+          <w:color w:val="000000"/>
+          <w:sz w:val="18"/>
+          <w:highlight w:val="lightGray"/>
+        </w:rPr>
+        <w:t>I</w:t>
+      </w:r>
+      <w:r>
+        <w:rPr>
+          <w:rFonts w:ascii="Arial" w:hAnsi="Arial" w:eastAsia="Arial" w:cs="Arial"/>
+          <w:b w:val="0"/>
+          <w:i w:val="0"/>
+          <w:color w:val="000000"/>
+          <w:sz w:val="18"/>
+          <w:highlight w:val="lightGray"/>
+        </w:rPr>
+        <w:t>D</w:t>
+      </w:r>
+      <w:r>
+        <w:rPr>
+          <w:rFonts w:ascii="Arial" w:hAnsi="Arial" w:eastAsia="Arial" w:cs="Arial"/>
+          <w:b w:val="0"/>
+          <w:i w:val="0"/>
+          <w:color w:val="000000"/>
+          <w:sz w:val="18"/>
+          <w:highlight w:val="lightGray"/>
+        </w:rPr>
+        <w:t xml:space="preserve"> </w:t>
+      </w:r>
+      <w:r>
+        <w:rPr>
+          <w:rFonts w:ascii="Arial" w:hAnsi="Arial" w:eastAsia="Arial" w:cs="Arial"/>
+          <w:b w:val="0"/>
+          <w:i w:val="0"/>
+          <w:color w:val="000000"/>
+          <w:sz w:val="18"/>
+          <w:highlight w:val="lightGray"/>
+        </w:rPr>
+        <w:t>C</w:t>
+      </w:r>
+      <w:r>
+        <w:rPr>
+          <w:rFonts w:ascii="Arial" w:hAnsi="Arial" w:eastAsia="Arial" w:cs="Arial"/>
+          <w:b w:val="0"/>
+          <w:i w:val="0"/>
+          <w:color w:val="000000"/>
+          <w:sz w:val="18"/>
+          <w:highlight w:val="lightGray"/>
+        </w:rPr>
+        <w:t>o</w:t>
+      </w:r>
+      <w:r>
+        <w:rPr>
+          <w:rFonts w:ascii="Arial" w:hAnsi="Arial" w:eastAsia="Arial" w:cs="Arial"/>
+          <w:b w:val="0"/>
+          <w:i w:val="0"/>
+          <w:color w:val="000000"/>
+          <w:sz w:val="18"/>
+          <w:highlight w:val="lightGray"/>
+        </w:rPr>
+        <w:t>l</w:t>
+      </w:r>
+      <w:r>
+        <w:rPr>
+          <w:rFonts w:ascii="Arial" w:hAnsi="Arial" w:eastAsia="Arial" w:cs="Arial"/>
+          <w:b w:val="0"/>
+          <w:i w:val="0"/>
+          <w:color w:val="000000"/>
+          <w:sz w:val="18"/>
+          <w:highlight w:val="lightGray"/>
+        </w:rPr>
+        <w:t>u</w:t>
+      </w:r>
+      <w:r>
+        <w:rPr>
+          <w:rFonts w:ascii="Arial" w:hAnsi="Arial" w:eastAsia="Arial" w:cs="Arial"/>
+          <w:b w:val="0"/>
+          <w:i w:val="0"/>
+          <w:color w:val="000000"/>
+          <w:sz w:val="18"/>
+          <w:highlight w:val="lightGray"/>
+        </w:rPr>
+        <w:t>m</w:t>
+      </w:r>
+      <w:r>
+        <w:rPr>
+          <w:rFonts w:ascii="Arial" w:hAnsi="Arial" w:eastAsia="Arial" w:cs="Arial"/>
+          <w:b w:val="0"/>
+          <w:i w:val="0"/>
+          <w:color w:val="000000"/>
+          <w:sz w:val="18"/>
+          <w:highlight w:val="lightGray"/>
+        </w:rPr>
+        <w:t>n</w:t>
+      </w:r>
+      <w:r>
+        <w:rPr>
+          <w:rFonts w:ascii="Arial" w:hAnsi="Arial" w:eastAsia="Arial" w:cs="Arial"/>
+          <w:b w:val="0"/>
+          <w:i w:val="0"/>
+          <w:color w:val="000000"/>
+          <w:sz w:val="18"/>
+          <w:highlight w:val="lightGray"/>
+        </w:rPr>
+        <w:t>:</w:t>
+      </w:r>
+      <w:r>
+        <w:rPr>
+          <w:rFonts w:ascii="Arial" w:hAnsi="Arial" w:eastAsia="Arial" w:cs="Arial"/>
+          <w:b w:val="0"/>
+          <w:i w:val="0"/>
+          <w:color w:val="000000"/>
+          <w:sz w:val="18"/>
+          <w:highlight w:val="lightGray"/>
+        </w:rPr>
+        <w:t xml:space="preserve"> </w:t>
+      </w:r>
+      <w:r>
+        <w:rPr>
+          <w:rFonts w:ascii="Arial" w:hAnsi="Arial" w:eastAsia="Arial" w:cs="Arial"/>
+          <w:b w:val="0"/>
+          <w:i w:val="0"/>
+          <w:color w:val="000000"/>
+          <w:sz w:val="18"/>
+          <w:highlight w:val="lightGray"/>
+        </w:rPr>
+        <w:t>1</w:t>
+      </w:r>
+      <w:r>
+        <w:rPr>
+          <w:rFonts w:ascii="Arial" w:hAnsi="Arial" w:eastAsia="Arial" w:cs="Arial"/>
+          <w:b w:val="0"/>
+          <w:i w:val="0"/>
+          <w:color w:val="000000"/>
+          <w:sz w:val="18"/>
+          <w:highlight w:val="lightGray"/>
+        </w:rPr>
+        <w:t>,</w:t>
+      </w:r>
+      <w:r>
+        <w:rPr>
+          <w:rFonts w:ascii="Arial" w:hAnsi="Arial" w:eastAsia="Arial" w:cs="Arial"/>
+          <w:b w:val="0"/>
+          <w:i w:val="0"/>
+          <w:color w:val="000000"/>
+          <w:sz w:val="18"/>
+          <w:highlight w:val="lightGray"/>
+        </w:rPr>
+        <w:t xml:space="preserve"> </w:t>
+      </w:r>
+      <w:r>
+        <w:rPr>
+          <w:rFonts w:ascii="Arial" w:hAnsi="Arial" w:eastAsia="Arial" w:cs="Arial"/>
+          <w:b w:val="0"/>
+          <w:i w:val="0"/>
+          <w:color w:val="000000"/>
+          <w:sz w:val="18"/>
+          <w:highlight w:val="lightGray"/>
+        </w:rPr>
+        <w:t>N</w:t>
+      </w:r>
+      <w:r>
+        <w:rPr>
+          <w:rFonts w:ascii="Arial" w:hAnsi="Arial" w:eastAsia="Arial" w:cs="Arial"/>
+          <w:b w:val="0"/>
+          <w:i w:val="0"/>
+          <w:color w:val="000000"/>
+          <w:sz w:val="18"/>
+          <w:highlight w:val="lightGray"/>
+        </w:rPr>
+        <w:t>a</w:t>
+      </w:r>
+      <w:r>
+        <w:rPr>
+          <w:rFonts w:ascii="Arial" w:hAnsi="Arial" w:eastAsia="Arial" w:cs="Arial"/>
+          <w:b w:val="0"/>
+          <w:i w:val="0"/>
+          <w:color w:val="000000"/>
+          <w:sz w:val="18"/>
+          <w:highlight w:val="lightGray"/>
+        </w:rPr>
+        <w:t>m</w:t>
+      </w:r>
+      <w:r>
+        <w:rPr>
+          <w:rFonts w:ascii="Arial" w:hAnsi="Arial" w:eastAsia="Arial" w:cs="Arial"/>
+          <w:b w:val="0"/>
+          <w:i w:val="0"/>
+          <w:color w:val="000000"/>
+          <w:sz w:val="18"/>
+          <w:highlight w:val="lightGray"/>
+        </w:rPr>
+        <w:t>e</w:t>
+      </w:r>
+      <w:r>
+        <w:rPr>
+          <w:rFonts w:ascii="Arial" w:hAnsi="Arial" w:eastAsia="Arial" w:cs="Arial"/>
+          <w:b w:val="0"/>
+          <w:i w:val="0"/>
+          <w:color w:val="000000"/>
+          <w:sz w:val="18"/>
+          <w:highlight w:val="lightGray"/>
+        </w:rPr>
+        <w:t>_</w:t>
+      </w:r>
+      <w:r>
+        <w:rPr>
+          <w:rFonts w:ascii="Arial" w:hAnsi="Arial" w:eastAsia="Arial" w:cs="Arial"/>
+          <w:b w:val="0"/>
+          <w:i w:val="0"/>
+          <w:color w:val="000000"/>
+          <w:sz w:val="18"/>
+          <w:highlight w:val="lightGray"/>
+        </w:rPr>
+        <w:t>E</w:t>
+      </w:r>
+      <w:r>
+        <w:rPr>
+          <w:rFonts w:ascii="Arial" w:hAnsi="Arial" w:eastAsia="Arial" w:cs="Arial"/>
+          <w:b w:val="0"/>
+          <w:i w:val="0"/>
+          <w:color w:val="000000"/>
+          <w:sz w:val="18"/>
+          <w:highlight w:val="lightGray"/>
+        </w:rPr>
+        <w:t>n</w:t>
+      </w:r>
+      <w:r>
+        <w:rPr>
+          <w:rFonts w:ascii="Arial" w:hAnsi="Arial" w:eastAsia="Arial" w:cs="Arial"/>
+          <w:b w:val="0"/>
+          <w:i w:val="0"/>
+          <w:color w:val="000000"/>
+          <w:sz w:val="18"/>
+          <w:highlight w:val="lightGray"/>
+        </w:rPr>
+        <w:t xml:space="preserve"> </w:t>
+      </w:r>
+      <w:r>
+        <w:rPr>
+          <w:rFonts w:ascii="Arial" w:hAnsi="Arial" w:eastAsia="Arial" w:cs="Arial"/>
+          <w:b w:val="0"/>
+          <w:i w:val="0"/>
+          <w:color w:val="000000"/>
+          <w:sz w:val="18"/>
+          <w:highlight w:val="lightGray"/>
+        </w:rPr>
+        <w:t>C</w:t>
+      </w:r>
+      <w:r>
+        <w:rPr>
+          <w:rFonts w:ascii="Arial" w:hAnsi="Arial" w:eastAsia="Arial" w:cs="Arial"/>
+          <w:b w:val="0"/>
+          <w:i w:val="0"/>
+          <w:color w:val="000000"/>
+          <w:sz w:val="18"/>
+          <w:highlight w:val="lightGray"/>
+        </w:rPr>
+        <w:t>o</w:t>
+      </w:r>
+      <w:r>
+        <w:rPr>
+          <w:rFonts w:ascii="Arial" w:hAnsi="Arial" w:eastAsia="Arial" w:cs="Arial"/>
+          <w:b w:val="0"/>
+          <w:i w:val="0"/>
+          <w:color w:val="000000"/>
+          <w:sz w:val="18"/>
+          <w:highlight w:val="lightGray"/>
+        </w:rPr>
+        <w:t>l</w:t>
+      </w:r>
+      <w:r>
+        <w:rPr>
+          <w:rFonts w:ascii="Arial" w:hAnsi="Arial" w:eastAsia="Arial" w:cs="Arial"/>
+          <w:b w:val="0"/>
+          <w:i w:val="0"/>
+          <w:color w:val="000000"/>
+          <w:sz w:val="18"/>
+          <w:highlight w:val="lightGray"/>
+        </w:rPr>
+        <w:t>u</w:t>
+      </w:r>
+      <w:r>
+        <w:rPr>
+          <w:rFonts w:ascii="Arial" w:hAnsi="Arial" w:eastAsia="Arial" w:cs="Arial"/>
+          <w:b w:val="0"/>
+          <w:i w:val="0"/>
+          <w:color w:val="000000"/>
+          <w:sz w:val="18"/>
+          <w:highlight w:val="lightGray"/>
+        </w:rPr>
+        <w:t>m</w:t>
+      </w:r>
+      <w:r>
+        <w:rPr>
+          <w:rFonts w:ascii="Arial" w:hAnsi="Arial" w:eastAsia="Arial" w:cs="Arial"/>
+          <w:b w:val="0"/>
+          <w:i w:val="0"/>
+          <w:color w:val="000000"/>
+          <w:sz w:val="18"/>
+          <w:highlight w:val="lightGray"/>
+        </w:rPr>
+        <w:t>n</w:t>
+      </w:r>
+      <w:r>
+        <w:rPr>
+          <w:rFonts w:ascii="Arial" w:hAnsi="Arial" w:eastAsia="Arial" w:cs="Arial"/>
+          <w:b w:val="0"/>
+          <w:i w:val="0"/>
+          <w:color w:val="000000"/>
+          <w:sz w:val="18"/>
+          <w:highlight w:val="lightGray"/>
+        </w:rPr>
+        <w:t>:</w:t>
+      </w:r>
+      <w:r>
+        <w:rPr>
+          <w:rFonts w:ascii="Arial" w:hAnsi="Arial" w:eastAsia="Arial" w:cs="Arial"/>
+          <w:b w:val="0"/>
+          <w:i w:val="0"/>
+          <w:color w:val="000000"/>
+          <w:sz w:val="18"/>
+          <w:highlight w:val="lightGray"/>
+        </w:rPr>
+        <w:t xml:space="preserve"> </w:t>
+      </w:r>
+      <w:r>
+        <w:rPr>
+          <w:rFonts w:ascii="Arial" w:hAnsi="Arial" w:eastAsia="Arial" w:cs="Arial"/>
+          <w:b w:val="0"/>
+          <w:i w:val="0"/>
+          <w:color w:val="000000"/>
+          <w:sz w:val="18"/>
+          <w:highlight w:val="lightGray"/>
+        </w:rPr>
+        <w:t>M</w:t>
+      </w:r>
+      <w:r>
+        <w:rPr>
+          <w:rFonts w:ascii="Arial" w:hAnsi="Arial" w:eastAsia="Arial" w:cs="Arial"/>
+          <w:b w:val="0"/>
+          <w:i w:val="0"/>
+          <w:color w:val="000000"/>
+          <w:sz w:val="18"/>
+          <w:highlight w:val="lightGray"/>
+        </w:rPr>
+        <w:t>o</w:t>
+      </w:r>
+      <w:r>
+        <w:rPr>
+          <w:rFonts w:ascii="Arial" w:hAnsi="Arial" w:eastAsia="Arial" w:cs="Arial"/>
+          <w:b w:val="0"/>
+          <w:i w:val="0"/>
+          <w:color w:val="000000"/>
+          <w:sz w:val="18"/>
+          <w:highlight w:val="lightGray"/>
+        </w:rPr>
+        <w:t>t</w:t>
+      </w:r>
+      <w:r>
+        <w:rPr>
+          <w:rFonts w:ascii="Arial" w:hAnsi="Arial" w:eastAsia="Arial" w:cs="Arial"/>
+          <w:b w:val="0"/>
+          <w:i w:val="0"/>
+          <w:color w:val="000000"/>
+          <w:sz w:val="18"/>
+          <w:highlight w:val="lightGray"/>
+        </w:rPr>
+        <w:t>a</w:t>
+      </w:r>
+      <w:r>
+        <w:rPr>
+          <w:rFonts w:ascii="Arial" w:hAnsi="Arial" w:eastAsia="Arial" w:cs="Arial"/>
+          <w:b w:val="0"/>
+          <w:i w:val="0"/>
+          <w:color w:val="000000"/>
+          <w:sz w:val="18"/>
+          <w:highlight w:val="lightGray"/>
+        </w:rPr>
+        <w:t>s</w:t>
+      </w:r>
+      <w:r>
+        <w:rPr>
+          <w:rFonts w:ascii="Arial" w:hAnsi="Arial" w:eastAsia="Arial" w:cs="Arial"/>
+          <w:b w:val="0"/>
+          <w:i w:val="0"/>
+          <w:color w:val="000000"/>
+          <w:sz w:val="18"/>
+          <w:highlight w:val="lightGray"/>
+        </w:rPr>
+        <w:t>e</w:t>
+      </w:r>
+      <w:r>
+        <w:rPr>
+          <w:rFonts w:ascii="Arial" w:hAnsi="Arial" w:eastAsia="Arial" w:cs="Arial"/>
+          <w:b w:val="0"/>
+          <w:i w:val="0"/>
+          <w:color w:val="000000"/>
+          <w:sz w:val="18"/>
+          <w:highlight w:val="lightGray"/>
+        </w:rPr>
+        <w:t>m</w:t>
+      </w:r>
+      <w:r>
+        <w:rPr>
+          <w:rFonts w:ascii="Arial" w:hAnsi="Arial" w:eastAsia="Arial" w:cs="Arial"/>
+          <w:b w:val="0"/>
+          <w:i w:val="0"/>
+          <w:color w:val="000000"/>
+          <w:sz w:val="18"/>
+          <w:highlight w:val="lightGray"/>
+        </w:rPr>
+        <w:t xml:space="preserve"> </w:t>
+      </w:r>
+      <w:r>
+        <w:rPr>
+          <w:rFonts w:ascii="Arial" w:hAnsi="Arial" w:eastAsia="Arial" w:cs="Arial"/>
+          <w:b w:val="0"/>
+          <w:i w:val="0"/>
+          <w:color w:val="000000"/>
+          <w:sz w:val="18"/>
+          <w:highlight w:val="lightGray"/>
+        </w:rPr>
+        <w:t>E</w:t>
+      </w:r>
+      <w:r>
+        <w:rPr>
+          <w:rFonts w:ascii="Arial" w:hAnsi="Arial" w:eastAsia="Arial" w:cs="Arial"/>
+          <w:b w:val="0"/>
+          <w:i w:val="0"/>
+          <w:color w:val="000000"/>
+          <w:sz w:val="18"/>
+          <w:highlight w:val="lightGray"/>
+        </w:rPr>
+        <w:t>s</w:t>
+      </w:r>
+      <w:r>
+        <w:rPr>
+          <w:rFonts w:ascii="Arial" w:hAnsi="Arial" w:eastAsia="Arial" w:cs="Arial"/>
+          <w:b w:val="0"/>
+          <w:i w:val="0"/>
+          <w:color w:val="000000"/>
+          <w:sz w:val="18"/>
+          <w:highlight w:val="lightGray"/>
+        </w:rPr>
+        <w:t>s</w:t>
+      </w:r>
+      <w:r>
+        <w:rPr>
+          <w:rFonts w:ascii="Arial" w:hAnsi="Arial" w:eastAsia="Arial" w:cs="Arial"/>
+          <w:b w:val="0"/>
+          <w:i w:val="0"/>
+          <w:color w:val="000000"/>
+          <w:sz w:val="18"/>
+          <w:highlight w:val="lightGray"/>
+        </w:rPr>
+        <w:t>a</w:t>
+      </w:r>
+      <w:r>
+        <w:rPr>
+          <w:rFonts w:ascii="Arial" w:hAnsi="Arial" w:eastAsia="Arial" w:cs="Arial"/>
+          <w:b w:val="0"/>
+          <w:i w:val="0"/>
+          <w:color w:val="000000"/>
+          <w:sz w:val="18"/>
+          <w:highlight w:val="lightGray"/>
+        </w:rPr>
+        <w:t>m</w:t>
+      </w:r>
+      <w:r>
+        <w:rPr>
+          <w:rFonts w:ascii="Arial" w:hAnsi="Arial" w:eastAsia="Arial" w:cs="Arial"/>
+          <w:b w:val="0"/>
+          <w:i w:val="0"/>
+          <w:color w:val="000000"/>
+          <w:sz w:val="18"/>
+          <w:highlight w:val="lightGray"/>
+        </w:rPr>
+        <w:t>]</w:t>
+      </w:r>
+      <w:r>
+        <w:rPr>
+          <w:rFonts w:ascii="Arial" w:hAnsi="Arial" w:eastAsia="Arial" w:cs="Arial"/>
+          <w:b w:val="0"/>
+          <w:i w:val="0"/>
+          <w:color w:val="000000"/>
+          <w:sz w:val="18"/>
+          <w:highlight w:val="lightGray"/>
+        </w:rPr>
+        <w:t xml:space="preserve"> </w:t>
+      </w:r>
+      <w:r>
+        <w:rPr>
+          <w:rFonts w:ascii="Arial" w:hAnsi="Arial" w:eastAsia="Arial" w:cs="Arial"/>
+          <w:b w:val="0"/>
+          <w:i w:val="0"/>
+          <w:color w:val="000000"/>
+          <w:sz w:val="18"/>
+          <w:highlight w:val="lightGray"/>
+        </w:rPr>
+        <w:t>-</w:t>
+      </w:r>
+      <w:r>
+        <w:rPr>
+          <w:rFonts w:ascii="Arial" w:hAnsi="Arial" w:eastAsia="Arial" w:cs="Arial"/>
+          <w:b w:val="0"/>
+          <w:i w:val="0"/>
+          <w:color w:val="000000"/>
+          <w:sz w:val="18"/>
+          <w:highlight w:val="lightGray"/>
+        </w:rPr>
+        <w:t>&gt;</w:t>
+      </w:r>
+      <w:r>
+        <w:rPr>
+          <w:rFonts w:ascii="Arial" w:hAnsi="Arial" w:eastAsia="Arial" w:cs="Arial"/>
+          <w:b w:val="0"/>
+          <w:i w:val="0"/>
+          <w:color w:val="000000"/>
+          <w:sz w:val="18"/>
+          <w:highlight w:val="lightGray"/>
+        </w:rPr>
+        <w:t xml:space="preserve"> </w:t>
+      </w:r>
+      <w:r>
+        <w:rPr>
+          <w:rFonts w:ascii="Arial" w:hAnsi="Arial" w:eastAsia="Arial" w:cs="Arial"/>
+          <w:b/>
+          <w:i w:val="0"/>
+          <w:color w:val="000000"/>
+          <w:sz w:val="18"/>
+          <w:highlight w:val="lightGray"/>
+        </w:rPr>
+        <w:t>F</w:t>
+      </w:r>
+      <w:r>
+        <w:rPr>
+          <w:rFonts w:ascii="Arial" w:hAnsi="Arial" w:eastAsia="Arial" w:cs="Arial"/>
+          <w:b/>
+          <w:i w:val="0"/>
+          <w:color w:val="000000"/>
+          <w:sz w:val="18"/>
+          <w:highlight w:val="lightGray"/>
+        </w:rPr>
+        <w:t>r</w:t>
+      </w:r>
+      <w:r>
+        <w:rPr>
+          <w:rFonts w:ascii="Arial" w:hAnsi="Arial" w:eastAsia="Arial" w:cs="Arial"/>
+          <w:b/>
+          <w:i w:val="0"/>
+          <w:color w:val="000000"/>
+          <w:sz w:val="18"/>
+          <w:highlight w:val="lightGray"/>
+        </w:rPr>
+        <w:t>o</w:t>
+      </w:r>
+      <w:r>
+        <w:rPr>
+          <w:rFonts w:ascii="Arial" w:hAnsi="Arial" w:eastAsia="Arial" w:cs="Arial"/>
+          <w:b/>
+          <w:i w:val="0"/>
+          <w:color w:val="000000"/>
+          <w:sz w:val="18"/>
+          <w:highlight w:val="lightGray"/>
+        </w:rPr>
+        <w:t>m</w:t>
+      </w:r>
+      <w:r>
+        <w:rPr>
+          <w:rFonts w:ascii="Arial" w:hAnsi="Arial" w:eastAsia="Arial" w:cs="Arial"/>
+          <w:b/>
+          <w:i w:val="0"/>
+          <w:color w:val="000000"/>
+          <w:sz w:val="18"/>
+          <w:highlight w:val="lightGray"/>
+        </w:rPr>
+        <w:t>:</w:t>
+      </w:r>
+      <w:r>
+        <w:rPr>
+          <w:rFonts w:ascii="Arial" w:hAnsi="Arial" w:eastAsia="Arial" w:cs="Arial"/>
+          <w:b w:val="0"/>
+          <w:i w:val="0"/>
+          <w:color w:val="000000"/>
+          <w:sz w:val="18"/>
+          <w:highlight w:val="lightGray"/>
+        </w:rPr>
+        <w:t xml:space="preserve"> </w:t>
+      </w:r>
+      <w:r>
+        <w:rPr>
+          <w:rFonts w:ascii="Arial" w:hAnsi="Arial" w:eastAsia="Arial" w:cs="Arial"/>
+          <w:b w:val="0"/>
+          <w:i w:val="0"/>
+          <w:color w:val="000000"/>
+          <w:sz w:val="18"/>
+          <w:highlight w:val="lightGray"/>
+        </w:rPr>
+        <w:t>[</w:t>
+      </w:r>
+      <w:r>
+        <w:rPr>
+          <w:rFonts w:ascii="Arial" w:hAnsi="Arial" w:eastAsia="Arial" w:cs="Arial"/>
+          <w:b w:val="0"/>
+          <w:i w:val="0"/>
+          <w:color w:val="000000"/>
+          <w:sz w:val="18"/>
+          <w:highlight w:val="lightGray"/>
+        </w:rPr>
+        <w:t>C</w:t>
+      </w:r>
+      <w:r>
+        <w:rPr>
+          <w:rFonts w:ascii="Arial" w:hAnsi="Arial" w:eastAsia="Arial" w:cs="Arial"/>
+          <w:b w:val="0"/>
+          <w:i w:val="0"/>
+          <w:color w:val="000000"/>
+          <w:sz w:val="18"/>
+          <w:highlight w:val="lightGray"/>
+        </w:rPr>
+        <w:t>h</w:t>
+      </w:r>
+      <w:r>
+        <w:rPr>
+          <w:rFonts w:ascii="Arial" w:hAnsi="Arial" w:eastAsia="Arial" w:cs="Arial"/>
+          <w:b w:val="0"/>
+          <w:i w:val="0"/>
+          <w:color w:val="000000"/>
+          <w:sz w:val="18"/>
+          <w:highlight w:val="lightGray"/>
+        </w:rPr>
+        <w:t>a</w:t>
+      </w:r>
+      <w:r>
+        <w:rPr>
+          <w:rFonts w:ascii="Arial" w:hAnsi="Arial" w:eastAsia="Arial" w:cs="Arial"/>
+          <w:b w:val="0"/>
+          <w:i w:val="0"/>
+          <w:color w:val="000000"/>
+          <w:sz w:val="18"/>
+          <w:highlight w:val="lightGray"/>
+        </w:rPr>
+        <w:t>t</w:t>
+      </w:r>
+      <w:r>
+        <w:rPr>
+          <w:rFonts w:ascii="Arial" w:hAnsi="Arial" w:eastAsia="Arial" w:cs="Arial"/>
+          <w:b w:val="0"/>
+          <w:i w:val="0"/>
+          <w:color w:val="000000"/>
+          <w:sz w:val="18"/>
+          <w:highlight w:val="lightGray"/>
+        </w:rPr>
+        <w:t>g</w:t>
+      </w:r>
+      <w:r>
+        <w:rPr>
+          <w:rFonts w:ascii="Arial" w:hAnsi="Arial" w:eastAsia="Arial" w:cs="Arial"/>
+          <w:b w:val="0"/>
+          <w:i w:val="0"/>
+          <w:color w:val="000000"/>
+          <w:sz w:val="18"/>
+          <w:highlight w:val="lightGray"/>
+        </w:rPr>
+        <w:t>p</w:t>
+      </w:r>
+      <w:r>
+        <w:rPr>
+          <w:rFonts w:ascii="Arial" w:hAnsi="Arial" w:eastAsia="Arial" w:cs="Arial"/>
+          <w:b w:val="0"/>
+          <w:i w:val="0"/>
+          <w:color w:val="000000"/>
+          <w:sz w:val="18"/>
+          <w:highlight w:val="lightGray"/>
+        </w:rPr>
+        <w:t>t</w:t>
+      </w:r>
+      <w:r>
+        <w:rPr>
+          <w:rFonts w:ascii="Arial" w:hAnsi="Arial" w:eastAsia="Arial" w:cs="Arial"/>
+          <w:b w:val="0"/>
+          <w:i w:val="0"/>
+          <w:color w:val="000000"/>
+          <w:sz w:val="18"/>
+          <w:highlight w:val="lightGray"/>
+        </w:rPr>
+        <w:t xml:space="preserve"> </w:t>
+      </w:r>
+      <w:r>
+        <w:rPr>
+          <w:rFonts w:ascii="Arial" w:hAnsi="Arial" w:eastAsia="Arial" w:cs="Arial"/>
+          <w:b w:val="0"/>
+          <w:i w:val="0"/>
+          <w:color w:val="000000"/>
+          <w:sz w:val="18"/>
+          <w:highlight w:val="lightGray"/>
         </w:rPr>
         <w:t>(</w:t>
       </w:r>
       <w:r>
         <w:rPr>
-          <w:b/>
-          <w:sz w:val="14"/>
-          <w:szCs w:val="14"/>
-          <w:shd w:val="clear" w:color="auto" w:fill="B7B7B7"/>
-        </w:rPr>
-        <w:t>GPT-5-</w:t>
-      </w:r>
-      <w:r>
-        <w:rPr>
-          <w:b/>
-          <w:sz w:val="14"/>
-          <w:szCs w:val="14"/>
-          <w:shd w:val="clear" w:color="auto" w:fill="B7B7B7"/>
-        </w:rPr>
-        <w:t>Mini</w:t>
-      </w:r>
-      <w:r>
-        <w:rPr>
-          <w:b/>
-          <w:sz w:val="14"/>
-          <w:szCs w:val="14"/>
-          <w:shd w:val="clear" w:color="auto" w:fill="B7B7B7"/>
-        </w:rPr>
-        <w:t>) at [11/15/2025]</w:t>
+          <w:rFonts w:ascii="Arial" w:hAnsi="Arial" w:eastAsia="Arial" w:cs="Arial"/>
+          <w:b w:val="0"/>
+          <w:i w:val="0"/>
+          <w:color w:val="000000"/>
+          <w:sz w:val="18"/>
+          <w:highlight w:val="lightGray"/>
+        </w:rPr>
+        <w:t>G</w:t>
+      </w:r>
+      <w:r>
+        <w:rPr>
+          <w:rFonts w:ascii="Arial" w:hAnsi="Arial" w:eastAsia="Arial" w:cs="Arial"/>
+          <w:b w:val="0"/>
+          <w:i w:val="0"/>
+          <w:color w:val="000000"/>
+          <w:sz w:val="18"/>
+          <w:highlight w:val="lightGray"/>
+        </w:rPr>
+        <w:t>P</w:t>
+      </w:r>
+      <w:r>
+        <w:rPr>
+          <w:rFonts w:ascii="Arial" w:hAnsi="Arial" w:eastAsia="Arial" w:cs="Arial"/>
+          <w:b w:val="0"/>
+          <w:i w:val="0"/>
+          <w:color w:val="000000"/>
+          <w:sz w:val="18"/>
+          <w:highlight w:val="lightGray"/>
+        </w:rPr>
+        <w:t>T</w:t>
+      </w:r>
+      <w:r>
+        <w:rPr>
+          <w:rFonts w:ascii="Arial" w:hAnsi="Arial" w:eastAsia="Arial" w:cs="Cambria Math"/>
+          <w:b w:val="0"/>
+          <w:i w:val="0"/>
+          <w:color w:val="000000"/>
+          <w:sz w:val="18"/>
+          <w:highlight w:val="lightGray"/>
+        </w:rPr>
+        <w:t>‑</w:t>
+      </w:r>
+      <w:r>
+        <w:rPr>
+          <w:rFonts w:ascii="Arial" w:hAnsi="Arial" w:eastAsia="Arial" w:cs="Arial"/>
+          <w:b w:val="0"/>
+          <w:i w:val="0"/>
+          <w:color w:val="000000"/>
+          <w:sz w:val="18"/>
+          <w:highlight w:val="lightGray"/>
+        </w:rPr>
+        <w:t>5</w:t>
+      </w:r>
+      <w:r>
+        <w:rPr>
+          <w:rFonts w:ascii="Arial" w:hAnsi="Arial" w:eastAsia="Arial" w:cs="Arial"/>
+          <w:b w:val="0"/>
+          <w:i w:val="0"/>
+          <w:color w:val="000000"/>
+          <w:sz w:val="18"/>
+          <w:highlight w:val="lightGray"/>
+        </w:rPr>
+        <w:t xml:space="preserve"> </w:t>
+      </w:r>
+      <w:r>
+        <w:rPr>
+          <w:rFonts w:ascii="Arial" w:hAnsi="Arial" w:eastAsia="Arial" w:cs="Arial"/>
+          <w:b w:val="0"/>
+          <w:i w:val="0"/>
+          <w:color w:val="000000"/>
+          <w:sz w:val="18"/>
+          <w:highlight w:val="lightGray"/>
+        </w:rPr>
+        <w:t>M</w:t>
+      </w:r>
+      <w:r>
+        <w:rPr>
+          <w:rFonts w:ascii="Arial" w:hAnsi="Arial" w:eastAsia="Arial" w:cs="Arial"/>
+          <w:b w:val="0"/>
+          <w:i w:val="0"/>
+          <w:color w:val="000000"/>
+          <w:sz w:val="18"/>
+          <w:highlight w:val="lightGray"/>
+        </w:rPr>
+        <w:t>i</w:t>
+      </w:r>
+      <w:r>
+        <w:rPr>
+          <w:rFonts w:ascii="Arial" w:hAnsi="Arial" w:eastAsia="Arial" w:cs="Arial"/>
+          <w:b w:val="0"/>
+          <w:i w:val="0"/>
+          <w:color w:val="000000"/>
+          <w:sz w:val="18"/>
+          <w:highlight w:val="lightGray"/>
+        </w:rPr>
+        <w:t>n</w:t>
+      </w:r>
+      <w:r>
+        <w:rPr>
+          <w:rFonts w:ascii="Arial" w:hAnsi="Arial" w:eastAsia="Arial" w:cs="Arial"/>
+          <w:b w:val="0"/>
+          <w:i w:val="0"/>
+          <w:color w:val="000000"/>
+          <w:sz w:val="18"/>
+          <w:highlight w:val="lightGray"/>
+        </w:rPr>
+        <w:t>i</w:t>
+      </w:r>
+      <w:r>
+        <w:rPr>
+          <w:rFonts w:ascii="Arial" w:hAnsi="Arial" w:eastAsia="Arial" w:cs="Arial"/>
+          <w:b w:val="0"/>
+          <w:i w:val="0"/>
+          <w:color w:val="000000"/>
+          <w:sz w:val="18"/>
+          <w:highlight w:val="lightGray"/>
+        </w:rPr>
+        <w:t>)</w:t>
+      </w:r>
+      <w:r>
+        <w:rPr>
+          <w:rFonts w:ascii="Arial" w:hAnsi="Arial" w:eastAsia="Arial" w:cs="Arial"/>
+          <w:b w:val="0"/>
+          <w:i w:val="0"/>
+          <w:color w:val="000000"/>
+          <w:sz w:val="18"/>
+          <w:highlight w:val="lightGray"/>
+        </w:rPr>
+        <w:t>]</w:t>
+      </w:r>
+      <w:r>
+        <w:rPr>
+          <w:rFonts w:ascii="Arial" w:hAnsi="Arial" w:eastAsia="Arial" w:cs="Arial"/>
+          <w:b w:val="0"/>
+          <w:i w:val="0"/>
+          <w:color w:val="000000"/>
+          <w:sz w:val="18"/>
+          <w:highlight w:val="lightGray"/>
+        </w:rPr>
+        <w:t xml:space="preserve"> </w:t>
+      </w:r>
+      <w:r>
+        <w:rPr>
+          <w:rFonts w:ascii="Arial" w:hAnsi="Arial" w:eastAsia="Arial" w:cs="Arial"/>
+          <w:b/>
+          <w:i w:val="0"/>
+          <w:color w:val="000000"/>
+          <w:sz w:val="18"/>
+          <w:highlight w:val="lightGray"/>
+        </w:rPr>
+        <w:t>o</w:t>
+      </w:r>
+      <w:r>
+        <w:rPr>
+          <w:rFonts w:ascii="Arial" w:hAnsi="Arial" w:eastAsia="Arial" w:cs="Arial"/>
+          <w:b/>
+          <w:i w:val="0"/>
+          <w:color w:val="000000"/>
+          <w:sz w:val="18"/>
+          <w:highlight w:val="lightGray"/>
+        </w:rPr>
+        <w:t>n</w:t>
+      </w:r>
+      <w:r>
+        <w:rPr>
+          <w:rFonts w:ascii="Arial" w:hAnsi="Arial" w:eastAsia="Arial"/>
+          <w:b w:val="0"/>
+          <w:i w:val="0"/>
+          <w:sz w:val="18"/>
+          <w:highlight w:val="lightGray"/>
+        </w:rPr>
+        <w:t xml:space="preserve"> [11/15/2025]</w:t>
       </w:r>
     </w:p>
     <w:p>
@@ -513,59 +5227,1575 @@
       </w:pPr>
       <w:r>
         <w:rPr>
-          <w:b/>
-          <w:shd w:val="clear" w:color="auto" w:fill="B7B7B7"/>
-        </w:rPr>
-        <w:t># Source</w:t>
-      </w:r>
-      <w:r>
-        <w:rPr>
-          <w:shd w:val="clear" w:color="auto" w:fill="B7B7B7"/>
-        </w:rPr>
-        <w:t xml:space="preserve">: </w:t>
-      </w:r>
-      <w:r>
-        <w:rPr>
-          <w:b/>
-          <w:shd w:val="clear" w:color="auto" w:fill="B7B7B7"/>
-        </w:rPr>
-        <w:t xml:space="preserve">Chatgpt </w:t>
-      </w:r>
-      <w:r>
-        <w:rPr>
-          <w:b/>
-          <w:sz w:val="14"/>
-          <w:szCs w:val="14"/>
-          <w:shd w:val="clear" w:color="auto" w:fill="B7B7B7"/>
+          <w:rFonts w:ascii="Arial" w:hAnsi="Arial" w:eastAsia="Arial" w:cs="Arial"/>
+          <w:b/>
+          <w:i w:val="0"/>
+          <w:color w:val="000000"/>
+          <w:sz w:val="18"/>
+          <w:highlight w:val="lightGray"/>
+        </w:rPr>
+        <w:t>#</w:t>
+      </w:r>
+      <w:r>
+        <w:rPr>
+          <w:rFonts w:ascii="Arial" w:hAnsi="Arial" w:eastAsia="Arial" w:cs="Arial"/>
+          <w:b/>
+          <w:i w:val="0"/>
+          <w:color w:val="000000"/>
+          <w:sz w:val="18"/>
+          <w:highlight w:val="lightGray"/>
+        </w:rPr>
+        <w:t xml:space="preserve"> </w:t>
+      </w:r>
+      <w:r>
+        <w:rPr>
+          <w:rFonts w:ascii="Arial" w:hAnsi="Arial" w:eastAsia="Arial" w:cs="Arial"/>
+          <w:b/>
+          <w:i w:val="0"/>
+          <w:color w:val="000000"/>
+          <w:sz w:val="18"/>
+          <w:highlight w:val="lightGray"/>
+        </w:rPr>
+        <w:t>S</w:t>
+      </w:r>
+      <w:r>
+        <w:rPr>
+          <w:rFonts w:ascii="Arial" w:hAnsi="Arial" w:eastAsia="Arial" w:cs="Arial"/>
+          <w:b/>
+          <w:i w:val="0"/>
+          <w:color w:val="000000"/>
+          <w:sz w:val="18"/>
+          <w:highlight w:val="lightGray"/>
+        </w:rPr>
+        <w:t>o</w:t>
+      </w:r>
+      <w:r>
+        <w:rPr>
+          <w:rFonts w:ascii="Arial" w:hAnsi="Arial" w:eastAsia="Arial" w:cs="Arial"/>
+          <w:b/>
+          <w:i w:val="0"/>
+          <w:color w:val="000000"/>
+          <w:sz w:val="18"/>
+          <w:highlight w:val="lightGray"/>
+        </w:rPr>
+        <w:t>u</w:t>
+      </w:r>
+      <w:r>
+        <w:rPr>
+          <w:rFonts w:ascii="Arial" w:hAnsi="Arial" w:eastAsia="Arial" w:cs="Arial"/>
+          <w:b/>
+          <w:i w:val="0"/>
+          <w:color w:val="000000"/>
+          <w:sz w:val="18"/>
+          <w:highlight w:val="lightGray"/>
+        </w:rPr>
+        <w:t>r</w:t>
+      </w:r>
+      <w:r>
+        <w:rPr>
+          <w:rFonts w:ascii="Arial" w:hAnsi="Arial" w:eastAsia="Arial" w:cs="Arial"/>
+          <w:b/>
+          <w:i w:val="0"/>
+          <w:color w:val="000000"/>
+          <w:sz w:val="18"/>
+          <w:highlight w:val="lightGray"/>
+        </w:rPr>
+        <w:t>c</w:t>
+      </w:r>
+      <w:r>
+        <w:rPr>
+          <w:rFonts w:ascii="Arial" w:hAnsi="Arial" w:eastAsia="Arial" w:cs="Arial"/>
+          <w:b/>
+          <w:i w:val="0"/>
+          <w:color w:val="000000"/>
+          <w:sz w:val="18"/>
+          <w:highlight w:val="lightGray"/>
+        </w:rPr>
+        <w:t>e</w:t>
+      </w:r>
+      <w:r>
+        <w:rPr>
+          <w:rFonts w:ascii="Arial" w:hAnsi="Arial" w:eastAsia="Arial" w:cs="Arial"/>
+          <w:b/>
+          <w:i w:val="0"/>
+          <w:color w:val="000000"/>
+          <w:sz w:val="18"/>
+          <w:highlight w:val="lightGray"/>
+        </w:rPr>
+        <w:t>:</w:t>
+      </w:r>
+      <w:r>
+        <w:rPr>
+          <w:rFonts w:ascii="Arial" w:hAnsi="Arial" w:eastAsia="Arial" w:cs="Arial"/>
+          <w:b/>
+          <w:i w:val="0"/>
+          <w:color w:val="000000"/>
+          <w:sz w:val="18"/>
+          <w:highlight w:val="lightGray"/>
+        </w:rPr>
+        <w:t xml:space="preserve"> </w:t>
+      </w:r>
+      <w:r>
+        <w:rPr>
+          <w:rFonts w:ascii="Arial" w:hAnsi="Arial" w:eastAsia="Arial" w:cs="Arial"/>
+          <w:b/>
+          <w:i w:val="0"/>
+          <w:color w:val="000000"/>
+          <w:sz w:val="18"/>
+          <w:highlight w:val="lightGray"/>
+        </w:rPr>
+        <w:t>A</w:t>
+      </w:r>
+      <w:r>
+        <w:rPr>
+          <w:rFonts w:ascii="Arial" w:hAnsi="Arial" w:eastAsia="Arial" w:cs="Arial"/>
+          <w:b/>
+          <w:i w:val="0"/>
+          <w:color w:val="000000"/>
+          <w:sz w:val="18"/>
+          <w:highlight w:val="lightGray"/>
+        </w:rPr>
+        <w:t>I</w:t>
+      </w:r>
+      <w:r>
+        <w:rPr>
+          <w:rFonts w:ascii="Arial" w:hAnsi="Arial" w:eastAsia="Arial" w:cs="Arial"/>
+          <w:b/>
+          <w:i w:val="0"/>
+          <w:color w:val="000000"/>
+          <w:sz w:val="18"/>
+          <w:highlight w:val="lightGray"/>
+        </w:rPr>
+        <w:t xml:space="preserve"> </w:t>
+      </w:r>
+      <w:r>
+        <w:rPr>
+          <w:rFonts w:ascii="Arial" w:hAnsi="Arial" w:eastAsia="Arial" w:cs="Arial"/>
+          <w:b/>
+          <w:i w:val="0"/>
+          <w:color w:val="000000"/>
+          <w:sz w:val="18"/>
+          <w:highlight w:val="lightGray"/>
+        </w:rPr>
+        <w:t>S</w:t>
+      </w:r>
+      <w:r>
+        <w:rPr>
+          <w:rFonts w:ascii="Arial" w:hAnsi="Arial" w:eastAsia="Arial" w:cs="Arial"/>
+          <w:b/>
+          <w:i w:val="0"/>
+          <w:color w:val="000000"/>
+          <w:sz w:val="18"/>
+          <w:highlight w:val="lightGray"/>
+        </w:rPr>
+        <w:t>o</w:t>
+      </w:r>
+      <w:r>
+        <w:rPr>
+          <w:rFonts w:ascii="Arial" w:hAnsi="Arial" w:eastAsia="Arial" w:cs="Arial"/>
+          <w:b/>
+          <w:i w:val="0"/>
+          <w:color w:val="000000"/>
+          <w:sz w:val="18"/>
+          <w:highlight w:val="lightGray"/>
+        </w:rPr>
+        <w:t>u</w:t>
+      </w:r>
+      <w:r>
+        <w:rPr>
+          <w:rFonts w:ascii="Arial" w:hAnsi="Arial" w:eastAsia="Arial" w:cs="Arial"/>
+          <w:b/>
+          <w:i w:val="0"/>
+          <w:color w:val="000000"/>
+          <w:sz w:val="18"/>
+          <w:highlight w:val="lightGray"/>
+        </w:rPr>
+        <w:t>r</w:t>
+      </w:r>
+      <w:r>
+        <w:rPr>
+          <w:rFonts w:ascii="Arial" w:hAnsi="Arial" w:eastAsia="Arial" w:cs="Arial"/>
+          <w:b/>
+          <w:i w:val="0"/>
+          <w:color w:val="000000"/>
+          <w:sz w:val="18"/>
+          <w:highlight w:val="lightGray"/>
+        </w:rPr>
+        <w:t>c</w:t>
+      </w:r>
+      <w:r>
+        <w:rPr>
+          <w:rFonts w:ascii="Arial" w:hAnsi="Arial" w:eastAsia="Arial" w:cs="Arial"/>
+          <w:b/>
+          <w:i w:val="0"/>
+          <w:color w:val="000000"/>
+          <w:sz w:val="18"/>
+          <w:highlight w:val="lightGray"/>
+        </w:rPr>
+        <w:t>e</w:t>
+      </w:r>
+      <w:r>
+        <w:rPr>
+          <w:rFonts w:ascii="Arial" w:hAnsi="Arial" w:eastAsia="Arial" w:cs="Arial"/>
+          <w:b/>
+          <w:i w:val="0"/>
+          <w:color w:val="000000"/>
+          <w:sz w:val="18"/>
+          <w:highlight w:val="lightGray"/>
+        </w:rPr>
+        <w:t>:</w:t>
+      </w:r>
+      <w:r>
+        <w:rPr>
+          <w:rFonts w:ascii="Arial" w:hAnsi="Arial" w:eastAsia="Arial" w:cs="Arial"/>
+          <w:b/>
+          <w:i w:val="0"/>
+          <w:color w:val="000000"/>
+          <w:sz w:val="18"/>
+          <w:highlight w:val="lightGray"/>
+        </w:rPr>
+        <w:t xml:space="preserve"> </w:t>
+      </w:r>
+      <w:r>
+        <w:rPr>
+          <w:rFonts w:ascii="Arial" w:hAnsi="Arial" w:eastAsia="Arial" w:cs="Arial"/>
+          <w:b/>
+          <w:i w:val="0"/>
+          <w:color w:val="000000"/>
+          <w:sz w:val="18"/>
+          <w:highlight w:val="lightGray"/>
+        </w:rPr>
+        <w:t>P</w:t>
+      </w:r>
+      <w:r>
+        <w:rPr>
+          <w:rFonts w:ascii="Arial" w:hAnsi="Arial" w:eastAsia="Arial" w:cs="Arial"/>
+          <w:b/>
+          <w:i w:val="0"/>
+          <w:color w:val="000000"/>
+          <w:sz w:val="18"/>
+          <w:highlight w:val="lightGray"/>
+        </w:rPr>
+        <w:t>r</w:t>
+      </w:r>
+      <w:r>
+        <w:rPr>
+          <w:rFonts w:ascii="Arial" w:hAnsi="Arial" w:eastAsia="Arial" w:cs="Arial"/>
+          <w:b/>
+          <w:i w:val="0"/>
+          <w:color w:val="000000"/>
+          <w:sz w:val="18"/>
+          <w:highlight w:val="lightGray"/>
+        </w:rPr>
+        <w:t>o</w:t>
+      </w:r>
+      <w:r>
+        <w:rPr>
+          <w:rFonts w:ascii="Arial" w:hAnsi="Arial" w:eastAsia="Arial" w:cs="Arial"/>
+          <w:b/>
+          <w:i w:val="0"/>
+          <w:color w:val="000000"/>
+          <w:sz w:val="18"/>
+          <w:highlight w:val="lightGray"/>
+        </w:rPr>
+        <w:t>v</w:t>
+      </w:r>
+      <w:r>
+        <w:rPr>
+          <w:rFonts w:ascii="Arial" w:hAnsi="Arial" w:eastAsia="Arial" w:cs="Arial"/>
+          <w:b/>
+          <w:i w:val="0"/>
+          <w:color w:val="000000"/>
+          <w:sz w:val="18"/>
+          <w:highlight w:val="lightGray"/>
+        </w:rPr>
+        <w:t>i</w:t>
+      </w:r>
+      <w:r>
+        <w:rPr>
+          <w:rFonts w:ascii="Arial" w:hAnsi="Arial" w:eastAsia="Arial" w:cs="Arial"/>
+          <w:b/>
+          <w:i w:val="0"/>
+          <w:color w:val="000000"/>
+          <w:sz w:val="18"/>
+          <w:highlight w:val="lightGray"/>
+        </w:rPr>
+        <w:t>d</w:t>
+      </w:r>
+      <w:r>
+        <w:rPr>
+          <w:rFonts w:ascii="Arial" w:hAnsi="Arial" w:eastAsia="Arial" w:cs="Arial"/>
+          <w:b/>
+          <w:i w:val="0"/>
+          <w:color w:val="000000"/>
+          <w:sz w:val="18"/>
+          <w:highlight w:val="lightGray"/>
+        </w:rPr>
+        <w:t>e</w:t>
+      </w:r>
+      <w:r>
+        <w:rPr>
+          <w:rFonts w:ascii="Arial" w:hAnsi="Arial" w:eastAsia="Arial" w:cs="Arial"/>
+          <w:b/>
+          <w:i w:val="0"/>
+          <w:color w:val="000000"/>
+          <w:sz w:val="18"/>
+          <w:highlight w:val="lightGray"/>
+        </w:rPr>
+        <w:t>d</w:t>
+      </w:r>
+      <w:r>
+        <w:rPr>
+          <w:rFonts w:ascii="Arial" w:hAnsi="Arial" w:eastAsia="Arial" w:cs="Arial"/>
+          <w:b/>
+          <w:i w:val="0"/>
+          <w:color w:val="000000"/>
+          <w:sz w:val="18"/>
+          <w:highlight w:val="lightGray"/>
+        </w:rPr>
+        <w:t xml:space="preserve"> </w:t>
+      </w:r>
+      <w:r>
+        <w:rPr>
+          <w:rFonts w:ascii="Arial" w:hAnsi="Arial" w:eastAsia="Arial" w:cs="Arial"/>
+          <w:b/>
+          <w:i w:val="0"/>
+          <w:color w:val="000000"/>
+          <w:sz w:val="18"/>
+          <w:highlight w:val="lightGray"/>
+        </w:rPr>
+        <w:t>b</w:t>
+      </w:r>
+      <w:r>
+        <w:rPr>
+          <w:rFonts w:ascii="Arial" w:hAnsi="Arial" w:eastAsia="Arial" w:cs="Arial"/>
+          <w:b/>
+          <w:i w:val="0"/>
+          <w:color w:val="000000"/>
+          <w:sz w:val="18"/>
+          <w:highlight w:val="lightGray"/>
+        </w:rPr>
+        <w:t>y</w:t>
+      </w:r>
+      <w:r>
+        <w:rPr>
+          <w:rFonts w:ascii="Arial" w:hAnsi="Arial" w:eastAsia="Arial" w:cs="Arial"/>
+          <w:b/>
+          <w:i w:val="0"/>
+          <w:color w:val="000000"/>
+          <w:sz w:val="18"/>
+          <w:highlight w:val="lightGray"/>
+        </w:rPr>
+        <w:t>:</w:t>
+      </w:r>
+      <w:r>
+        <w:rPr>
+          <w:rFonts w:ascii="Arial" w:hAnsi="Arial" w:eastAsia="Arial" w:cs="Arial"/>
+          <w:b/>
+          <w:i w:val="0"/>
+          <w:color w:val="000000"/>
+          <w:sz w:val="18"/>
+          <w:highlight w:val="lightGray"/>
+        </w:rPr>
+        <w:t xml:space="preserve"> </w:t>
+      </w:r>
+      <w:r>
+        <w:rPr>
+          <w:rFonts w:ascii="Arial" w:hAnsi="Arial" w:eastAsia="Arial" w:cs="Arial"/>
+          <w:b/>
+          <w:i w:val="0"/>
+          <w:color w:val="000000"/>
+          <w:sz w:val="18"/>
+          <w:highlight w:val="lightGray"/>
+        </w:rPr>
+        <w:t>[</w:t>
+      </w:r>
+      <w:r>
+        <w:rPr>
+          <w:rFonts w:ascii="Arial" w:hAnsi="Arial" w:eastAsia="Arial" w:cs="Arial"/>
+          <w:b/>
+          <w:i w:val="0"/>
+          <w:color w:val="000000"/>
+          <w:sz w:val="18"/>
+          <w:highlight w:val="lightGray"/>
+        </w:rPr>
+        <w:t>D</w:t>
+      </w:r>
+      <w:r>
+        <w:rPr>
+          <w:rFonts w:ascii="Arial" w:hAnsi="Arial" w:eastAsia="Arial" w:cs="Arial"/>
+          <w:b/>
+          <w:i w:val="0"/>
+          <w:color w:val="000000"/>
+          <w:sz w:val="18"/>
+          <w:highlight w:val="lightGray"/>
+        </w:rPr>
+        <w:t>a</w:t>
+      </w:r>
+      <w:r>
+        <w:rPr>
+          <w:rFonts w:ascii="Arial" w:hAnsi="Arial" w:eastAsia="Arial" w:cs="Arial"/>
+          <w:b/>
+          <w:i w:val="0"/>
+          <w:color w:val="000000"/>
+          <w:sz w:val="18"/>
+          <w:highlight w:val="lightGray"/>
+        </w:rPr>
+        <w:t>t</w:t>
+      </w:r>
+      <w:r>
+        <w:rPr>
+          <w:rFonts w:ascii="Arial" w:hAnsi="Arial" w:eastAsia="Arial" w:cs="Arial"/>
+          <w:b/>
+          <w:i w:val="0"/>
+          <w:color w:val="000000"/>
+          <w:sz w:val="18"/>
+          <w:highlight w:val="lightGray"/>
+        </w:rPr>
+        <w:t>a</w:t>
+      </w:r>
+      <w:r>
+        <w:rPr>
+          <w:rFonts w:ascii="Arial" w:hAnsi="Arial" w:eastAsia="Arial" w:cs="Arial"/>
+          <w:b/>
+          <w:i w:val="0"/>
+          <w:color w:val="000000"/>
+          <w:sz w:val="18"/>
+          <w:highlight w:val="lightGray"/>
+        </w:rPr>
+        <w:t xml:space="preserve"> </w:t>
+      </w:r>
+      <w:r>
+        <w:rPr>
+          <w:rFonts w:ascii="Arial" w:hAnsi="Arial" w:eastAsia="Arial" w:cs="Arial"/>
+          <w:b/>
+          <w:i w:val="0"/>
+          <w:color w:val="000000"/>
+          <w:sz w:val="18"/>
+          <w:highlight w:val="lightGray"/>
+        </w:rPr>
+        <w:t>P</w:t>
+      </w:r>
+      <w:r>
+        <w:rPr>
+          <w:rFonts w:ascii="Arial" w:hAnsi="Arial" w:eastAsia="Arial" w:cs="Arial"/>
+          <w:b/>
+          <w:i w:val="0"/>
+          <w:color w:val="000000"/>
+          <w:sz w:val="18"/>
+          <w:highlight w:val="lightGray"/>
+        </w:rPr>
+        <w:t>a</w:t>
+      </w:r>
+      <w:r>
+        <w:rPr>
+          <w:rFonts w:ascii="Arial" w:hAnsi="Arial" w:eastAsia="Arial" w:cs="Arial"/>
+          <w:b/>
+          <w:i w:val="0"/>
+          <w:color w:val="000000"/>
+          <w:sz w:val="18"/>
+          <w:highlight w:val="lightGray"/>
+        </w:rPr>
+        <w:t>t</w:t>
+      </w:r>
+      <w:r>
+        <w:rPr>
+          <w:rFonts w:ascii="Arial" w:hAnsi="Arial" w:eastAsia="Arial" w:cs="Arial"/>
+          <w:b/>
+          <w:i w:val="0"/>
+          <w:color w:val="000000"/>
+          <w:sz w:val="18"/>
+          <w:highlight w:val="lightGray"/>
+        </w:rPr>
+        <w:t>h</w:t>
+      </w:r>
+      <w:r>
+        <w:rPr>
+          <w:rFonts w:ascii="Arial" w:hAnsi="Arial" w:eastAsia="Arial" w:cs="Arial"/>
+          <w:b w:val="0"/>
+          <w:i w:val="0"/>
+          <w:color w:val="000000"/>
+          <w:sz w:val="18"/>
+          <w:highlight w:val="lightGray"/>
+        </w:rPr>
+        <w:t>:</w:t>
+      </w:r>
+      <w:r>
+        <w:rPr>
+          <w:rFonts w:ascii="Arial" w:hAnsi="Arial" w:eastAsia="Arial" w:cs="Arial"/>
+          <w:b w:val="0"/>
+          <w:i w:val="0"/>
+          <w:color w:val="000000"/>
+          <w:sz w:val="18"/>
+          <w:highlight w:val="lightGray"/>
+        </w:rPr>
+        <w:t xml:space="preserve"> </w:t>
+      </w:r>
+      <w:r>
+        <w:rPr>
+          <w:rFonts w:ascii="Arial" w:hAnsi="Arial" w:eastAsia="Arial" w:cs="Arial"/>
+          <w:b w:val="0"/>
+          <w:i w:val="0"/>
+          <w:color w:val="000000"/>
+          <w:sz w:val="18"/>
+          <w:highlight w:val="lightGray"/>
+        </w:rPr>
+        <w:t>P</w:t>
+      </w:r>
+      <w:r>
+        <w:rPr>
+          <w:rFonts w:ascii="Arial" w:hAnsi="Arial" w:eastAsia="Arial" w:cs="Arial"/>
+          <w:b w:val="0"/>
+          <w:i w:val="0"/>
+          <w:color w:val="000000"/>
+          <w:sz w:val="18"/>
+          <w:highlight w:val="lightGray"/>
+        </w:rPr>
+        <w:t>e</w:t>
+      </w:r>
+      <w:r>
+        <w:rPr>
+          <w:rFonts w:ascii="Arial" w:hAnsi="Arial" w:eastAsia="Arial" w:cs="Arial"/>
+          <w:b w:val="0"/>
+          <w:i w:val="0"/>
+          <w:color w:val="000000"/>
+          <w:sz w:val="18"/>
+          <w:highlight w:val="lightGray"/>
+        </w:rPr>
+        <w:t>r</w:t>
+      </w:r>
+      <w:r>
+        <w:rPr>
+          <w:rFonts w:ascii="Arial" w:hAnsi="Arial" w:eastAsia="Arial" w:cs="Arial"/>
+          <w:b w:val="0"/>
+          <w:i w:val="0"/>
+          <w:color w:val="000000"/>
+          <w:sz w:val="18"/>
+          <w:highlight w:val="lightGray"/>
+        </w:rPr>
+        <w:t>s</w:t>
+      </w:r>
+      <w:r>
+        <w:rPr>
+          <w:rFonts w:ascii="Arial" w:hAnsi="Arial" w:eastAsia="Arial" w:cs="Arial"/>
+          <w:b w:val="0"/>
+          <w:i w:val="0"/>
+          <w:color w:val="000000"/>
+          <w:sz w:val="18"/>
+          <w:highlight w:val="lightGray"/>
+        </w:rPr>
+        <w:t>o</w:t>
+      </w:r>
+      <w:r>
+        <w:rPr>
+          <w:rFonts w:ascii="Arial" w:hAnsi="Arial" w:eastAsia="Arial" w:cs="Arial"/>
+          <w:b w:val="0"/>
+          <w:i w:val="0"/>
+          <w:color w:val="000000"/>
+          <w:sz w:val="18"/>
+          <w:highlight w:val="lightGray"/>
+        </w:rPr>
+        <w:t>n</w:t>
+      </w:r>
+      <w:r>
+        <w:rPr>
+          <w:rFonts w:ascii="Arial" w:hAnsi="Arial" w:eastAsia="Arial" w:cs="Arial"/>
+          <w:b w:val="0"/>
+          <w:i w:val="0"/>
+          <w:color w:val="000000"/>
+          <w:sz w:val="18"/>
+          <w:highlight w:val="lightGray"/>
+        </w:rPr>
+        <w:t>s</w:t>
+      </w:r>
+      <w:r>
+        <w:rPr>
+          <w:rFonts w:ascii="Arial" w:hAnsi="Arial" w:eastAsia="Arial" w:cs="Arial"/>
+          <w:b w:val="0"/>
+          <w:i w:val="0"/>
+          <w:color w:val="000000"/>
+          <w:sz w:val="18"/>
+          <w:highlight w:val="lightGray"/>
+        </w:rPr>
+        <w:t xml:space="preserve"> </w:t>
+      </w:r>
+      <w:r>
+        <w:rPr>
+          <w:rFonts w:ascii="Arial" w:hAnsi="Arial" w:eastAsia="Arial" w:cs="Arial"/>
+          <w:b w:val="0"/>
+          <w:i w:val="0"/>
+          <w:color w:val="000000"/>
+          <w:sz w:val="18"/>
+          <w:highlight w:val="lightGray"/>
+        </w:rPr>
+        <w:t>T</w:t>
+      </w:r>
+      <w:r>
+        <w:rPr>
+          <w:rFonts w:ascii="Arial" w:hAnsi="Arial" w:eastAsia="Arial" w:cs="Arial"/>
+          <w:b w:val="0"/>
+          <w:i w:val="0"/>
+          <w:color w:val="000000"/>
+          <w:sz w:val="18"/>
+          <w:highlight w:val="lightGray"/>
+        </w:rPr>
+        <w:t>a</w:t>
+      </w:r>
+      <w:r>
+        <w:rPr>
+          <w:rFonts w:ascii="Arial" w:hAnsi="Arial" w:eastAsia="Arial" w:cs="Arial"/>
+          <w:b w:val="0"/>
+          <w:i w:val="0"/>
+          <w:color w:val="000000"/>
+          <w:sz w:val="18"/>
+          <w:highlight w:val="lightGray"/>
+        </w:rPr>
+        <w:t>b</w:t>
+      </w:r>
+      <w:r>
+        <w:rPr>
+          <w:rFonts w:ascii="Arial" w:hAnsi="Arial" w:eastAsia="Arial" w:cs="Arial"/>
+          <w:b w:val="0"/>
+          <w:i w:val="0"/>
+          <w:color w:val="000000"/>
+          <w:sz w:val="18"/>
+          <w:highlight w:val="lightGray"/>
+        </w:rPr>
+        <w:t>l</w:t>
+      </w:r>
+      <w:r>
+        <w:rPr>
+          <w:rFonts w:ascii="Arial" w:hAnsi="Arial" w:eastAsia="Arial" w:cs="Arial"/>
+          <w:b w:val="0"/>
+          <w:i w:val="0"/>
+          <w:color w:val="000000"/>
+          <w:sz w:val="18"/>
+          <w:highlight w:val="lightGray"/>
+        </w:rPr>
+        <w:t>e</w:t>
+      </w:r>
+      <w:r>
+        <w:rPr>
+          <w:rFonts w:ascii="Arial" w:hAnsi="Arial" w:eastAsia="Arial" w:cs="Arial"/>
+          <w:b w:val="0"/>
+          <w:i w:val="0"/>
+          <w:color w:val="000000"/>
+          <w:sz w:val="18"/>
+          <w:highlight w:val="lightGray"/>
+        </w:rPr>
+        <w:t xml:space="preserve"> </w:t>
+      </w:r>
+      <w:r>
+        <w:rPr>
+          <w:rFonts w:ascii="Arial" w:hAnsi="Arial" w:eastAsia="Arial" w:cs="Arial"/>
+          <w:b w:val="0"/>
+          <w:i w:val="0"/>
+          <w:color w:val="000000"/>
+          <w:sz w:val="18"/>
+          <w:highlight w:val="lightGray"/>
+        </w:rPr>
+        <w:t>-</w:t>
+      </w:r>
+      <w:r>
+        <w:rPr>
+          <w:rFonts w:ascii="Arial" w:hAnsi="Arial" w:eastAsia="Arial" w:cs="Arial"/>
+          <w:b w:val="0"/>
+          <w:i w:val="0"/>
+          <w:color w:val="000000"/>
+          <w:sz w:val="18"/>
+          <w:highlight w:val="lightGray"/>
+        </w:rPr>
+        <w:t>&gt;</w:t>
+      </w:r>
+      <w:r>
+        <w:rPr>
+          <w:rFonts w:ascii="Arial" w:hAnsi="Arial" w:eastAsia="Arial" w:cs="Arial"/>
+          <w:b w:val="0"/>
+          <w:i w:val="0"/>
+          <w:color w:val="000000"/>
+          <w:sz w:val="18"/>
+          <w:highlight w:val="lightGray"/>
+        </w:rPr>
+        <w:t xml:space="preserve"> </w:t>
+      </w:r>
+      <w:r>
+        <w:rPr>
+          <w:rFonts w:ascii="Arial" w:hAnsi="Arial" w:eastAsia="Arial" w:cs="Arial"/>
+          <w:b w:val="0"/>
+          <w:i w:val="0"/>
+          <w:color w:val="000000"/>
+          <w:sz w:val="18"/>
+          <w:highlight w:val="lightGray"/>
+        </w:rPr>
+        <w:t>I</w:t>
+      </w:r>
+      <w:r>
+        <w:rPr>
+          <w:rFonts w:ascii="Arial" w:hAnsi="Arial" w:eastAsia="Arial" w:cs="Arial"/>
+          <w:b w:val="0"/>
+          <w:i w:val="0"/>
+          <w:color w:val="000000"/>
+          <w:sz w:val="18"/>
+          <w:highlight w:val="lightGray"/>
+        </w:rPr>
+        <w:t>D</w:t>
+      </w:r>
+      <w:r>
+        <w:rPr>
+          <w:rFonts w:ascii="Arial" w:hAnsi="Arial" w:eastAsia="Arial" w:cs="Arial"/>
+          <w:b w:val="0"/>
+          <w:i w:val="0"/>
+          <w:color w:val="000000"/>
+          <w:sz w:val="18"/>
+          <w:highlight w:val="lightGray"/>
+        </w:rPr>
+        <w:t xml:space="preserve"> </w:t>
+      </w:r>
+      <w:r>
+        <w:rPr>
+          <w:rFonts w:ascii="Arial" w:hAnsi="Arial" w:eastAsia="Arial" w:cs="Arial"/>
+          <w:b w:val="0"/>
+          <w:i w:val="0"/>
+          <w:color w:val="000000"/>
+          <w:sz w:val="18"/>
+          <w:highlight w:val="lightGray"/>
+        </w:rPr>
+        <w:t>C</w:t>
+      </w:r>
+      <w:r>
+        <w:rPr>
+          <w:rFonts w:ascii="Arial" w:hAnsi="Arial" w:eastAsia="Arial" w:cs="Arial"/>
+          <w:b w:val="0"/>
+          <w:i w:val="0"/>
+          <w:color w:val="000000"/>
+          <w:sz w:val="18"/>
+          <w:highlight w:val="lightGray"/>
+        </w:rPr>
+        <w:t>o</w:t>
+      </w:r>
+      <w:r>
+        <w:rPr>
+          <w:rFonts w:ascii="Arial" w:hAnsi="Arial" w:eastAsia="Arial" w:cs="Arial"/>
+          <w:b w:val="0"/>
+          <w:i w:val="0"/>
+          <w:color w:val="000000"/>
+          <w:sz w:val="18"/>
+          <w:highlight w:val="lightGray"/>
+        </w:rPr>
+        <w:t>l</w:t>
+      </w:r>
+      <w:r>
+        <w:rPr>
+          <w:rFonts w:ascii="Arial" w:hAnsi="Arial" w:eastAsia="Arial" w:cs="Arial"/>
+          <w:b w:val="0"/>
+          <w:i w:val="0"/>
+          <w:color w:val="000000"/>
+          <w:sz w:val="18"/>
+          <w:highlight w:val="lightGray"/>
+        </w:rPr>
+        <w:t>u</w:t>
+      </w:r>
+      <w:r>
+        <w:rPr>
+          <w:rFonts w:ascii="Arial" w:hAnsi="Arial" w:eastAsia="Arial" w:cs="Arial"/>
+          <w:b w:val="0"/>
+          <w:i w:val="0"/>
+          <w:color w:val="000000"/>
+          <w:sz w:val="18"/>
+          <w:highlight w:val="lightGray"/>
+        </w:rPr>
+        <w:t>m</w:t>
+      </w:r>
+      <w:r>
+        <w:rPr>
+          <w:rFonts w:ascii="Arial" w:hAnsi="Arial" w:eastAsia="Arial" w:cs="Arial"/>
+          <w:b w:val="0"/>
+          <w:i w:val="0"/>
+          <w:color w:val="000000"/>
+          <w:sz w:val="18"/>
+          <w:highlight w:val="lightGray"/>
+        </w:rPr>
+        <w:t>n</w:t>
+      </w:r>
+      <w:r>
+        <w:rPr>
+          <w:rFonts w:ascii="Arial" w:hAnsi="Arial" w:eastAsia="Arial" w:cs="Arial"/>
+          <w:b w:val="0"/>
+          <w:i w:val="0"/>
+          <w:color w:val="000000"/>
+          <w:sz w:val="18"/>
+          <w:highlight w:val="lightGray"/>
+        </w:rPr>
+        <w:t>:</w:t>
+      </w:r>
+      <w:r>
+        <w:rPr>
+          <w:rFonts w:ascii="Arial" w:hAnsi="Arial" w:eastAsia="Arial" w:cs="Arial"/>
+          <w:b w:val="0"/>
+          <w:i w:val="0"/>
+          <w:color w:val="000000"/>
+          <w:sz w:val="18"/>
+          <w:highlight w:val="lightGray"/>
+        </w:rPr>
+        <w:t xml:space="preserve"> </w:t>
+      </w:r>
+      <w:r>
+        <w:rPr>
+          <w:rFonts w:ascii="Arial" w:hAnsi="Arial" w:eastAsia="Arial" w:cs="Arial"/>
+          <w:b w:val="0"/>
+          <w:i w:val="0"/>
+          <w:color w:val="000000"/>
+          <w:sz w:val="18"/>
+          <w:highlight w:val="lightGray"/>
+        </w:rPr>
+        <w:t>1</w:t>
+      </w:r>
+      <w:r>
+        <w:rPr>
+          <w:rFonts w:ascii="Arial" w:hAnsi="Arial" w:eastAsia="Arial" w:cs="Arial"/>
+          <w:b w:val="0"/>
+          <w:i w:val="0"/>
+          <w:color w:val="000000"/>
+          <w:sz w:val="18"/>
+          <w:highlight w:val="lightGray"/>
+        </w:rPr>
+        <w:t>,</w:t>
+      </w:r>
+      <w:r>
+        <w:rPr>
+          <w:rFonts w:ascii="Arial" w:hAnsi="Arial" w:eastAsia="Arial" w:cs="Arial"/>
+          <w:b w:val="0"/>
+          <w:i w:val="0"/>
+          <w:color w:val="000000"/>
+          <w:sz w:val="18"/>
+          <w:highlight w:val="lightGray"/>
+        </w:rPr>
+        <w:t xml:space="preserve"> </w:t>
+      </w:r>
+      <w:r>
+        <w:rPr>
+          <w:rFonts w:ascii="Arial" w:hAnsi="Arial" w:eastAsia="Arial" w:cs="Arial"/>
+          <w:b w:val="0"/>
+          <w:i w:val="0"/>
+          <w:color w:val="000000"/>
+          <w:sz w:val="18"/>
+          <w:highlight w:val="lightGray"/>
+        </w:rPr>
+        <w:t>N</w:t>
+      </w:r>
+      <w:r>
+        <w:rPr>
+          <w:rFonts w:ascii="Arial" w:hAnsi="Arial" w:eastAsia="Arial" w:cs="Arial"/>
+          <w:b w:val="0"/>
+          <w:i w:val="0"/>
+          <w:color w:val="000000"/>
+          <w:sz w:val="18"/>
+          <w:highlight w:val="lightGray"/>
+        </w:rPr>
+        <w:t>a</w:t>
+      </w:r>
+      <w:r>
+        <w:rPr>
+          <w:rFonts w:ascii="Arial" w:hAnsi="Arial" w:eastAsia="Arial" w:cs="Arial"/>
+          <w:b w:val="0"/>
+          <w:i w:val="0"/>
+          <w:color w:val="000000"/>
+          <w:sz w:val="18"/>
+          <w:highlight w:val="lightGray"/>
+        </w:rPr>
+        <w:t>m</w:t>
+      </w:r>
+      <w:r>
+        <w:rPr>
+          <w:rFonts w:ascii="Arial" w:hAnsi="Arial" w:eastAsia="Arial" w:cs="Arial"/>
+          <w:b w:val="0"/>
+          <w:i w:val="0"/>
+          <w:color w:val="000000"/>
+          <w:sz w:val="18"/>
+          <w:highlight w:val="lightGray"/>
+        </w:rPr>
+        <w:t>e</w:t>
+      </w:r>
+      <w:r>
+        <w:rPr>
+          <w:rFonts w:ascii="Arial" w:hAnsi="Arial" w:eastAsia="Arial" w:cs="Arial"/>
+          <w:b w:val="0"/>
+          <w:i w:val="0"/>
+          <w:color w:val="000000"/>
+          <w:sz w:val="18"/>
+          <w:highlight w:val="lightGray"/>
+        </w:rPr>
+        <w:t>_</w:t>
+      </w:r>
+      <w:r>
+        <w:rPr>
+          <w:rFonts w:ascii="Arial" w:hAnsi="Arial" w:eastAsia="Arial" w:cs="Arial"/>
+          <w:b w:val="0"/>
+          <w:i w:val="0"/>
+          <w:color w:val="000000"/>
+          <w:sz w:val="18"/>
+          <w:highlight w:val="lightGray"/>
+        </w:rPr>
+        <w:t>E</w:t>
+      </w:r>
+      <w:r>
+        <w:rPr>
+          <w:rFonts w:ascii="Arial" w:hAnsi="Arial" w:eastAsia="Arial" w:cs="Arial"/>
+          <w:b w:val="0"/>
+          <w:i w:val="0"/>
+          <w:color w:val="000000"/>
+          <w:sz w:val="18"/>
+          <w:highlight w:val="lightGray"/>
+        </w:rPr>
+        <w:t>n</w:t>
+      </w:r>
+      <w:r>
+        <w:rPr>
+          <w:rFonts w:ascii="Arial" w:hAnsi="Arial" w:eastAsia="Arial" w:cs="Arial"/>
+          <w:b w:val="0"/>
+          <w:i w:val="0"/>
+          <w:color w:val="000000"/>
+          <w:sz w:val="18"/>
+          <w:highlight w:val="lightGray"/>
+        </w:rPr>
+        <w:t xml:space="preserve"> </w:t>
+      </w:r>
+      <w:r>
+        <w:rPr>
+          <w:rFonts w:ascii="Arial" w:hAnsi="Arial" w:eastAsia="Arial" w:cs="Arial"/>
+          <w:b w:val="0"/>
+          <w:i w:val="0"/>
+          <w:color w:val="000000"/>
+          <w:sz w:val="18"/>
+          <w:highlight w:val="lightGray"/>
+        </w:rPr>
+        <w:t>C</w:t>
+      </w:r>
+      <w:r>
+        <w:rPr>
+          <w:rFonts w:ascii="Arial" w:hAnsi="Arial" w:eastAsia="Arial" w:cs="Arial"/>
+          <w:b w:val="0"/>
+          <w:i w:val="0"/>
+          <w:color w:val="000000"/>
+          <w:sz w:val="18"/>
+          <w:highlight w:val="lightGray"/>
+        </w:rPr>
+        <w:t>o</w:t>
+      </w:r>
+      <w:r>
+        <w:rPr>
+          <w:rFonts w:ascii="Arial" w:hAnsi="Arial" w:eastAsia="Arial" w:cs="Arial"/>
+          <w:b w:val="0"/>
+          <w:i w:val="0"/>
+          <w:color w:val="000000"/>
+          <w:sz w:val="18"/>
+          <w:highlight w:val="lightGray"/>
+        </w:rPr>
+        <w:t>l</w:t>
+      </w:r>
+      <w:r>
+        <w:rPr>
+          <w:rFonts w:ascii="Arial" w:hAnsi="Arial" w:eastAsia="Arial" w:cs="Arial"/>
+          <w:b w:val="0"/>
+          <w:i w:val="0"/>
+          <w:color w:val="000000"/>
+          <w:sz w:val="18"/>
+          <w:highlight w:val="lightGray"/>
+        </w:rPr>
+        <w:t>u</w:t>
+      </w:r>
+      <w:r>
+        <w:rPr>
+          <w:rFonts w:ascii="Arial" w:hAnsi="Arial" w:eastAsia="Arial" w:cs="Arial"/>
+          <w:b w:val="0"/>
+          <w:i w:val="0"/>
+          <w:color w:val="000000"/>
+          <w:sz w:val="18"/>
+          <w:highlight w:val="lightGray"/>
+        </w:rPr>
+        <w:t>m</w:t>
+      </w:r>
+      <w:r>
+        <w:rPr>
+          <w:rFonts w:ascii="Arial" w:hAnsi="Arial" w:eastAsia="Arial" w:cs="Arial"/>
+          <w:b w:val="0"/>
+          <w:i w:val="0"/>
+          <w:color w:val="000000"/>
+          <w:sz w:val="18"/>
+          <w:highlight w:val="lightGray"/>
+        </w:rPr>
+        <w:t>n</w:t>
+      </w:r>
+      <w:r>
+        <w:rPr>
+          <w:rFonts w:ascii="Arial" w:hAnsi="Arial" w:eastAsia="Arial" w:cs="Arial"/>
+          <w:b w:val="0"/>
+          <w:i w:val="0"/>
+          <w:color w:val="000000"/>
+          <w:sz w:val="18"/>
+          <w:highlight w:val="lightGray"/>
+        </w:rPr>
+        <w:t>:</w:t>
+      </w:r>
+      <w:r>
+        <w:rPr>
+          <w:rFonts w:ascii="Arial" w:hAnsi="Arial" w:eastAsia="Arial" w:cs="Arial"/>
+          <w:b w:val="0"/>
+          <w:i w:val="0"/>
+          <w:color w:val="000000"/>
+          <w:sz w:val="18"/>
+          <w:highlight w:val="lightGray"/>
+        </w:rPr>
+        <w:t xml:space="preserve"> </w:t>
+      </w:r>
+      <w:r>
+        <w:rPr>
+          <w:rFonts w:ascii="Arial" w:hAnsi="Arial" w:eastAsia="Arial" w:cs="Arial"/>
+          <w:b w:val="0"/>
+          <w:i w:val="0"/>
+          <w:color w:val="000000"/>
+          <w:sz w:val="18"/>
+          <w:highlight w:val="lightGray"/>
+        </w:rPr>
+        <w:t>M</w:t>
+      </w:r>
+      <w:r>
+        <w:rPr>
+          <w:rFonts w:ascii="Arial" w:hAnsi="Arial" w:eastAsia="Arial" w:cs="Arial"/>
+          <w:b w:val="0"/>
+          <w:i w:val="0"/>
+          <w:color w:val="000000"/>
+          <w:sz w:val="18"/>
+          <w:highlight w:val="lightGray"/>
+        </w:rPr>
+        <w:t>o</w:t>
+      </w:r>
+      <w:r>
+        <w:rPr>
+          <w:rFonts w:ascii="Arial" w:hAnsi="Arial" w:eastAsia="Arial" w:cs="Arial"/>
+          <w:b w:val="0"/>
+          <w:i w:val="0"/>
+          <w:color w:val="000000"/>
+          <w:sz w:val="18"/>
+          <w:highlight w:val="lightGray"/>
+        </w:rPr>
+        <w:t>t</w:t>
+      </w:r>
+      <w:r>
+        <w:rPr>
+          <w:rFonts w:ascii="Arial" w:hAnsi="Arial" w:eastAsia="Arial" w:cs="Arial"/>
+          <w:b w:val="0"/>
+          <w:i w:val="0"/>
+          <w:color w:val="000000"/>
+          <w:sz w:val="18"/>
+          <w:highlight w:val="lightGray"/>
+        </w:rPr>
+        <w:t>a</w:t>
+      </w:r>
+      <w:r>
+        <w:rPr>
+          <w:rFonts w:ascii="Arial" w:hAnsi="Arial" w:eastAsia="Arial" w:cs="Arial"/>
+          <w:b w:val="0"/>
+          <w:i w:val="0"/>
+          <w:color w:val="000000"/>
+          <w:sz w:val="18"/>
+          <w:highlight w:val="lightGray"/>
+        </w:rPr>
+        <w:t>s</w:t>
+      </w:r>
+      <w:r>
+        <w:rPr>
+          <w:rFonts w:ascii="Arial" w:hAnsi="Arial" w:eastAsia="Arial" w:cs="Arial"/>
+          <w:b w:val="0"/>
+          <w:i w:val="0"/>
+          <w:color w:val="000000"/>
+          <w:sz w:val="18"/>
+          <w:highlight w:val="lightGray"/>
+        </w:rPr>
+        <w:t>e</w:t>
+      </w:r>
+      <w:r>
+        <w:rPr>
+          <w:rFonts w:ascii="Arial" w:hAnsi="Arial" w:eastAsia="Arial" w:cs="Arial"/>
+          <w:b w:val="0"/>
+          <w:i w:val="0"/>
+          <w:color w:val="000000"/>
+          <w:sz w:val="18"/>
+          <w:highlight w:val="lightGray"/>
+        </w:rPr>
+        <w:t>m</w:t>
+      </w:r>
+      <w:r>
+        <w:rPr>
+          <w:rFonts w:ascii="Arial" w:hAnsi="Arial" w:eastAsia="Arial" w:cs="Arial"/>
+          <w:b w:val="0"/>
+          <w:i w:val="0"/>
+          <w:color w:val="000000"/>
+          <w:sz w:val="18"/>
+          <w:highlight w:val="lightGray"/>
+        </w:rPr>
+        <w:t xml:space="preserve"> </w:t>
+      </w:r>
+      <w:r>
+        <w:rPr>
+          <w:rFonts w:ascii="Arial" w:hAnsi="Arial" w:eastAsia="Arial" w:cs="Arial"/>
+          <w:b w:val="0"/>
+          <w:i w:val="0"/>
+          <w:color w:val="000000"/>
+          <w:sz w:val="18"/>
+          <w:highlight w:val="lightGray"/>
+        </w:rPr>
+        <w:t>E</w:t>
+      </w:r>
+      <w:r>
+        <w:rPr>
+          <w:rFonts w:ascii="Arial" w:hAnsi="Arial" w:eastAsia="Arial" w:cs="Arial"/>
+          <w:b w:val="0"/>
+          <w:i w:val="0"/>
+          <w:color w:val="000000"/>
+          <w:sz w:val="18"/>
+          <w:highlight w:val="lightGray"/>
+        </w:rPr>
+        <w:t>s</w:t>
+      </w:r>
+      <w:r>
+        <w:rPr>
+          <w:rFonts w:ascii="Arial" w:hAnsi="Arial" w:eastAsia="Arial" w:cs="Arial"/>
+          <w:b w:val="0"/>
+          <w:i w:val="0"/>
+          <w:color w:val="000000"/>
+          <w:sz w:val="18"/>
+          <w:highlight w:val="lightGray"/>
+        </w:rPr>
+        <w:t>s</w:t>
+      </w:r>
+      <w:r>
+        <w:rPr>
+          <w:rFonts w:ascii="Arial" w:hAnsi="Arial" w:eastAsia="Arial" w:cs="Arial"/>
+          <w:b w:val="0"/>
+          <w:i w:val="0"/>
+          <w:color w:val="000000"/>
+          <w:sz w:val="18"/>
+          <w:highlight w:val="lightGray"/>
+        </w:rPr>
+        <w:t>a</w:t>
+      </w:r>
+      <w:r>
+        <w:rPr>
+          <w:rFonts w:ascii="Arial" w:hAnsi="Arial" w:eastAsia="Arial" w:cs="Arial"/>
+          <w:b w:val="0"/>
+          <w:i w:val="0"/>
+          <w:color w:val="000000"/>
+          <w:sz w:val="18"/>
+          <w:highlight w:val="lightGray"/>
+        </w:rPr>
+        <w:t>m</w:t>
+      </w:r>
+      <w:r>
+        <w:rPr>
+          <w:rFonts w:ascii="Arial" w:hAnsi="Arial" w:eastAsia="Arial" w:cs="Arial"/>
+          <w:b w:val="0"/>
+          <w:i w:val="0"/>
+          <w:color w:val="000000"/>
+          <w:sz w:val="18"/>
+          <w:highlight w:val="lightGray"/>
+        </w:rPr>
+        <w:t>]</w:t>
+      </w:r>
+      <w:r>
+        <w:rPr>
+          <w:rFonts w:ascii="Arial" w:hAnsi="Arial" w:eastAsia="Arial" w:cs="Arial"/>
+          <w:b w:val="0"/>
+          <w:i w:val="0"/>
+          <w:color w:val="000000"/>
+          <w:sz w:val="18"/>
+          <w:highlight w:val="lightGray"/>
+        </w:rPr>
+        <w:t xml:space="preserve"> </w:t>
+      </w:r>
+      <w:r>
+        <w:rPr>
+          <w:rFonts w:ascii="Arial" w:hAnsi="Arial" w:eastAsia="Arial" w:cs="Arial"/>
+          <w:b w:val="0"/>
+          <w:i w:val="0"/>
+          <w:color w:val="000000"/>
+          <w:sz w:val="18"/>
+          <w:highlight w:val="lightGray"/>
+        </w:rPr>
+        <w:t>-</w:t>
+      </w:r>
+      <w:r>
+        <w:rPr>
+          <w:rFonts w:ascii="Arial" w:hAnsi="Arial" w:eastAsia="Arial" w:cs="Arial"/>
+          <w:b w:val="0"/>
+          <w:i w:val="0"/>
+          <w:color w:val="000000"/>
+          <w:sz w:val="18"/>
+          <w:highlight w:val="lightGray"/>
+        </w:rPr>
+        <w:t>&gt;</w:t>
+      </w:r>
+      <w:r>
+        <w:rPr>
+          <w:rFonts w:ascii="Arial" w:hAnsi="Arial" w:eastAsia="Arial" w:cs="Arial"/>
+          <w:b w:val="0"/>
+          <w:i w:val="0"/>
+          <w:color w:val="000000"/>
+          <w:sz w:val="18"/>
+          <w:highlight w:val="lightGray"/>
+        </w:rPr>
+        <w:t xml:space="preserve"> </w:t>
+      </w:r>
+      <w:r>
+        <w:rPr>
+          <w:rFonts w:ascii="Arial" w:hAnsi="Arial" w:eastAsia="Arial" w:cs="Arial"/>
+          <w:b/>
+          <w:i w:val="0"/>
+          <w:color w:val="000000"/>
+          <w:sz w:val="18"/>
+          <w:highlight w:val="lightGray"/>
+        </w:rPr>
+        <w:t>F</w:t>
+      </w:r>
+      <w:r>
+        <w:rPr>
+          <w:rFonts w:ascii="Arial" w:hAnsi="Arial" w:eastAsia="Arial" w:cs="Arial"/>
+          <w:b/>
+          <w:i w:val="0"/>
+          <w:color w:val="000000"/>
+          <w:sz w:val="18"/>
+          <w:highlight w:val="lightGray"/>
+        </w:rPr>
+        <w:t>r</w:t>
+      </w:r>
+      <w:r>
+        <w:rPr>
+          <w:rFonts w:ascii="Arial" w:hAnsi="Arial" w:eastAsia="Arial" w:cs="Arial"/>
+          <w:b/>
+          <w:i w:val="0"/>
+          <w:color w:val="000000"/>
+          <w:sz w:val="18"/>
+          <w:highlight w:val="lightGray"/>
+        </w:rPr>
+        <w:t>o</w:t>
+      </w:r>
+      <w:r>
+        <w:rPr>
+          <w:rFonts w:ascii="Arial" w:hAnsi="Arial" w:eastAsia="Arial" w:cs="Arial"/>
+          <w:b/>
+          <w:i w:val="0"/>
+          <w:color w:val="000000"/>
+          <w:sz w:val="18"/>
+          <w:highlight w:val="lightGray"/>
+        </w:rPr>
+        <w:t>m</w:t>
+      </w:r>
+      <w:r>
+        <w:rPr>
+          <w:rFonts w:ascii="Arial" w:hAnsi="Arial" w:eastAsia="Arial" w:cs="Arial"/>
+          <w:b/>
+          <w:i w:val="0"/>
+          <w:color w:val="000000"/>
+          <w:sz w:val="18"/>
+          <w:highlight w:val="lightGray"/>
+        </w:rPr>
+        <w:t>:</w:t>
+      </w:r>
+      <w:r>
+        <w:rPr>
+          <w:rFonts w:ascii="Arial" w:hAnsi="Arial" w:eastAsia="Arial" w:cs="Arial"/>
+          <w:b w:val="0"/>
+          <w:i w:val="0"/>
+          <w:color w:val="000000"/>
+          <w:sz w:val="18"/>
+          <w:highlight w:val="lightGray"/>
+        </w:rPr>
+        <w:t xml:space="preserve"> </w:t>
+      </w:r>
+      <w:r>
+        <w:rPr>
+          <w:rFonts w:ascii="Arial" w:hAnsi="Arial" w:eastAsia="Arial" w:cs="Arial"/>
+          <w:b w:val="0"/>
+          <w:i w:val="0"/>
+          <w:color w:val="000000"/>
+          <w:sz w:val="18"/>
+          <w:highlight w:val="lightGray"/>
+        </w:rPr>
+        <w:t>[</w:t>
+      </w:r>
+      <w:r>
+        <w:rPr>
+          <w:rFonts w:ascii="Arial" w:hAnsi="Arial" w:eastAsia="Arial" w:cs="Arial"/>
+          <w:b w:val="0"/>
+          <w:i w:val="0"/>
+          <w:color w:val="000000"/>
+          <w:sz w:val="18"/>
+          <w:highlight w:val="lightGray"/>
+        </w:rPr>
+        <w:t>C</w:t>
+      </w:r>
+      <w:r>
+        <w:rPr>
+          <w:rFonts w:ascii="Arial" w:hAnsi="Arial" w:eastAsia="Arial" w:cs="Arial"/>
+          <w:b w:val="0"/>
+          <w:i w:val="0"/>
+          <w:color w:val="000000"/>
+          <w:sz w:val="18"/>
+          <w:highlight w:val="lightGray"/>
+        </w:rPr>
+        <w:t>h</w:t>
+      </w:r>
+      <w:r>
+        <w:rPr>
+          <w:rFonts w:ascii="Arial" w:hAnsi="Arial" w:eastAsia="Arial" w:cs="Arial"/>
+          <w:b w:val="0"/>
+          <w:i w:val="0"/>
+          <w:color w:val="000000"/>
+          <w:sz w:val="18"/>
+          <w:highlight w:val="lightGray"/>
+        </w:rPr>
+        <w:t>a</w:t>
+      </w:r>
+      <w:r>
+        <w:rPr>
+          <w:rFonts w:ascii="Arial" w:hAnsi="Arial" w:eastAsia="Arial" w:cs="Arial"/>
+          <w:b w:val="0"/>
+          <w:i w:val="0"/>
+          <w:color w:val="000000"/>
+          <w:sz w:val="18"/>
+          <w:highlight w:val="lightGray"/>
+        </w:rPr>
+        <w:t>t</w:t>
+      </w:r>
+      <w:r>
+        <w:rPr>
+          <w:rFonts w:ascii="Arial" w:hAnsi="Arial" w:eastAsia="Arial" w:cs="Arial"/>
+          <w:b w:val="0"/>
+          <w:i w:val="0"/>
+          <w:color w:val="000000"/>
+          <w:sz w:val="18"/>
+          <w:highlight w:val="lightGray"/>
+        </w:rPr>
+        <w:t>g</w:t>
+      </w:r>
+      <w:r>
+        <w:rPr>
+          <w:rFonts w:ascii="Arial" w:hAnsi="Arial" w:eastAsia="Arial" w:cs="Arial"/>
+          <w:b w:val="0"/>
+          <w:i w:val="0"/>
+          <w:color w:val="000000"/>
+          <w:sz w:val="18"/>
+          <w:highlight w:val="lightGray"/>
+        </w:rPr>
+        <w:t>p</w:t>
+      </w:r>
+      <w:r>
+        <w:rPr>
+          <w:rFonts w:ascii="Arial" w:hAnsi="Arial" w:eastAsia="Arial" w:cs="Arial"/>
+          <w:b w:val="0"/>
+          <w:i w:val="0"/>
+          <w:color w:val="000000"/>
+          <w:sz w:val="18"/>
+          <w:highlight w:val="lightGray"/>
+        </w:rPr>
+        <w:t>t</w:t>
+      </w:r>
+      <w:r>
+        <w:rPr>
+          <w:rFonts w:ascii="Arial" w:hAnsi="Arial" w:eastAsia="Arial" w:cs="Arial"/>
+          <w:b w:val="0"/>
+          <w:i w:val="0"/>
+          <w:color w:val="000000"/>
+          <w:sz w:val="18"/>
+          <w:highlight w:val="lightGray"/>
+        </w:rPr>
+        <w:t xml:space="preserve"> </w:t>
+      </w:r>
+      <w:r>
+        <w:rPr>
+          <w:rFonts w:ascii="Arial" w:hAnsi="Arial" w:eastAsia="Arial" w:cs="Arial"/>
+          <w:b w:val="0"/>
+          <w:i w:val="0"/>
+          <w:color w:val="000000"/>
+          <w:sz w:val="18"/>
+          <w:highlight w:val="lightGray"/>
         </w:rPr>
         <w:t>(</w:t>
       </w:r>
       <w:r>
         <w:rPr>
-          <w:b/>
-          <w:sz w:val="14"/>
-          <w:szCs w:val="14"/>
-          <w:shd w:val="clear" w:color="auto" w:fill="B7B7B7"/>
-        </w:rPr>
-        <w:t>GPT-5-</w:t>
-      </w:r>
-      <w:r>
-        <w:rPr>
-          <w:b/>
-          <w:sz w:val="14"/>
-          <w:szCs w:val="14"/>
-          <w:shd w:val="clear" w:color="auto" w:fill="B7B7B7"/>
-        </w:rPr>
-        <w:t>Mini</w:t>
-      </w:r>
-      <w:r>
-        <w:rPr>
-          <w:b/>
-          <w:sz w:val="14"/>
-          <w:szCs w:val="14"/>
-          <w:shd w:val="clear" w:color="auto" w:fill="B7B7B7"/>
-        </w:rPr>
-        <w:t>) at [11/15/2025]</w:t>
+          <w:rFonts w:ascii="Arial" w:hAnsi="Arial" w:eastAsia="Arial" w:cs="Arial"/>
+          <w:b w:val="0"/>
+          <w:i w:val="0"/>
+          <w:color w:val="000000"/>
+          <w:sz w:val="18"/>
+          <w:highlight w:val="lightGray"/>
+        </w:rPr>
+        <w:t>G</w:t>
+      </w:r>
+      <w:r>
+        <w:rPr>
+          <w:rFonts w:ascii="Arial" w:hAnsi="Arial" w:eastAsia="Arial" w:cs="Arial"/>
+          <w:b w:val="0"/>
+          <w:i w:val="0"/>
+          <w:color w:val="000000"/>
+          <w:sz w:val="18"/>
+          <w:highlight w:val="lightGray"/>
+        </w:rPr>
+        <w:t>P</w:t>
+      </w:r>
+      <w:r>
+        <w:rPr>
+          <w:rFonts w:ascii="Arial" w:hAnsi="Arial" w:eastAsia="Arial" w:cs="Arial"/>
+          <w:b w:val="0"/>
+          <w:i w:val="0"/>
+          <w:color w:val="000000"/>
+          <w:sz w:val="18"/>
+          <w:highlight w:val="lightGray"/>
+        </w:rPr>
+        <w:t>T</w:t>
+      </w:r>
+      <w:r>
+        <w:rPr>
+          <w:rFonts w:ascii="Arial" w:hAnsi="Arial" w:eastAsia="Arial" w:cs="Cambria Math"/>
+          <w:b w:val="0"/>
+          <w:i w:val="0"/>
+          <w:color w:val="000000"/>
+          <w:sz w:val="18"/>
+          <w:highlight w:val="lightGray"/>
+        </w:rPr>
+        <w:t>‑</w:t>
+      </w:r>
+      <w:r>
+        <w:rPr>
+          <w:rFonts w:ascii="Arial" w:hAnsi="Arial" w:eastAsia="Arial" w:cs="Arial"/>
+          <w:b w:val="0"/>
+          <w:i w:val="0"/>
+          <w:color w:val="000000"/>
+          <w:sz w:val="18"/>
+          <w:highlight w:val="lightGray"/>
+        </w:rPr>
+        <w:t>5</w:t>
+      </w:r>
+      <w:r>
+        <w:rPr>
+          <w:rFonts w:ascii="Arial" w:hAnsi="Arial" w:eastAsia="Arial" w:cs="Arial"/>
+          <w:b w:val="0"/>
+          <w:i w:val="0"/>
+          <w:color w:val="000000"/>
+          <w:sz w:val="18"/>
+          <w:highlight w:val="lightGray"/>
+        </w:rPr>
+        <w:t xml:space="preserve"> </w:t>
+      </w:r>
+      <w:r>
+        <w:rPr>
+          <w:rFonts w:ascii="Arial" w:hAnsi="Arial" w:eastAsia="Arial" w:cs="Arial"/>
+          <w:b w:val="0"/>
+          <w:i w:val="0"/>
+          <w:color w:val="000000"/>
+          <w:sz w:val="18"/>
+          <w:highlight w:val="lightGray"/>
+        </w:rPr>
+        <w:t>M</w:t>
+      </w:r>
+      <w:r>
+        <w:rPr>
+          <w:rFonts w:ascii="Arial" w:hAnsi="Arial" w:eastAsia="Arial" w:cs="Arial"/>
+          <w:b w:val="0"/>
+          <w:i w:val="0"/>
+          <w:color w:val="000000"/>
+          <w:sz w:val="18"/>
+          <w:highlight w:val="lightGray"/>
+        </w:rPr>
+        <w:t>i</w:t>
+      </w:r>
+      <w:r>
+        <w:rPr>
+          <w:rFonts w:ascii="Arial" w:hAnsi="Arial" w:eastAsia="Arial" w:cs="Arial"/>
+          <w:b w:val="0"/>
+          <w:i w:val="0"/>
+          <w:color w:val="000000"/>
+          <w:sz w:val="18"/>
+          <w:highlight w:val="lightGray"/>
+        </w:rPr>
+        <w:t>n</w:t>
+      </w:r>
+      <w:r>
+        <w:rPr>
+          <w:rFonts w:ascii="Arial" w:hAnsi="Arial" w:eastAsia="Arial" w:cs="Arial"/>
+          <w:b w:val="0"/>
+          <w:i w:val="0"/>
+          <w:color w:val="000000"/>
+          <w:sz w:val="18"/>
+          <w:highlight w:val="lightGray"/>
+        </w:rPr>
+        <w:t>i</w:t>
+      </w:r>
+      <w:r>
+        <w:rPr>
+          <w:rFonts w:ascii="Arial" w:hAnsi="Arial" w:eastAsia="Arial" w:cs="Arial"/>
+          <w:b w:val="0"/>
+          <w:i w:val="0"/>
+          <w:color w:val="000000"/>
+          <w:sz w:val="18"/>
+          <w:highlight w:val="lightGray"/>
+        </w:rPr>
+        <w:t>)</w:t>
+      </w:r>
+      <w:r>
+        <w:rPr>
+          <w:rFonts w:ascii="Arial" w:hAnsi="Arial" w:eastAsia="Arial" w:cs="Arial"/>
+          <w:b w:val="0"/>
+          <w:i w:val="0"/>
+          <w:color w:val="000000"/>
+          <w:sz w:val="18"/>
+          <w:highlight w:val="lightGray"/>
+        </w:rPr>
+        <w:t>]</w:t>
+      </w:r>
+      <w:r>
+        <w:rPr>
+          <w:rFonts w:ascii="Arial" w:hAnsi="Arial" w:eastAsia="Arial" w:cs="Arial"/>
+          <w:b w:val="0"/>
+          <w:i w:val="0"/>
+          <w:color w:val="000000"/>
+          <w:sz w:val="18"/>
+          <w:highlight w:val="lightGray"/>
+        </w:rPr>
+        <w:t xml:space="preserve"> </w:t>
+      </w:r>
+      <w:r>
+        <w:rPr>
+          <w:rFonts w:ascii="Arial" w:hAnsi="Arial" w:eastAsia="Arial" w:cs="Arial"/>
+          <w:b/>
+          <w:i w:val="0"/>
+          <w:color w:val="000000"/>
+          <w:sz w:val="18"/>
+          <w:highlight w:val="lightGray"/>
+        </w:rPr>
+        <w:t>o</w:t>
+      </w:r>
+      <w:r>
+        <w:rPr>
+          <w:rFonts w:ascii="Arial" w:hAnsi="Arial" w:eastAsia="Arial" w:cs="Arial"/>
+          <w:b/>
+          <w:i w:val="0"/>
+          <w:color w:val="000000"/>
+          <w:sz w:val="18"/>
+          <w:highlight w:val="lightGray"/>
+        </w:rPr>
+        <w:t>n</w:t>
+      </w:r>
+      <w:r>
+        <w:rPr>
+          <w:rFonts w:ascii="Arial" w:hAnsi="Arial" w:eastAsia="Arial"/>
+          <w:b w:val="0"/>
+          <w:i w:val="0"/>
+          <w:sz w:val="18"/>
+          <w:highlight w:val="lightGray"/>
+        </w:rPr>
+        <w:t xml:space="preserve"> [11/15/2025]</w:t>
       </w:r>
     </w:p>
     <w:p>
@@ -730,59 +6960,1575 @@
       </w:pPr>
       <w:r>
         <w:rPr>
-          <w:b/>
-          <w:shd w:val="clear" w:color="auto" w:fill="B7B7B7"/>
-        </w:rPr>
-        <w:t># Source</w:t>
-      </w:r>
-      <w:r>
-        <w:rPr>
-          <w:shd w:val="clear" w:color="auto" w:fill="B7B7B7"/>
-        </w:rPr>
-        <w:t xml:space="preserve">: </w:t>
-      </w:r>
-      <w:r>
-        <w:rPr>
-          <w:b/>
-          <w:shd w:val="clear" w:color="auto" w:fill="B7B7B7"/>
-        </w:rPr>
-        <w:t xml:space="preserve">Chatgpt </w:t>
-      </w:r>
-      <w:r>
-        <w:rPr>
-          <w:b/>
-          <w:sz w:val="14"/>
-          <w:szCs w:val="14"/>
-          <w:shd w:val="clear" w:color="auto" w:fill="B7B7B7"/>
+          <w:rFonts w:ascii="Arial" w:hAnsi="Arial" w:eastAsia="Arial" w:cs="Arial"/>
+          <w:b/>
+          <w:i w:val="0"/>
+          <w:color w:val="000000"/>
+          <w:sz w:val="18"/>
+          <w:highlight w:val="lightGray"/>
+        </w:rPr>
+        <w:t>#</w:t>
+      </w:r>
+      <w:r>
+        <w:rPr>
+          <w:rFonts w:ascii="Arial" w:hAnsi="Arial" w:eastAsia="Arial" w:cs="Arial"/>
+          <w:b/>
+          <w:i w:val="0"/>
+          <w:color w:val="000000"/>
+          <w:sz w:val="18"/>
+          <w:highlight w:val="lightGray"/>
+        </w:rPr>
+        <w:t xml:space="preserve"> </w:t>
+      </w:r>
+      <w:r>
+        <w:rPr>
+          <w:rFonts w:ascii="Arial" w:hAnsi="Arial" w:eastAsia="Arial" w:cs="Arial"/>
+          <w:b/>
+          <w:i w:val="0"/>
+          <w:color w:val="000000"/>
+          <w:sz w:val="18"/>
+          <w:highlight w:val="lightGray"/>
+        </w:rPr>
+        <w:t>S</w:t>
+      </w:r>
+      <w:r>
+        <w:rPr>
+          <w:rFonts w:ascii="Arial" w:hAnsi="Arial" w:eastAsia="Arial" w:cs="Arial"/>
+          <w:b/>
+          <w:i w:val="0"/>
+          <w:color w:val="000000"/>
+          <w:sz w:val="18"/>
+          <w:highlight w:val="lightGray"/>
+        </w:rPr>
+        <w:t>o</w:t>
+      </w:r>
+      <w:r>
+        <w:rPr>
+          <w:rFonts w:ascii="Arial" w:hAnsi="Arial" w:eastAsia="Arial" w:cs="Arial"/>
+          <w:b/>
+          <w:i w:val="0"/>
+          <w:color w:val="000000"/>
+          <w:sz w:val="18"/>
+          <w:highlight w:val="lightGray"/>
+        </w:rPr>
+        <w:t>u</w:t>
+      </w:r>
+      <w:r>
+        <w:rPr>
+          <w:rFonts w:ascii="Arial" w:hAnsi="Arial" w:eastAsia="Arial" w:cs="Arial"/>
+          <w:b/>
+          <w:i w:val="0"/>
+          <w:color w:val="000000"/>
+          <w:sz w:val="18"/>
+          <w:highlight w:val="lightGray"/>
+        </w:rPr>
+        <w:t>r</w:t>
+      </w:r>
+      <w:r>
+        <w:rPr>
+          <w:rFonts w:ascii="Arial" w:hAnsi="Arial" w:eastAsia="Arial" w:cs="Arial"/>
+          <w:b/>
+          <w:i w:val="0"/>
+          <w:color w:val="000000"/>
+          <w:sz w:val="18"/>
+          <w:highlight w:val="lightGray"/>
+        </w:rPr>
+        <w:t>c</w:t>
+      </w:r>
+      <w:r>
+        <w:rPr>
+          <w:rFonts w:ascii="Arial" w:hAnsi="Arial" w:eastAsia="Arial" w:cs="Arial"/>
+          <w:b/>
+          <w:i w:val="0"/>
+          <w:color w:val="000000"/>
+          <w:sz w:val="18"/>
+          <w:highlight w:val="lightGray"/>
+        </w:rPr>
+        <w:t>e</w:t>
+      </w:r>
+      <w:r>
+        <w:rPr>
+          <w:rFonts w:ascii="Arial" w:hAnsi="Arial" w:eastAsia="Arial" w:cs="Arial"/>
+          <w:b/>
+          <w:i w:val="0"/>
+          <w:color w:val="000000"/>
+          <w:sz w:val="18"/>
+          <w:highlight w:val="lightGray"/>
+        </w:rPr>
+        <w:t>:</w:t>
+      </w:r>
+      <w:r>
+        <w:rPr>
+          <w:rFonts w:ascii="Arial" w:hAnsi="Arial" w:eastAsia="Arial" w:cs="Arial"/>
+          <w:b/>
+          <w:i w:val="0"/>
+          <w:color w:val="000000"/>
+          <w:sz w:val="18"/>
+          <w:highlight w:val="lightGray"/>
+        </w:rPr>
+        <w:t xml:space="preserve"> </w:t>
+      </w:r>
+      <w:r>
+        <w:rPr>
+          <w:rFonts w:ascii="Arial" w:hAnsi="Arial" w:eastAsia="Arial" w:cs="Arial"/>
+          <w:b/>
+          <w:i w:val="0"/>
+          <w:color w:val="000000"/>
+          <w:sz w:val="18"/>
+          <w:highlight w:val="lightGray"/>
+        </w:rPr>
+        <w:t>A</w:t>
+      </w:r>
+      <w:r>
+        <w:rPr>
+          <w:rFonts w:ascii="Arial" w:hAnsi="Arial" w:eastAsia="Arial" w:cs="Arial"/>
+          <w:b/>
+          <w:i w:val="0"/>
+          <w:color w:val="000000"/>
+          <w:sz w:val="18"/>
+          <w:highlight w:val="lightGray"/>
+        </w:rPr>
+        <w:t>I</w:t>
+      </w:r>
+      <w:r>
+        <w:rPr>
+          <w:rFonts w:ascii="Arial" w:hAnsi="Arial" w:eastAsia="Arial" w:cs="Arial"/>
+          <w:b/>
+          <w:i w:val="0"/>
+          <w:color w:val="000000"/>
+          <w:sz w:val="18"/>
+          <w:highlight w:val="lightGray"/>
+        </w:rPr>
+        <w:t xml:space="preserve"> </w:t>
+      </w:r>
+      <w:r>
+        <w:rPr>
+          <w:rFonts w:ascii="Arial" w:hAnsi="Arial" w:eastAsia="Arial" w:cs="Arial"/>
+          <w:b/>
+          <w:i w:val="0"/>
+          <w:color w:val="000000"/>
+          <w:sz w:val="18"/>
+          <w:highlight w:val="lightGray"/>
+        </w:rPr>
+        <w:t>S</w:t>
+      </w:r>
+      <w:r>
+        <w:rPr>
+          <w:rFonts w:ascii="Arial" w:hAnsi="Arial" w:eastAsia="Arial" w:cs="Arial"/>
+          <w:b/>
+          <w:i w:val="0"/>
+          <w:color w:val="000000"/>
+          <w:sz w:val="18"/>
+          <w:highlight w:val="lightGray"/>
+        </w:rPr>
+        <w:t>o</w:t>
+      </w:r>
+      <w:r>
+        <w:rPr>
+          <w:rFonts w:ascii="Arial" w:hAnsi="Arial" w:eastAsia="Arial" w:cs="Arial"/>
+          <w:b/>
+          <w:i w:val="0"/>
+          <w:color w:val="000000"/>
+          <w:sz w:val="18"/>
+          <w:highlight w:val="lightGray"/>
+        </w:rPr>
+        <w:t>u</w:t>
+      </w:r>
+      <w:r>
+        <w:rPr>
+          <w:rFonts w:ascii="Arial" w:hAnsi="Arial" w:eastAsia="Arial" w:cs="Arial"/>
+          <w:b/>
+          <w:i w:val="0"/>
+          <w:color w:val="000000"/>
+          <w:sz w:val="18"/>
+          <w:highlight w:val="lightGray"/>
+        </w:rPr>
+        <w:t>r</w:t>
+      </w:r>
+      <w:r>
+        <w:rPr>
+          <w:rFonts w:ascii="Arial" w:hAnsi="Arial" w:eastAsia="Arial" w:cs="Arial"/>
+          <w:b/>
+          <w:i w:val="0"/>
+          <w:color w:val="000000"/>
+          <w:sz w:val="18"/>
+          <w:highlight w:val="lightGray"/>
+        </w:rPr>
+        <w:t>c</w:t>
+      </w:r>
+      <w:r>
+        <w:rPr>
+          <w:rFonts w:ascii="Arial" w:hAnsi="Arial" w:eastAsia="Arial" w:cs="Arial"/>
+          <w:b/>
+          <w:i w:val="0"/>
+          <w:color w:val="000000"/>
+          <w:sz w:val="18"/>
+          <w:highlight w:val="lightGray"/>
+        </w:rPr>
+        <w:t>e</w:t>
+      </w:r>
+      <w:r>
+        <w:rPr>
+          <w:rFonts w:ascii="Arial" w:hAnsi="Arial" w:eastAsia="Arial" w:cs="Arial"/>
+          <w:b/>
+          <w:i w:val="0"/>
+          <w:color w:val="000000"/>
+          <w:sz w:val="18"/>
+          <w:highlight w:val="lightGray"/>
+        </w:rPr>
+        <w:t>:</w:t>
+      </w:r>
+      <w:r>
+        <w:rPr>
+          <w:rFonts w:ascii="Arial" w:hAnsi="Arial" w:eastAsia="Arial" w:cs="Arial"/>
+          <w:b/>
+          <w:i w:val="0"/>
+          <w:color w:val="000000"/>
+          <w:sz w:val="18"/>
+          <w:highlight w:val="lightGray"/>
+        </w:rPr>
+        <w:t xml:space="preserve"> </w:t>
+      </w:r>
+      <w:r>
+        <w:rPr>
+          <w:rFonts w:ascii="Arial" w:hAnsi="Arial" w:eastAsia="Arial" w:cs="Arial"/>
+          <w:b/>
+          <w:i w:val="0"/>
+          <w:color w:val="000000"/>
+          <w:sz w:val="18"/>
+          <w:highlight w:val="lightGray"/>
+        </w:rPr>
+        <w:t>P</w:t>
+      </w:r>
+      <w:r>
+        <w:rPr>
+          <w:rFonts w:ascii="Arial" w:hAnsi="Arial" w:eastAsia="Arial" w:cs="Arial"/>
+          <w:b/>
+          <w:i w:val="0"/>
+          <w:color w:val="000000"/>
+          <w:sz w:val="18"/>
+          <w:highlight w:val="lightGray"/>
+        </w:rPr>
+        <w:t>r</w:t>
+      </w:r>
+      <w:r>
+        <w:rPr>
+          <w:rFonts w:ascii="Arial" w:hAnsi="Arial" w:eastAsia="Arial" w:cs="Arial"/>
+          <w:b/>
+          <w:i w:val="0"/>
+          <w:color w:val="000000"/>
+          <w:sz w:val="18"/>
+          <w:highlight w:val="lightGray"/>
+        </w:rPr>
+        <w:t>o</w:t>
+      </w:r>
+      <w:r>
+        <w:rPr>
+          <w:rFonts w:ascii="Arial" w:hAnsi="Arial" w:eastAsia="Arial" w:cs="Arial"/>
+          <w:b/>
+          <w:i w:val="0"/>
+          <w:color w:val="000000"/>
+          <w:sz w:val="18"/>
+          <w:highlight w:val="lightGray"/>
+        </w:rPr>
+        <w:t>v</w:t>
+      </w:r>
+      <w:r>
+        <w:rPr>
+          <w:rFonts w:ascii="Arial" w:hAnsi="Arial" w:eastAsia="Arial" w:cs="Arial"/>
+          <w:b/>
+          <w:i w:val="0"/>
+          <w:color w:val="000000"/>
+          <w:sz w:val="18"/>
+          <w:highlight w:val="lightGray"/>
+        </w:rPr>
+        <w:t>i</w:t>
+      </w:r>
+      <w:r>
+        <w:rPr>
+          <w:rFonts w:ascii="Arial" w:hAnsi="Arial" w:eastAsia="Arial" w:cs="Arial"/>
+          <w:b/>
+          <w:i w:val="0"/>
+          <w:color w:val="000000"/>
+          <w:sz w:val="18"/>
+          <w:highlight w:val="lightGray"/>
+        </w:rPr>
+        <w:t>d</w:t>
+      </w:r>
+      <w:r>
+        <w:rPr>
+          <w:rFonts w:ascii="Arial" w:hAnsi="Arial" w:eastAsia="Arial" w:cs="Arial"/>
+          <w:b/>
+          <w:i w:val="0"/>
+          <w:color w:val="000000"/>
+          <w:sz w:val="18"/>
+          <w:highlight w:val="lightGray"/>
+        </w:rPr>
+        <w:t>e</w:t>
+      </w:r>
+      <w:r>
+        <w:rPr>
+          <w:rFonts w:ascii="Arial" w:hAnsi="Arial" w:eastAsia="Arial" w:cs="Arial"/>
+          <w:b/>
+          <w:i w:val="0"/>
+          <w:color w:val="000000"/>
+          <w:sz w:val="18"/>
+          <w:highlight w:val="lightGray"/>
+        </w:rPr>
+        <w:t>d</w:t>
+      </w:r>
+      <w:r>
+        <w:rPr>
+          <w:rFonts w:ascii="Arial" w:hAnsi="Arial" w:eastAsia="Arial" w:cs="Arial"/>
+          <w:b/>
+          <w:i w:val="0"/>
+          <w:color w:val="000000"/>
+          <w:sz w:val="18"/>
+          <w:highlight w:val="lightGray"/>
+        </w:rPr>
+        <w:t xml:space="preserve"> </w:t>
+      </w:r>
+      <w:r>
+        <w:rPr>
+          <w:rFonts w:ascii="Arial" w:hAnsi="Arial" w:eastAsia="Arial" w:cs="Arial"/>
+          <w:b/>
+          <w:i w:val="0"/>
+          <w:color w:val="000000"/>
+          <w:sz w:val="18"/>
+          <w:highlight w:val="lightGray"/>
+        </w:rPr>
+        <w:t>b</w:t>
+      </w:r>
+      <w:r>
+        <w:rPr>
+          <w:rFonts w:ascii="Arial" w:hAnsi="Arial" w:eastAsia="Arial" w:cs="Arial"/>
+          <w:b/>
+          <w:i w:val="0"/>
+          <w:color w:val="000000"/>
+          <w:sz w:val="18"/>
+          <w:highlight w:val="lightGray"/>
+        </w:rPr>
+        <w:t>y</w:t>
+      </w:r>
+      <w:r>
+        <w:rPr>
+          <w:rFonts w:ascii="Arial" w:hAnsi="Arial" w:eastAsia="Arial" w:cs="Arial"/>
+          <w:b/>
+          <w:i w:val="0"/>
+          <w:color w:val="000000"/>
+          <w:sz w:val="18"/>
+          <w:highlight w:val="lightGray"/>
+        </w:rPr>
+        <w:t>:</w:t>
+      </w:r>
+      <w:r>
+        <w:rPr>
+          <w:rFonts w:ascii="Arial" w:hAnsi="Arial" w:eastAsia="Arial" w:cs="Arial"/>
+          <w:b/>
+          <w:i w:val="0"/>
+          <w:color w:val="000000"/>
+          <w:sz w:val="18"/>
+          <w:highlight w:val="lightGray"/>
+        </w:rPr>
+        <w:t xml:space="preserve"> </w:t>
+      </w:r>
+      <w:r>
+        <w:rPr>
+          <w:rFonts w:ascii="Arial" w:hAnsi="Arial" w:eastAsia="Arial" w:cs="Arial"/>
+          <w:b/>
+          <w:i w:val="0"/>
+          <w:color w:val="000000"/>
+          <w:sz w:val="18"/>
+          <w:highlight w:val="lightGray"/>
+        </w:rPr>
+        <w:t>[</w:t>
+      </w:r>
+      <w:r>
+        <w:rPr>
+          <w:rFonts w:ascii="Arial" w:hAnsi="Arial" w:eastAsia="Arial" w:cs="Arial"/>
+          <w:b/>
+          <w:i w:val="0"/>
+          <w:color w:val="000000"/>
+          <w:sz w:val="18"/>
+          <w:highlight w:val="lightGray"/>
+        </w:rPr>
+        <w:t>D</w:t>
+      </w:r>
+      <w:r>
+        <w:rPr>
+          <w:rFonts w:ascii="Arial" w:hAnsi="Arial" w:eastAsia="Arial" w:cs="Arial"/>
+          <w:b/>
+          <w:i w:val="0"/>
+          <w:color w:val="000000"/>
+          <w:sz w:val="18"/>
+          <w:highlight w:val="lightGray"/>
+        </w:rPr>
+        <w:t>a</w:t>
+      </w:r>
+      <w:r>
+        <w:rPr>
+          <w:rFonts w:ascii="Arial" w:hAnsi="Arial" w:eastAsia="Arial" w:cs="Arial"/>
+          <w:b/>
+          <w:i w:val="0"/>
+          <w:color w:val="000000"/>
+          <w:sz w:val="18"/>
+          <w:highlight w:val="lightGray"/>
+        </w:rPr>
+        <w:t>t</w:t>
+      </w:r>
+      <w:r>
+        <w:rPr>
+          <w:rFonts w:ascii="Arial" w:hAnsi="Arial" w:eastAsia="Arial" w:cs="Arial"/>
+          <w:b/>
+          <w:i w:val="0"/>
+          <w:color w:val="000000"/>
+          <w:sz w:val="18"/>
+          <w:highlight w:val="lightGray"/>
+        </w:rPr>
+        <w:t>a</w:t>
+      </w:r>
+      <w:r>
+        <w:rPr>
+          <w:rFonts w:ascii="Arial" w:hAnsi="Arial" w:eastAsia="Arial" w:cs="Arial"/>
+          <w:b/>
+          <w:i w:val="0"/>
+          <w:color w:val="000000"/>
+          <w:sz w:val="18"/>
+          <w:highlight w:val="lightGray"/>
+        </w:rPr>
+        <w:t xml:space="preserve"> </w:t>
+      </w:r>
+      <w:r>
+        <w:rPr>
+          <w:rFonts w:ascii="Arial" w:hAnsi="Arial" w:eastAsia="Arial" w:cs="Arial"/>
+          <w:b/>
+          <w:i w:val="0"/>
+          <w:color w:val="000000"/>
+          <w:sz w:val="18"/>
+          <w:highlight w:val="lightGray"/>
+        </w:rPr>
+        <w:t>P</w:t>
+      </w:r>
+      <w:r>
+        <w:rPr>
+          <w:rFonts w:ascii="Arial" w:hAnsi="Arial" w:eastAsia="Arial" w:cs="Arial"/>
+          <w:b/>
+          <w:i w:val="0"/>
+          <w:color w:val="000000"/>
+          <w:sz w:val="18"/>
+          <w:highlight w:val="lightGray"/>
+        </w:rPr>
+        <w:t>a</w:t>
+      </w:r>
+      <w:r>
+        <w:rPr>
+          <w:rFonts w:ascii="Arial" w:hAnsi="Arial" w:eastAsia="Arial" w:cs="Arial"/>
+          <w:b/>
+          <w:i w:val="0"/>
+          <w:color w:val="000000"/>
+          <w:sz w:val="18"/>
+          <w:highlight w:val="lightGray"/>
+        </w:rPr>
+        <w:t>t</w:t>
+      </w:r>
+      <w:r>
+        <w:rPr>
+          <w:rFonts w:ascii="Arial" w:hAnsi="Arial" w:eastAsia="Arial" w:cs="Arial"/>
+          <w:b/>
+          <w:i w:val="0"/>
+          <w:color w:val="000000"/>
+          <w:sz w:val="18"/>
+          <w:highlight w:val="lightGray"/>
+        </w:rPr>
+        <w:t>h</w:t>
+      </w:r>
+      <w:r>
+        <w:rPr>
+          <w:rFonts w:ascii="Arial" w:hAnsi="Arial" w:eastAsia="Arial" w:cs="Arial"/>
+          <w:b w:val="0"/>
+          <w:i w:val="0"/>
+          <w:color w:val="000000"/>
+          <w:sz w:val="18"/>
+          <w:highlight w:val="lightGray"/>
+        </w:rPr>
+        <w:t>:</w:t>
+      </w:r>
+      <w:r>
+        <w:rPr>
+          <w:rFonts w:ascii="Arial" w:hAnsi="Arial" w:eastAsia="Arial" w:cs="Arial"/>
+          <w:b w:val="0"/>
+          <w:i w:val="0"/>
+          <w:color w:val="000000"/>
+          <w:sz w:val="18"/>
+          <w:highlight w:val="lightGray"/>
+        </w:rPr>
+        <w:t xml:space="preserve"> </w:t>
+      </w:r>
+      <w:r>
+        <w:rPr>
+          <w:rFonts w:ascii="Arial" w:hAnsi="Arial" w:eastAsia="Arial" w:cs="Arial"/>
+          <w:b w:val="0"/>
+          <w:i w:val="0"/>
+          <w:color w:val="000000"/>
+          <w:sz w:val="18"/>
+          <w:highlight w:val="lightGray"/>
+        </w:rPr>
+        <w:t>P</w:t>
+      </w:r>
+      <w:r>
+        <w:rPr>
+          <w:rFonts w:ascii="Arial" w:hAnsi="Arial" w:eastAsia="Arial" w:cs="Arial"/>
+          <w:b w:val="0"/>
+          <w:i w:val="0"/>
+          <w:color w:val="000000"/>
+          <w:sz w:val="18"/>
+          <w:highlight w:val="lightGray"/>
+        </w:rPr>
+        <w:t>e</w:t>
+      </w:r>
+      <w:r>
+        <w:rPr>
+          <w:rFonts w:ascii="Arial" w:hAnsi="Arial" w:eastAsia="Arial" w:cs="Arial"/>
+          <w:b w:val="0"/>
+          <w:i w:val="0"/>
+          <w:color w:val="000000"/>
+          <w:sz w:val="18"/>
+          <w:highlight w:val="lightGray"/>
+        </w:rPr>
+        <w:t>r</w:t>
+      </w:r>
+      <w:r>
+        <w:rPr>
+          <w:rFonts w:ascii="Arial" w:hAnsi="Arial" w:eastAsia="Arial" w:cs="Arial"/>
+          <w:b w:val="0"/>
+          <w:i w:val="0"/>
+          <w:color w:val="000000"/>
+          <w:sz w:val="18"/>
+          <w:highlight w:val="lightGray"/>
+        </w:rPr>
+        <w:t>s</w:t>
+      </w:r>
+      <w:r>
+        <w:rPr>
+          <w:rFonts w:ascii="Arial" w:hAnsi="Arial" w:eastAsia="Arial" w:cs="Arial"/>
+          <w:b w:val="0"/>
+          <w:i w:val="0"/>
+          <w:color w:val="000000"/>
+          <w:sz w:val="18"/>
+          <w:highlight w:val="lightGray"/>
+        </w:rPr>
+        <w:t>o</w:t>
+      </w:r>
+      <w:r>
+        <w:rPr>
+          <w:rFonts w:ascii="Arial" w:hAnsi="Arial" w:eastAsia="Arial" w:cs="Arial"/>
+          <w:b w:val="0"/>
+          <w:i w:val="0"/>
+          <w:color w:val="000000"/>
+          <w:sz w:val="18"/>
+          <w:highlight w:val="lightGray"/>
+        </w:rPr>
+        <w:t>n</w:t>
+      </w:r>
+      <w:r>
+        <w:rPr>
+          <w:rFonts w:ascii="Arial" w:hAnsi="Arial" w:eastAsia="Arial" w:cs="Arial"/>
+          <w:b w:val="0"/>
+          <w:i w:val="0"/>
+          <w:color w:val="000000"/>
+          <w:sz w:val="18"/>
+          <w:highlight w:val="lightGray"/>
+        </w:rPr>
+        <w:t>s</w:t>
+      </w:r>
+      <w:r>
+        <w:rPr>
+          <w:rFonts w:ascii="Arial" w:hAnsi="Arial" w:eastAsia="Arial" w:cs="Arial"/>
+          <w:b w:val="0"/>
+          <w:i w:val="0"/>
+          <w:color w:val="000000"/>
+          <w:sz w:val="18"/>
+          <w:highlight w:val="lightGray"/>
+        </w:rPr>
+        <w:t xml:space="preserve"> </w:t>
+      </w:r>
+      <w:r>
+        <w:rPr>
+          <w:rFonts w:ascii="Arial" w:hAnsi="Arial" w:eastAsia="Arial" w:cs="Arial"/>
+          <w:b w:val="0"/>
+          <w:i w:val="0"/>
+          <w:color w:val="000000"/>
+          <w:sz w:val="18"/>
+          <w:highlight w:val="lightGray"/>
+        </w:rPr>
+        <w:t>T</w:t>
+      </w:r>
+      <w:r>
+        <w:rPr>
+          <w:rFonts w:ascii="Arial" w:hAnsi="Arial" w:eastAsia="Arial" w:cs="Arial"/>
+          <w:b w:val="0"/>
+          <w:i w:val="0"/>
+          <w:color w:val="000000"/>
+          <w:sz w:val="18"/>
+          <w:highlight w:val="lightGray"/>
+        </w:rPr>
+        <w:t>a</w:t>
+      </w:r>
+      <w:r>
+        <w:rPr>
+          <w:rFonts w:ascii="Arial" w:hAnsi="Arial" w:eastAsia="Arial" w:cs="Arial"/>
+          <w:b w:val="0"/>
+          <w:i w:val="0"/>
+          <w:color w:val="000000"/>
+          <w:sz w:val="18"/>
+          <w:highlight w:val="lightGray"/>
+        </w:rPr>
+        <w:t>b</w:t>
+      </w:r>
+      <w:r>
+        <w:rPr>
+          <w:rFonts w:ascii="Arial" w:hAnsi="Arial" w:eastAsia="Arial" w:cs="Arial"/>
+          <w:b w:val="0"/>
+          <w:i w:val="0"/>
+          <w:color w:val="000000"/>
+          <w:sz w:val="18"/>
+          <w:highlight w:val="lightGray"/>
+        </w:rPr>
+        <w:t>l</w:t>
+      </w:r>
+      <w:r>
+        <w:rPr>
+          <w:rFonts w:ascii="Arial" w:hAnsi="Arial" w:eastAsia="Arial" w:cs="Arial"/>
+          <w:b w:val="0"/>
+          <w:i w:val="0"/>
+          <w:color w:val="000000"/>
+          <w:sz w:val="18"/>
+          <w:highlight w:val="lightGray"/>
+        </w:rPr>
+        <w:t>e</w:t>
+      </w:r>
+      <w:r>
+        <w:rPr>
+          <w:rFonts w:ascii="Arial" w:hAnsi="Arial" w:eastAsia="Arial" w:cs="Arial"/>
+          <w:b w:val="0"/>
+          <w:i w:val="0"/>
+          <w:color w:val="000000"/>
+          <w:sz w:val="18"/>
+          <w:highlight w:val="lightGray"/>
+        </w:rPr>
+        <w:t xml:space="preserve"> </w:t>
+      </w:r>
+      <w:r>
+        <w:rPr>
+          <w:rFonts w:ascii="Arial" w:hAnsi="Arial" w:eastAsia="Arial" w:cs="Arial"/>
+          <w:b w:val="0"/>
+          <w:i w:val="0"/>
+          <w:color w:val="000000"/>
+          <w:sz w:val="18"/>
+          <w:highlight w:val="lightGray"/>
+        </w:rPr>
+        <w:t>-</w:t>
+      </w:r>
+      <w:r>
+        <w:rPr>
+          <w:rFonts w:ascii="Arial" w:hAnsi="Arial" w:eastAsia="Arial" w:cs="Arial"/>
+          <w:b w:val="0"/>
+          <w:i w:val="0"/>
+          <w:color w:val="000000"/>
+          <w:sz w:val="18"/>
+          <w:highlight w:val="lightGray"/>
+        </w:rPr>
+        <w:t>&gt;</w:t>
+      </w:r>
+      <w:r>
+        <w:rPr>
+          <w:rFonts w:ascii="Arial" w:hAnsi="Arial" w:eastAsia="Arial" w:cs="Arial"/>
+          <w:b w:val="0"/>
+          <w:i w:val="0"/>
+          <w:color w:val="000000"/>
+          <w:sz w:val="18"/>
+          <w:highlight w:val="lightGray"/>
+        </w:rPr>
+        <w:t xml:space="preserve"> </w:t>
+      </w:r>
+      <w:r>
+        <w:rPr>
+          <w:rFonts w:ascii="Arial" w:hAnsi="Arial" w:eastAsia="Arial" w:cs="Arial"/>
+          <w:b w:val="0"/>
+          <w:i w:val="0"/>
+          <w:color w:val="000000"/>
+          <w:sz w:val="18"/>
+          <w:highlight w:val="lightGray"/>
+        </w:rPr>
+        <w:t>I</w:t>
+      </w:r>
+      <w:r>
+        <w:rPr>
+          <w:rFonts w:ascii="Arial" w:hAnsi="Arial" w:eastAsia="Arial" w:cs="Arial"/>
+          <w:b w:val="0"/>
+          <w:i w:val="0"/>
+          <w:color w:val="000000"/>
+          <w:sz w:val="18"/>
+          <w:highlight w:val="lightGray"/>
+        </w:rPr>
+        <w:t>D</w:t>
+      </w:r>
+      <w:r>
+        <w:rPr>
+          <w:rFonts w:ascii="Arial" w:hAnsi="Arial" w:eastAsia="Arial" w:cs="Arial"/>
+          <w:b w:val="0"/>
+          <w:i w:val="0"/>
+          <w:color w:val="000000"/>
+          <w:sz w:val="18"/>
+          <w:highlight w:val="lightGray"/>
+        </w:rPr>
+        <w:t xml:space="preserve"> </w:t>
+      </w:r>
+      <w:r>
+        <w:rPr>
+          <w:rFonts w:ascii="Arial" w:hAnsi="Arial" w:eastAsia="Arial" w:cs="Arial"/>
+          <w:b w:val="0"/>
+          <w:i w:val="0"/>
+          <w:color w:val="000000"/>
+          <w:sz w:val="18"/>
+          <w:highlight w:val="lightGray"/>
+        </w:rPr>
+        <w:t>C</w:t>
+      </w:r>
+      <w:r>
+        <w:rPr>
+          <w:rFonts w:ascii="Arial" w:hAnsi="Arial" w:eastAsia="Arial" w:cs="Arial"/>
+          <w:b w:val="0"/>
+          <w:i w:val="0"/>
+          <w:color w:val="000000"/>
+          <w:sz w:val="18"/>
+          <w:highlight w:val="lightGray"/>
+        </w:rPr>
+        <w:t>o</w:t>
+      </w:r>
+      <w:r>
+        <w:rPr>
+          <w:rFonts w:ascii="Arial" w:hAnsi="Arial" w:eastAsia="Arial" w:cs="Arial"/>
+          <w:b w:val="0"/>
+          <w:i w:val="0"/>
+          <w:color w:val="000000"/>
+          <w:sz w:val="18"/>
+          <w:highlight w:val="lightGray"/>
+        </w:rPr>
+        <w:t>l</w:t>
+      </w:r>
+      <w:r>
+        <w:rPr>
+          <w:rFonts w:ascii="Arial" w:hAnsi="Arial" w:eastAsia="Arial" w:cs="Arial"/>
+          <w:b w:val="0"/>
+          <w:i w:val="0"/>
+          <w:color w:val="000000"/>
+          <w:sz w:val="18"/>
+          <w:highlight w:val="lightGray"/>
+        </w:rPr>
+        <w:t>u</w:t>
+      </w:r>
+      <w:r>
+        <w:rPr>
+          <w:rFonts w:ascii="Arial" w:hAnsi="Arial" w:eastAsia="Arial" w:cs="Arial"/>
+          <w:b w:val="0"/>
+          <w:i w:val="0"/>
+          <w:color w:val="000000"/>
+          <w:sz w:val="18"/>
+          <w:highlight w:val="lightGray"/>
+        </w:rPr>
+        <w:t>m</w:t>
+      </w:r>
+      <w:r>
+        <w:rPr>
+          <w:rFonts w:ascii="Arial" w:hAnsi="Arial" w:eastAsia="Arial" w:cs="Arial"/>
+          <w:b w:val="0"/>
+          <w:i w:val="0"/>
+          <w:color w:val="000000"/>
+          <w:sz w:val="18"/>
+          <w:highlight w:val="lightGray"/>
+        </w:rPr>
+        <w:t>n</w:t>
+      </w:r>
+      <w:r>
+        <w:rPr>
+          <w:rFonts w:ascii="Arial" w:hAnsi="Arial" w:eastAsia="Arial" w:cs="Arial"/>
+          <w:b w:val="0"/>
+          <w:i w:val="0"/>
+          <w:color w:val="000000"/>
+          <w:sz w:val="18"/>
+          <w:highlight w:val="lightGray"/>
+        </w:rPr>
+        <w:t>:</w:t>
+      </w:r>
+      <w:r>
+        <w:rPr>
+          <w:rFonts w:ascii="Arial" w:hAnsi="Arial" w:eastAsia="Arial" w:cs="Arial"/>
+          <w:b w:val="0"/>
+          <w:i w:val="0"/>
+          <w:color w:val="000000"/>
+          <w:sz w:val="18"/>
+          <w:highlight w:val="lightGray"/>
+        </w:rPr>
+        <w:t xml:space="preserve"> </w:t>
+      </w:r>
+      <w:r>
+        <w:rPr>
+          <w:rFonts w:ascii="Arial" w:hAnsi="Arial" w:eastAsia="Arial" w:cs="Arial"/>
+          <w:b w:val="0"/>
+          <w:i w:val="0"/>
+          <w:color w:val="000000"/>
+          <w:sz w:val="18"/>
+          <w:highlight w:val="lightGray"/>
+        </w:rPr>
+        <w:t>1</w:t>
+      </w:r>
+      <w:r>
+        <w:rPr>
+          <w:rFonts w:ascii="Arial" w:hAnsi="Arial" w:eastAsia="Arial" w:cs="Arial"/>
+          <w:b w:val="0"/>
+          <w:i w:val="0"/>
+          <w:color w:val="000000"/>
+          <w:sz w:val="18"/>
+          <w:highlight w:val="lightGray"/>
+        </w:rPr>
+        <w:t>,</w:t>
+      </w:r>
+      <w:r>
+        <w:rPr>
+          <w:rFonts w:ascii="Arial" w:hAnsi="Arial" w:eastAsia="Arial" w:cs="Arial"/>
+          <w:b w:val="0"/>
+          <w:i w:val="0"/>
+          <w:color w:val="000000"/>
+          <w:sz w:val="18"/>
+          <w:highlight w:val="lightGray"/>
+        </w:rPr>
+        <w:t xml:space="preserve"> </w:t>
+      </w:r>
+      <w:r>
+        <w:rPr>
+          <w:rFonts w:ascii="Arial" w:hAnsi="Arial" w:eastAsia="Arial" w:cs="Arial"/>
+          <w:b w:val="0"/>
+          <w:i w:val="0"/>
+          <w:color w:val="000000"/>
+          <w:sz w:val="18"/>
+          <w:highlight w:val="lightGray"/>
+        </w:rPr>
+        <w:t>N</w:t>
+      </w:r>
+      <w:r>
+        <w:rPr>
+          <w:rFonts w:ascii="Arial" w:hAnsi="Arial" w:eastAsia="Arial" w:cs="Arial"/>
+          <w:b w:val="0"/>
+          <w:i w:val="0"/>
+          <w:color w:val="000000"/>
+          <w:sz w:val="18"/>
+          <w:highlight w:val="lightGray"/>
+        </w:rPr>
+        <w:t>a</w:t>
+      </w:r>
+      <w:r>
+        <w:rPr>
+          <w:rFonts w:ascii="Arial" w:hAnsi="Arial" w:eastAsia="Arial" w:cs="Arial"/>
+          <w:b w:val="0"/>
+          <w:i w:val="0"/>
+          <w:color w:val="000000"/>
+          <w:sz w:val="18"/>
+          <w:highlight w:val="lightGray"/>
+        </w:rPr>
+        <w:t>m</w:t>
+      </w:r>
+      <w:r>
+        <w:rPr>
+          <w:rFonts w:ascii="Arial" w:hAnsi="Arial" w:eastAsia="Arial" w:cs="Arial"/>
+          <w:b w:val="0"/>
+          <w:i w:val="0"/>
+          <w:color w:val="000000"/>
+          <w:sz w:val="18"/>
+          <w:highlight w:val="lightGray"/>
+        </w:rPr>
+        <w:t>e</w:t>
+      </w:r>
+      <w:r>
+        <w:rPr>
+          <w:rFonts w:ascii="Arial" w:hAnsi="Arial" w:eastAsia="Arial" w:cs="Arial"/>
+          <w:b w:val="0"/>
+          <w:i w:val="0"/>
+          <w:color w:val="000000"/>
+          <w:sz w:val="18"/>
+          <w:highlight w:val="lightGray"/>
+        </w:rPr>
+        <w:t>_</w:t>
+      </w:r>
+      <w:r>
+        <w:rPr>
+          <w:rFonts w:ascii="Arial" w:hAnsi="Arial" w:eastAsia="Arial" w:cs="Arial"/>
+          <w:b w:val="0"/>
+          <w:i w:val="0"/>
+          <w:color w:val="000000"/>
+          <w:sz w:val="18"/>
+          <w:highlight w:val="lightGray"/>
+        </w:rPr>
+        <w:t>E</w:t>
+      </w:r>
+      <w:r>
+        <w:rPr>
+          <w:rFonts w:ascii="Arial" w:hAnsi="Arial" w:eastAsia="Arial" w:cs="Arial"/>
+          <w:b w:val="0"/>
+          <w:i w:val="0"/>
+          <w:color w:val="000000"/>
+          <w:sz w:val="18"/>
+          <w:highlight w:val="lightGray"/>
+        </w:rPr>
+        <w:t>n</w:t>
+      </w:r>
+      <w:r>
+        <w:rPr>
+          <w:rFonts w:ascii="Arial" w:hAnsi="Arial" w:eastAsia="Arial" w:cs="Arial"/>
+          <w:b w:val="0"/>
+          <w:i w:val="0"/>
+          <w:color w:val="000000"/>
+          <w:sz w:val="18"/>
+          <w:highlight w:val="lightGray"/>
+        </w:rPr>
+        <w:t xml:space="preserve"> </w:t>
+      </w:r>
+      <w:r>
+        <w:rPr>
+          <w:rFonts w:ascii="Arial" w:hAnsi="Arial" w:eastAsia="Arial" w:cs="Arial"/>
+          <w:b w:val="0"/>
+          <w:i w:val="0"/>
+          <w:color w:val="000000"/>
+          <w:sz w:val="18"/>
+          <w:highlight w:val="lightGray"/>
+        </w:rPr>
+        <w:t>C</w:t>
+      </w:r>
+      <w:r>
+        <w:rPr>
+          <w:rFonts w:ascii="Arial" w:hAnsi="Arial" w:eastAsia="Arial" w:cs="Arial"/>
+          <w:b w:val="0"/>
+          <w:i w:val="0"/>
+          <w:color w:val="000000"/>
+          <w:sz w:val="18"/>
+          <w:highlight w:val="lightGray"/>
+        </w:rPr>
+        <w:t>o</w:t>
+      </w:r>
+      <w:r>
+        <w:rPr>
+          <w:rFonts w:ascii="Arial" w:hAnsi="Arial" w:eastAsia="Arial" w:cs="Arial"/>
+          <w:b w:val="0"/>
+          <w:i w:val="0"/>
+          <w:color w:val="000000"/>
+          <w:sz w:val="18"/>
+          <w:highlight w:val="lightGray"/>
+        </w:rPr>
+        <w:t>l</w:t>
+      </w:r>
+      <w:r>
+        <w:rPr>
+          <w:rFonts w:ascii="Arial" w:hAnsi="Arial" w:eastAsia="Arial" w:cs="Arial"/>
+          <w:b w:val="0"/>
+          <w:i w:val="0"/>
+          <w:color w:val="000000"/>
+          <w:sz w:val="18"/>
+          <w:highlight w:val="lightGray"/>
+        </w:rPr>
+        <w:t>u</w:t>
+      </w:r>
+      <w:r>
+        <w:rPr>
+          <w:rFonts w:ascii="Arial" w:hAnsi="Arial" w:eastAsia="Arial" w:cs="Arial"/>
+          <w:b w:val="0"/>
+          <w:i w:val="0"/>
+          <w:color w:val="000000"/>
+          <w:sz w:val="18"/>
+          <w:highlight w:val="lightGray"/>
+        </w:rPr>
+        <w:t>m</w:t>
+      </w:r>
+      <w:r>
+        <w:rPr>
+          <w:rFonts w:ascii="Arial" w:hAnsi="Arial" w:eastAsia="Arial" w:cs="Arial"/>
+          <w:b w:val="0"/>
+          <w:i w:val="0"/>
+          <w:color w:val="000000"/>
+          <w:sz w:val="18"/>
+          <w:highlight w:val="lightGray"/>
+        </w:rPr>
+        <w:t>n</w:t>
+      </w:r>
+      <w:r>
+        <w:rPr>
+          <w:rFonts w:ascii="Arial" w:hAnsi="Arial" w:eastAsia="Arial" w:cs="Arial"/>
+          <w:b w:val="0"/>
+          <w:i w:val="0"/>
+          <w:color w:val="000000"/>
+          <w:sz w:val="18"/>
+          <w:highlight w:val="lightGray"/>
+        </w:rPr>
+        <w:t>:</w:t>
+      </w:r>
+      <w:r>
+        <w:rPr>
+          <w:rFonts w:ascii="Arial" w:hAnsi="Arial" w:eastAsia="Arial" w:cs="Arial"/>
+          <w:b w:val="0"/>
+          <w:i w:val="0"/>
+          <w:color w:val="000000"/>
+          <w:sz w:val="18"/>
+          <w:highlight w:val="lightGray"/>
+        </w:rPr>
+        <w:t xml:space="preserve"> </w:t>
+      </w:r>
+      <w:r>
+        <w:rPr>
+          <w:rFonts w:ascii="Arial" w:hAnsi="Arial" w:eastAsia="Arial" w:cs="Arial"/>
+          <w:b w:val="0"/>
+          <w:i w:val="0"/>
+          <w:color w:val="000000"/>
+          <w:sz w:val="18"/>
+          <w:highlight w:val="lightGray"/>
+        </w:rPr>
+        <w:t>M</w:t>
+      </w:r>
+      <w:r>
+        <w:rPr>
+          <w:rFonts w:ascii="Arial" w:hAnsi="Arial" w:eastAsia="Arial" w:cs="Arial"/>
+          <w:b w:val="0"/>
+          <w:i w:val="0"/>
+          <w:color w:val="000000"/>
+          <w:sz w:val="18"/>
+          <w:highlight w:val="lightGray"/>
+        </w:rPr>
+        <w:t>o</w:t>
+      </w:r>
+      <w:r>
+        <w:rPr>
+          <w:rFonts w:ascii="Arial" w:hAnsi="Arial" w:eastAsia="Arial" w:cs="Arial"/>
+          <w:b w:val="0"/>
+          <w:i w:val="0"/>
+          <w:color w:val="000000"/>
+          <w:sz w:val="18"/>
+          <w:highlight w:val="lightGray"/>
+        </w:rPr>
+        <w:t>t</w:t>
+      </w:r>
+      <w:r>
+        <w:rPr>
+          <w:rFonts w:ascii="Arial" w:hAnsi="Arial" w:eastAsia="Arial" w:cs="Arial"/>
+          <w:b w:val="0"/>
+          <w:i w:val="0"/>
+          <w:color w:val="000000"/>
+          <w:sz w:val="18"/>
+          <w:highlight w:val="lightGray"/>
+        </w:rPr>
+        <w:t>a</w:t>
+      </w:r>
+      <w:r>
+        <w:rPr>
+          <w:rFonts w:ascii="Arial" w:hAnsi="Arial" w:eastAsia="Arial" w:cs="Arial"/>
+          <w:b w:val="0"/>
+          <w:i w:val="0"/>
+          <w:color w:val="000000"/>
+          <w:sz w:val="18"/>
+          <w:highlight w:val="lightGray"/>
+        </w:rPr>
+        <w:t>s</w:t>
+      </w:r>
+      <w:r>
+        <w:rPr>
+          <w:rFonts w:ascii="Arial" w:hAnsi="Arial" w:eastAsia="Arial" w:cs="Arial"/>
+          <w:b w:val="0"/>
+          <w:i w:val="0"/>
+          <w:color w:val="000000"/>
+          <w:sz w:val="18"/>
+          <w:highlight w:val="lightGray"/>
+        </w:rPr>
+        <w:t>e</w:t>
+      </w:r>
+      <w:r>
+        <w:rPr>
+          <w:rFonts w:ascii="Arial" w:hAnsi="Arial" w:eastAsia="Arial" w:cs="Arial"/>
+          <w:b w:val="0"/>
+          <w:i w:val="0"/>
+          <w:color w:val="000000"/>
+          <w:sz w:val="18"/>
+          <w:highlight w:val="lightGray"/>
+        </w:rPr>
+        <w:t>m</w:t>
+      </w:r>
+      <w:r>
+        <w:rPr>
+          <w:rFonts w:ascii="Arial" w:hAnsi="Arial" w:eastAsia="Arial" w:cs="Arial"/>
+          <w:b w:val="0"/>
+          <w:i w:val="0"/>
+          <w:color w:val="000000"/>
+          <w:sz w:val="18"/>
+          <w:highlight w:val="lightGray"/>
+        </w:rPr>
+        <w:t xml:space="preserve"> </w:t>
+      </w:r>
+      <w:r>
+        <w:rPr>
+          <w:rFonts w:ascii="Arial" w:hAnsi="Arial" w:eastAsia="Arial" w:cs="Arial"/>
+          <w:b w:val="0"/>
+          <w:i w:val="0"/>
+          <w:color w:val="000000"/>
+          <w:sz w:val="18"/>
+          <w:highlight w:val="lightGray"/>
+        </w:rPr>
+        <w:t>E</w:t>
+      </w:r>
+      <w:r>
+        <w:rPr>
+          <w:rFonts w:ascii="Arial" w:hAnsi="Arial" w:eastAsia="Arial" w:cs="Arial"/>
+          <w:b w:val="0"/>
+          <w:i w:val="0"/>
+          <w:color w:val="000000"/>
+          <w:sz w:val="18"/>
+          <w:highlight w:val="lightGray"/>
+        </w:rPr>
+        <w:t>s</w:t>
+      </w:r>
+      <w:r>
+        <w:rPr>
+          <w:rFonts w:ascii="Arial" w:hAnsi="Arial" w:eastAsia="Arial" w:cs="Arial"/>
+          <w:b w:val="0"/>
+          <w:i w:val="0"/>
+          <w:color w:val="000000"/>
+          <w:sz w:val="18"/>
+          <w:highlight w:val="lightGray"/>
+        </w:rPr>
+        <w:t>s</w:t>
+      </w:r>
+      <w:r>
+        <w:rPr>
+          <w:rFonts w:ascii="Arial" w:hAnsi="Arial" w:eastAsia="Arial" w:cs="Arial"/>
+          <w:b w:val="0"/>
+          <w:i w:val="0"/>
+          <w:color w:val="000000"/>
+          <w:sz w:val="18"/>
+          <w:highlight w:val="lightGray"/>
+        </w:rPr>
+        <w:t>a</w:t>
+      </w:r>
+      <w:r>
+        <w:rPr>
+          <w:rFonts w:ascii="Arial" w:hAnsi="Arial" w:eastAsia="Arial" w:cs="Arial"/>
+          <w:b w:val="0"/>
+          <w:i w:val="0"/>
+          <w:color w:val="000000"/>
+          <w:sz w:val="18"/>
+          <w:highlight w:val="lightGray"/>
+        </w:rPr>
+        <w:t>m</w:t>
+      </w:r>
+      <w:r>
+        <w:rPr>
+          <w:rFonts w:ascii="Arial" w:hAnsi="Arial" w:eastAsia="Arial" w:cs="Arial"/>
+          <w:b w:val="0"/>
+          <w:i w:val="0"/>
+          <w:color w:val="000000"/>
+          <w:sz w:val="18"/>
+          <w:highlight w:val="lightGray"/>
+        </w:rPr>
+        <w:t>]</w:t>
+      </w:r>
+      <w:r>
+        <w:rPr>
+          <w:rFonts w:ascii="Arial" w:hAnsi="Arial" w:eastAsia="Arial" w:cs="Arial"/>
+          <w:b w:val="0"/>
+          <w:i w:val="0"/>
+          <w:color w:val="000000"/>
+          <w:sz w:val="18"/>
+          <w:highlight w:val="lightGray"/>
+        </w:rPr>
+        <w:t xml:space="preserve"> </w:t>
+      </w:r>
+      <w:r>
+        <w:rPr>
+          <w:rFonts w:ascii="Arial" w:hAnsi="Arial" w:eastAsia="Arial" w:cs="Arial"/>
+          <w:b w:val="0"/>
+          <w:i w:val="0"/>
+          <w:color w:val="000000"/>
+          <w:sz w:val="18"/>
+          <w:highlight w:val="lightGray"/>
+        </w:rPr>
+        <w:t>-</w:t>
+      </w:r>
+      <w:r>
+        <w:rPr>
+          <w:rFonts w:ascii="Arial" w:hAnsi="Arial" w:eastAsia="Arial" w:cs="Arial"/>
+          <w:b w:val="0"/>
+          <w:i w:val="0"/>
+          <w:color w:val="000000"/>
+          <w:sz w:val="18"/>
+          <w:highlight w:val="lightGray"/>
+        </w:rPr>
+        <w:t>&gt;</w:t>
+      </w:r>
+      <w:r>
+        <w:rPr>
+          <w:rFonts w:ascii="Arial" w:hAnsi="Arial" w:eastAsia="Arial" w:cs="Arial"/>
+          <w:b w:val="0"/>
+          <w:i w:val="0"/>
+          <w:color w:val="000000"/>
+          <w:sz w:val="18"/>
+          <w:highlight w:val="lightGray"/>
+        </w:rPr>
+        <w:t xml:space="preserve"> </w:t>
+      </w:r>
+      <w:r>
+        <w:rPr>
+          <w:rFonts w:ascii="Arial" w:hAnsi="Arial" w:eastAsia="Arial" w:cs="Arial"/>
+          <w:b/>
+          <w:i w:val="0"/>
+          <w:color w:val="000000"/>
+          <w:sz w:val="18"/>
+          <w:highlight w:val="lightGray"/>
+        </w:rPr>
+        <w:t>F</w:t>
+      </w:r>
+      <w:r>
+        <w:rPr>
+          <w:rFonts w:ascii="Arial" w:hAnsi="Arial" w:eastAsia="Arial" w:cs="Arial"/>
+          <w:b/>
+          <w:i w:val="0"/>
+          <w:color w:val="000000"/>
+          <w:sz w:val="18"/>
+          <w:highlight w:val="lightGray"/>
+        </w:rPr>
+        <w:t>r</w:t>
+      </w:r>
+      <w:r>
+        <w:rPr>
+          <w:rFonts w:ascii="Arial" w:hAnsi="Arial" w:eastAsia="Arial" w:cs="Arial"/>
+          <w:b/>
+          <w:i w:val="0"/>
+          <w:color w:val="000000"/>
+          <w:sz w:val="18"/>
+          <w:highlight w:val="lightGray"/>
+        </w:rPr>
+        <w:t>o</w:t>
+      </w:r>
+      <w:r>
+        <w:rPr>
+          <w:rFonts w:ascii="Arial" w:hAnsi="Arial" w:eastAsia="Arial" w:cs="Arial"/>
+          <w:b/>
+          <w:i w:val="0"/>
+          <w:color w:val="000000"/>
+          <w:sz w:val="18"/>
+          <w:highlight w:val="lightGray"/>
+        </w:rPr>
+        <w:t>m</w:t>
+      </w:r>
+      <w:r>
+        <w:rPr>
+          <w:rFonts w:ascii="Arial" w:hAnsi="Arial" w:eastAsia="Arial" w:cs="Arial"/>
+          <w:b/>
+          <w:i w:val="0"/>
+          <w:color w:val="000000"/>
+          <w:sz w:val="18"/>
+          <w:highlight w:val="lightGray"/>
+        </w:rPr>
+        <w:t>:</w:t>
+      </w:r>
+      <w:r>
+        <w:rPr>
+          <w:rFonts w:ascii="Arial" w:hAnsi="Arial" w:eastAsia="Arial" w:cs="Arial"/>
+          <w:b w:val="0"/>
+          <w:i w:val="0"/>
+          <w:color w:val="000000"/>
+          <w:sz w:val="18"/>
+          <w:highlight w:val="lightGray"/>
+        </w:rPr>
+        <w:t xml:space="preserve"> </w:t>
+      </w:r>
+      <w:r>
+        <w:rPr>
+          <w:rFonts w:ascii="Arial" w:hAnsi="Arial" w:eastAsia="Arial" w:cs="Arial"/>
+          <w:b w:val="0"/>
+          <w:i w:val="0"/>
+          <w:color w:val="000000"/>
+          <w:sz w:val="18"/>
+          <w:highlight w:val="lightGray"/>
+        </w:rPr>
+        <w:t>[</w:t>
+      </w:r>
+      <w:r>
+        <w:rPr>
+          <w:rFonts w:ascii="Arial" w:hAnsi="Arial" w:eastAsia="Arial" w:cs="Arial"/>
+          <w:b w:val="0"/>
+          <w:i w:val="0"/>
+          <w:color w:val="000000"/>
+          <w:sz w:val="18"/>
+          <w:highlight w:val="lightGray"/>
+        </w:rPr>
+        <w:t>C</w:t>
+      </w:r>
+      <w:r>
+        <w:rPr>
+          <w:rFonts w:ascii="Arial" w:hAnsi="Arial" w:eastAsia="Arial" w:cs="Arial"/>
+          <w:b w:val="0"/>
+          <w:i w:val="0"/>
+          <w:color w:val="000000"/>
+          <w:sz w:val="18"/>
+          <w:highlight w:val="lightGray"/>
+        </w:rPr>
+        <w:t>h</w:t>
+      </w:r>
+      <w:r>
+        <w:rPr>
+          <w:rFonts w:ascii="Arial" w:hAnsi="Arial" w:eastAsia="Arial" w:cs="Arial"/>
+          <w:b w:val="0"/>
+          <w:i w:val="0"/>
+          <w:color w:val="000000"/>
+          <w:sz w:val="18"/>
+          <w:highlight w:val="lightGray"/>
+        </w:rPr>
+        <w:t>a</w:t>
+      </w:r>
+      <w:r>
+        <w:rPr>
+          <w:rFonts w:ascii="Arial" w:hAnsi="Arial" w:eastAsia="Arial" w:cs="Arial"/>
+          <w:b w:val="0"/>
+          <w:i w:val="0"/>
+          <w:color w:val="000000"/>
+          <w:sz w:val="18"/>
+          <w:highlight w:val="lightGray"/>
+        </w:rPr>
+        <w:t>t</w:t>
+      </w:r>
+      <w:r>
+        <w:rPr>
+          <w:rFonts w:ascii="Arial" w:hAnsi="Arial" w:eastAsia="Arial" w:cs="Arial"/>
+          <w:b w:val="0"/>
+          <w:i w:val="0"/>
+          <w:color w:val="000000"/>
+          <w:sz w:val="18"/>
+          <w:highlight w:val="lightGray"/>
+        </w:rPr>
+        <w:t>g</w:t>
+      </w:r>
+      <w:r>
+        <w:rPr>
+          <w:rFonts w:ascii="Arial" w:hAnsi="Arial" w:eastAsia="Arial" w:cs="Arial"/>
+          <w:b w:val="0"/>
+          <w:i w:val="0"/>
+          <w:color w:val="000000"/>
+          <w:sz w:val="18"/>
+          <w:highlight w:val="lightGray"/>
+        </w:rPr>
+        <w:t>p</w:t>
+      </w:r>
+      <w:r>
+        <w:rPr>
+          <w:rFonts w:ascii="Arial" w:hAnsi="Arial" w:eastAsia="Arial" w:cs="Arial"/>
+          <w:b w:val="0"/>
+          <w:i w:val="0"/>
+          <w:color w:val="000000"/>
+          <w:sz w:val="18"/>
+          <w:highlight w:val="lightGray"/>
+        </w:rPr>
+        <w:t>t</w:t>
+      </w:r>
+      <w:r>
+        <w:rPr>
+          <w:rFonts w:ascii="Arial" w:hAnsi="Arial" w:eastAsia="Arial" w:cs="Arial"/>
+          <w:b w:val="0"/>
+          <w:i w:val="0"/>
+          <w:color w:val="000000"/>
+          <w:sz w:val="18"/>
+          <w:highlight w:val="lightGray"/>
+        </w:rPr>
+        <w:t xml:space="preserve"> </w:t>
+      </w:r>
+      <w:r>
+        <w:rPr>
+          <w:rFonts w:ascii="Arial" w:hAnsi="Arial" w:eastAsia="Arial" w:cs="Arial"/>
+          <w:b w:val="0"/>
+          <w:i w:val="0"/>
+          <w:color w:val="000000"/>
+          <w:sz w:val="18"/>
+          <w:highlight w:val="lightGray"/>
         </w:rPr>
         <w:t>(</w:t>
       </w:r>
       <w:r>
         <w:rPr>
-          <w:b/>
-          <w:sz w:val="14"/>
-          <w:szCs w:val="14"/>
-          <w:shd w:val="clear" w:color="auto" w:fill="B7B7B7"/>
-        </w:rPr>
-        <w:t>GPT-5-</w:t>
-      </w:r>
-      <w:r>
-        <w:rPr>
-          <w:b/>
-          <w:sz w:val="14"/>
-          <w:szCs w:val="14"/>
-          <w:shd w:val="clear" w:color="auto" w:fill="B7B7B7"/>
-        </w:rPr>
-        <w:t>Mini</w:t>
-      </w:r>
-      <w:r>
-        <w:rPr>
-          <w:b/>
-          <w:sz w:val="14"/>
-          <w:szCs w:val="14"/>
-          <w:shd w:val="clear" w:color="auto" w:fill="B7B7B7"/>
-        </w:rPr>
-        <w:t>) at [11/15/2025]</w:t>
+          <w:rFonts w:ascii="Arial" w:hAnsi="Arial" w:eastAsia="Arial" w:cs="Arial"/>
+          <w:b w:val="0"/>
+          <w:i w:val="0"/>
+          <w:color w:val="000000"/>
+          <w:sz w:val="18"/>
+          <w:highlight w:val="lightGray"/>
+        </w:rPr>
+        <w:t>G</w:t>
+      </w:r>
+      <w:r>
+        <w:rPr>
+          <w:rFonts w:ascii="Arial" w:hAnsi="Arial" w:eastAsia="Arial" w:cs="Arial"/>
+          <w:b w:val="0"/>
+          <w:i w:val="0"/>
+          <w:color w:val="000000"/>
+          <w:sz w:val="18"/>
+          <w:highlight w:val="lightGray"/>
+        </w:rPr>
+        <w:t>P</w:t>
+      </w:r>
+      <w:r>
+        <w:rPr>
+          <w:rFonts w:ascii="Arial" w:hAnsi="Arial" w:eastAsia="Arial" w:cs="Arial"/>
+          <w:b w:val="0"/>
+          <w:i w:val="0"/>
+          <w:color w:val="000000"/>
+          <w:sz w:val="18"/>
+          <w:highlight w:val="lightGray"/>
+        </w:rPr>
+        <w:t>T</w:t>
+      </w:r>
+      <w:r>
+        <w:rPr>
+          <w:rFonts w:ascii="Arial" w:hAnsi="Arial" w:eastAsia="Arial" w:cs="Cambria Math"/>
+          <w:b w:val="0"/>
+          <w:i w:val="0"/>
+          <w:color w:val="000000"/>
+          <w:sz w:val="18"/>
+          <w:highlight w:val="lightGray"/>
+        </w:rPr>
+        <w:t>‑</w:t>
+      </w:r>
+      <w:r>
+        <w:rPr>
+          <w:rFonts w:ascii="Arial" w:hAnsi="Arial" w:eastAsia="Arial" w:cs="Arial"/>
+          <w:b w:val="0"/>
+          <w:i w:val="0"/>
+          <w:color w:val="000000"/>
+          <w:sz w:val="18"/>
+          <w:highlight w:val="lightGray"/>
+        </w:rPr>
+        <w:t>5</w:t>
+      </w:r>
+      <w:r>
+        <w:rPr>
+          <w:rFonts w:ascii="Arial" w:hAnsi="Arial" w:eastAsia="Arial" w:cs="Arial"/>
+          <w:b w:val="0"/>
+          <w:i w:val="0"/>
+          <w:color w:val="000000"/>
+          <w:sz w:val="18"/>
+          <w:highlight w:val="lightGray"/>
+        </w:rPr>
+        <w:t xml:space="preserve"> </w:t>
+      </w:r>
+      <w:r>
+        <w:rPr>
+          <w:rFonts w:ascii="Arial" w:hAnsi="Arial" w:eastAsia="Arial" w:cs="Arial"/>
+          <w:b w:val="0"/>
+          <w:i w:val="0"/>
+          <w:color w:val="000000"/>
+          <w:sz w:val="18"/>
+          <w:highlight w:val="lightGray"/>
+        </w:rPr>
+        <w:t>M</w:t>
+      </w:r>
+      <w:r>
+        <w:rPr>
+          <w:rFonts w:ascii="Arial" w:hAnsi="Arial" w:eastAsia="Arial" w:cs="Arial"/>
+          <w:b w:val="0"/>
+          <w:i w:val="0"/>
+          <w:color w:val="000000"/>
+          <w:sz w:val="18"/>
+          <w:highlight w:val="lightGray"/>
+        </w:rPr>
+        <w:t>i</w:t>
+      </w:r>
+      <w:r>
+        <w:rPr>
+          <w:rFonts w:ascii="Arial" w:hAnsi="Arial" w:eastAsia="Arial" w:cs="Arial"/>
+          <w:b w:val="0"/>
+          <w:i w:val="0"/>
+          <w:color w:val="000000"/>
+          <w:sz w:val="18"/>
+          <w:highlight w:val="lightGray"/>
+        </w:rPr>
+        <w:t>n</w:t>
+      </w:r>
+      <w:r>
+        <w:rPr>
+          <w:rFonts w:ascii="Arial" w:hAnsi="Arial" w:eastAsia="Arial" w:cs="Arial"/>
+          <w:b w:val="0"/>
+          <w:i w:val="0"/>
+          <w:color w:val="000000"/>
+          <w:sz w:val="18"/>
+          <w:highlight w:val="lightGray"/>
+        </w:rPr>
+        <w:t>i</w:t>
+      </w:r>
+      <w:r>
+        <w:rPr>
+          <w:rFonts w:ascii="Arial" w:hAnsi="Arial" w:eastAsia="Arial" w:cs="Arial"/>
+          <w:b w:val="0"/>
+          <w:i w:val="0"/>
+          <w:color w:val="000000"/>
+          <w:sz w:val="18"/>
+          <w:highlight w:val="lightGray"/>
+        </w:rPr>
+        <w:t>)</w:t>
+      </w:r>
+      <w:r>
+        <w:rPr>
+          <w:rFonts w:ascii="Arial" w:hAnsi="Arial" w:eastAsia="Arial" w:cs="Arial"/>
+          <w:b w:val="0"/>
+          <w:i w:val="0"/>
+          <w:color w:val="000000"/>
+          <w:sz w:val="18"/>
+          <w:highlight w:val="lightGray"/>
+        </w:rPr>
+        <w:t>]</w:t>
+      </w:r>
+      <w:r>
+        <w:rPr>
+          <w:rFonts w:ascii="Arial" w:hAnsi="Arial" w:eastAsia="Arial" w:cs="Arial"/>
+          <w:b w:val="0"/>
+          <w:i w:val="0"/>
+          <w:color w:val="000000"/>
+          <w:sz w:val="18"/>
+          <w:highlight w:val="lightGray"/>
+        </w:rPr>
+        <w:t xml:space="preserve"> </w:t>
+      </w:r>
+      <w:r>
+        <w:rPr>
+          <w:rFonts w:ascii="Arial" w:hAnsi="Arial" w:eastAsia="Arial" w:cs="Arial"/>
+          <w:b/>
+          <w:i w:val="0"/>
+          <w:color w:val="000000"/>
+          <w:sz w:val="18"/>
+          <w:highlight w:val="lightGray"/>
+        </w:rPr>
+        <w:t>o</w:t>
+      </w:r>
+      <w:r>
+        <w:rPr>
+          <w:rFonts w:ascii="Arial" w:hAnsi="Arial" w:eastAsia="Arial" w:cs="Arial"/>
+          <w:b/>
+          <w:i w:val="0"/>
+          <w:color w:val="000000"/>
+          <w:sz w:val="18"/>
+          <w:highlight w:val="lightGray"/>
+        </w:rPr>
+        <w:t>n</w:t>
+      </w:r>
+      <w:r>
+        <w:rPr>
+          <w:rFonts w:ascii="Arial" w:hAnsi="Arial" w:eastAsia="Arial"/>
+          <w:b w:val="0"/>
+          <w:i w:val="0"/>
+          <w:sz w:val="18"/>
+          <w:highlight w:val="lightGray"/>
+        </w:rPr>
+        <w:t xml:space="preserve"> [11/15/2025]</w:t>
       </w:r>
     </w:p>
     <w:p>
